--- a/Rapport.docx
+++ b/Rapport.docx
@@ -208,17 +208,49 @@
     </w:p>
     <w:p>
       <w:pPr>
-        <w:jc w:val="both"/>
+        <w:tabs>
+          <w:tab w:val="left" w:pos="7896"/>
+        </w:tabs>
+        <w:jc w:val="both"/>
+      </w:pPr>
+      <w:r>
         <w:rPr>
           <w:color w:val="C0504D" w:themeColor="accent2"/>
         </w:rPr>
-      </w:pPr>
-      <w:r>
+        <w:t>On cherhce à savoir si un mol d’eau passe…..</w:t>
+      </w:r>
+      <w:r>
+        <w:t xml:space="preserve"> </w:t>
+      </w:r>
+      <w:r>
+        <w:t>Nous prendrons comme référence de solvant une molécule d’eau (H</w:t>
+      </w:r>
+      <w:r>
+        <w:rPr>
+          <w:vertAlign w:val="subscript"/>
+        </w:rPr>
+        <w:t>2</w:t>
+      </w:r>
+      <w:r>
+        <w:t>0) dont la taille est de 1.4 Ä</w:t>
+      </w:r>
+      <w:r>
+        <w:rPr>
+          <w:vertAlign w:val="superscript"/>
+        </w:rPr>
+        <w:t>2</w:t>
+      </w:r>
+      <w:r>
+        <w:t xml:space="preserve">. </w:t>
+      </w:r>
+    </w:p>
+    <w:p>
+      <w:pPr>
+        <w:jc w:val="both"/>
         <w:rPr>
           <w:color w:val="C0504D" w:themeColor="accent2"/>
         </w:rPr>
-        <w:t>On cherhce à savoir si un mol d’eau passe…..</w:t>
-      </w:r>
+      </w:pPr>
     </w:p>
     <w:p>
       <w:pPr>
@@ -689,6 +721,11 @@
       <w:pPr>
         <w:jc w:val="both"/>
       </w:pPr>
+    </w:p>
+    <w:p>
+      <w:pPr>
+        <w:jc w:val="both"/>
+      </w:pPr>
       <w:r>
         <w:t>Le script devra être construit de sorte à respecter les étapes clés présentées ci-dessous.</w:t>
       </w:r>
@@ -720,60 +757,560 @@
       <w:pPr>
         <w:jc w:val="both"/>
       </w:pPr>
+    </w:p>
+    <w:p>
+      <w:pPr>
+        <w:jc w:val="both"/>
+      </w:pPr>
       <w:r>
         <w:t xml:space="preserve">ii) </w:t>
       </w:r>
       <w:r>
-        <w:t xml:space="preserve">Construire une matrice de distance des atomes deux à deux de la protéine (méthode euclidienne). On obtiens alors une matrice de la distance séparant chaque atome. Ensuite on définit un seuil à partir duquel les atomes </w:t>
-      </w:r>
-      <w:r>
-        <w:t xml:space="preserve">ne seront plus considérés comme voisins l’un de l’autre. Ce seuil est définit essentiellement par le plus grand Rayon de Wan der Waals atomique (ici le phosphore P) </w:t>
-      </w:r>
-      <w:r>
-        <w:t>tel que</w:t>
-      </w:r>
-      <w:r>
-        <w:t xml:space="preserve"> </w:t>
-      </w:r>
-      <w:r>
-        <w:t xml:space="preserve">: </w:t>
-      </w:r>
-      <w:r>
-        <w:t>seuil = rayon</w:t>
-      </w:r>
-      <w:r>
-        <w:rPr>
-          <w:vertAlign w:val="subscript"/>
-        </w:rPr>
-        <w:t xml:space="preserve">WdW_max </w:t>
-      </w:r>
-      <w:r>
-        <w:t>*2 +1.4.</w:t>
-      </w:r>
-      <w:r>
-        <w:t xml:space="preserve"> Si la distance séparant les couples d’atomes est inférieure au seuil alors on pourra les considérer voisins.</w:t>
-      </w:r>
-    </w:p>
-    <w:p>
-      <w:pPr>
-        <w:jc w:val="both"/>
-      </w:pPr>
-      <w:r>
-        <w:t xml:space="preserve">iii) </w:t>
-      </w:r>
-      <w:r>
-        <w:t>On récupère ensuite pour chaque atome une liste de ses voisins et on en fait un « </w:t>
+        <w:t xml:space="preserve">Construire une matrice de distance des atomes deux à deux de la protéine </w:t>
+      </w:r>
+      <w:r>
+        <w:t xml:space="preserve">à partir de leurs coordonnées </w:t>
       </w:r>
       <w:bookmarkStart w:id="0" w:name="_GoBack"/>
       <w:bookmarkEnd w:id="0"/>
       <w:r>
-        <w:t xml:space="preserve">dictionnaire de listes ». </w:t>
-      </w:r>
-    </w:p>
-    <w:p>
-      <w:pPr>
-        <w:jc w:val="both"/>
-      </w:pPr>
+        <w:t xml:space="preserve">(méthode euclidienne). On obtiens alors une matrice de la distance séparant chaque atome. Ensuite on définit un seuil à partir duquel les atomes </w:t>
+      </w:r>
+      <w:r>
+        <w:t xml:space="preserve">ne seront plus considérés comme voisins l’un de l’autre. Ce seuil est définit essentiellement par le plus grand Rayon de Wan der Waals atomique (ici le phosphore P) </w:t>
+      </w:r>
+      <w:r>
+        <w:t>tel que</w:t>
+      </w:r>
+      <w:r>
+        <w:t xml:space="preserve"> </w:t>
+      </w:r>
+      <w:r>
+        <w:t xml:space="preserve">: </w:t>
+      </w:r>
+      <w:r>
+        <w:t>seuil = rayon</w:t>
+      </w:r>
+      <w:r>
+        <w:rPr>
+          <w:vertAlign w:val="subscript"/>
+        </w:rPr>
+        <w:t xml:space="preserve">WdW_max </w:t>
+      </w:r>
+      <w:r>
+        <w:t>*2 +1.4.</w:t>
+      </w:r>
+      <w:r>
+        <w:t xml:space="preserve"> Si la distance séparant les</w:t>
+      </w:r>
+      <w:r>
+        <w:t xml:space="preserve"> couples d’atomes est inférieure</w:t>
+      </w:r>
+      <w:r>
+        <w:t xml:space="preserve"> au seuil alors on pourra les considérer voisins.</w:t>
+      </w:r>
+    </w:p>
+    <w:p>
+      <w:pPr>
+        <w:jc w:val="both"/>
+      </w:pPr>
+    </w:p>
+    <w:p>
+      <w:pPr>
+        <w:jc w:val="both"/>
+      </w:pPr>
+      <w:r>
+        <w:t xml:space="preserve">iii) </w:t>
+      </w:r>
+      <w:r>
+        <w:t xml:space="preserve">On récupère ensuite pour chaque atome une liste de ses voisins et on en fait un « dictionnaire de listes ». </w:t>
+      </w:r>
+    </w:p>
+    <w:p>
+      <w:pPr>
+        <w:jc w:val="both"/>
+      </w:pPr>
+    </w:p>
+    <w:p>
+      <w:pPr>
+        <w:jc w:val="both"/>
+      </w:pPr>
+      <w:r>
+        <w:t>iv) On étudie ensuite un atome à la fois et on place sur chacun de ses voisins une sphère dont le diamètre correspond au Rayon de Wan der Waals de l’atome</w:t>
+      </w:r>
+      <w:r>
+        <w:t xml:space="preserve"> voisin</w:t>
+      </w:r>
+      <w:r>
+        <w:t xml:space="preserve">. </w:t>
+      </w:r>
+      <w:r>
+        <w:t xml:space="preserve"> Pour créer la sphère il s’agit de créer une nouvelle matrice qui contient de nouvelles coordonnées tel que : </w:t>
+      </w:r>
+    </w:p>
+    <w:p>
+      <w:pPr>
+        <w:jc w:val="both"/>
+      </w:pPr>
+    </w:p>
+    <w:p>
+      <w:pPr>
+        <w:jc w:val="both"/>
+      </w:pPr>
+    </w:p>
+    <w:tbl>
+      <w:tblPr>
+        <w:tblStyle w:val="Grille"/>
+        <w:tblW w:w="0" w:type="auto"/>
+        <w:tblLook w:val="04A0" w:firstRow="1" w:lastRow="0" w:firstColumn="1" w:lastColumn="0" w:noHBand="0" w:noVBand="1"/>
+      </w:tblPr>
+      <w:tblGrid>
+        <w:gridCol w:w="3068"/>
+        <w:gridCol w:w="3069"/>
+        <w:gridCol w:w="3069"/>
+      </w:tblGrid>
+      <w:tr>
+        <w:tc>
+          <w:tcPr>
+            <w:tcW w:w="3068" w:type="dxa"/>
+          </w:tcPr>
+          <w:p>
+            <w:pPr>
+              <w:jc w:val="center"/>
+            </w:pPr>
+            <w:r>
+              <w:t>A</w:t>
+            </w:r>
+            <w:r>
+              <w:t>tome</w:t>
+            </w:r>
+            <w:r>
+              <w:t xml:space="preserve"> voisin</w:t>
+            </w:r>
+          </w:p>
+        </w:tc>
+        <w:tc>
+          <w:tcPr>
+            <w:tcW w:w="3069" w:type="dxa"/>
+          </w:tcPr>
+          <w:p>
+            <w:pPr>
+              <w:jc w:val="center"/>
+            </w:pPr>
+            <w:r>
+              <w:t>Coordonnées initiale</w:t>
+            </w:r>
+          </w:p>
+        </w:tc>
+        <w:tc>
+          <w:tcPr>
+            <w:tcW w:w="3069" w:type="dxa"/>
+          </w:tcPr>
+          <w:p>
+            <w:pPr>
+              <w:jc w:val="center"/>
+            </w:pPr>
+            <w:r>
+              <w:t>Coordonnées sur la sphère</w:t>
+            </w:r>
+          </w:p>
+        </w:tc>
+      </w:tr>
+      <w:tr>
+        <w:tc>
+          <w:tcPr>
+            <w:tcW w:w="3068" w:type="dxa"/>
+          </w:tcPr>
+          <w:p>
+            <w:pPr>
+              <w:jc w:val="center"/>
+            </w:pPr>
+            <w:r>
+              <w:t>0</w:t>
+            </w:r>
+          </w:p>
+        </w:tc>
+        <w:tc>
+          <w:tcPr>
+            <w:tcW w:w="3069" w:type="dxa"/>
+          </w:tcPr>
+          <w:p>
+            <w:pPr>
+              <w:jc w:val="center"/>
+            </w:pPr>
+            <w:r>
+              <w:t>{x</w:t>
+            </w:r>
+            <w:r>
+              <w:rPr>
+                <w:vertAlign w:val="subscript"/>
+              </w:rPr>
+              <w:t>0</w:t>
+            </w:r>
+            <w:r>
+              <w:t>, y</w:t>
+            </w:r>
+            <w:r>
+              <w:rPr>
+                <w:vertAlign w:val="subscript"/>
+              </w:rPr>
+              <w:t>0</w:t>
+            </w:r>
+            <w:r>
+              <w:t>, z</w:t>
+            </w:r>
+            <w:r>
+              <w:rPr>
+                <w:vertAlign w:val="subscript"/>
+              </w:rPr>
+              <w:t>0</w:t>
+            </w:r>
+            <w:r>
+              <w:t>}</w:t>
+            </w:r>
+          </w:p>
+        </w:tc>
+        <w:tc>
+          <w:tcPr>
+            <w:tcW w:w="3069" w:type="dxa"/>
+          </w:tcPr>
+          <w:p>
+            <w:pPr>
+              <w:jc w:val="center"/>
+            </w:pPr>
+            <w:r>
+              <w:t>{x</w:t>
+            </w:r>
+            <w:r>
+              <w:rPr>
+                <w:vertAlign w:val="subscript"/>
+              </w:rPr>
+              <w:t>0</w:t>
+            </w:r>
+            <w:r>
+              <w:t xml:space="preserve"> + r</w:t>
+            </w:r>
+            <w:r>
+              <w:rPr>
+                <w:vertAlign w:val="subscript"/>
+              </w:rPr>
+              <w:t>WdW_atome</w:t>
+            </w:r>
+            <w:r>
+              <w:t>, y</w:t>
+            </w:r>
+            <w:r>
+              <w:rPr>
+                <w:vertAlign w:val="subscript"/>
+              </w:rPr>
+              <w:t>0</w:t>
+            </w:r>
+            <w:r>
+              <w:t xml:space="preserve"> + r</w:t>
+            </w:r>
+            <w:r>
+              <w:rPr>
+                <w:vertAlign w:val="subscript"/>
+              </w:rPr>
+              <w:t>WdW_atome</w:t>
+            </w:r>
+            <w:r>
+              <w:t>, z</w:t>
+            </w:r>
+            <w:r>
+              <w:rPr>
+                <w:vertAlign w:val="subscript"/>
+              </w:rPr>
+              <w:t>0</w:t>
+            </w:r>
+            <w:r>
+              <w:t xml:space="preserve"> + r</w:t>
+            </w:r>
+            <w:r>
+              <w:rPr>
+                <w:vertAlign w:val="subscript"/>
+              </w:rPr>
+              <w:t>WdW_atome</w:t>
+            </w:r>
+            <w:r>
+              <w:t>}</w:t>
+            </w:r>
+          </w:p>
+        </w:tc>
+      </w:tr>
+      <w:tr>
+        <w:tc>
+          <w:tcPr>
+            <w:tcW w:w="3068" w:type="dxa"/>
+          </w:tcPr>
+          <w:p>
+            <w:pPr>
+              <w:jc w:val="center"/>
+            </w:pPr>
+            <w:r>
+              <w:t>1</w:t>
+            </w:r>
+          </w:p>
+        </w:tc>
+        <w:tc>
+          <w:tcPr>
+            <w:tcW w:w="3069" w:type="dxa"/>
+          </w:tcPr>
+          <w:p>
+            <w:pPr>
+              <w:jc w:val="center"/>
+            </w:pPr>
+            <w:r>
+              <w:t>{x</w:t>
+            </w:r>
+            <w:r>
+              <w:rPr>
+                <w:vertAlign w:val="subscript"/>
+              </w:rPr>
+              <w:t>1</w:t>
+            </w:r>
+            <w:r>
+              <w:t>, y</w:t>
+            </w:r>
+            <w:r>
+              <w:rPr>
+                <w:vertAlign w:val="subscript"/>
+              </w:rPr>
+              <w:t>1</w:t>
+            </w:r>
+            <w:r>
+              <w:t>, z</w:t>
+            </w:r>
+            <w:r>
+              <w:rPr>
+                <w:vertAlign w:val="subscript"/>
+              </w:rPr>
+              <w:t>1</w:t>
+            </w:r>
+            <w:r>
+              <w:t>}</w:t>
+            </w:r>
+          </w:p>
+        </w:tc>
+        <w:tc>
+          <w:tcPr>
+            <w:tcW w:w="3069" w:type="dxa"/>
+          </w:tcPr>
+          <w:p>
+            <w:pPr>
+              <w:jc w:val="center"/>
+            </w:pPr>
+            <w:r>
+              <w:t>{x</w:t>
+            </w:r>
+            <w:r>
+              <w:rPr>
+                <w:vertAlign w:val="subscript"/>
+              </w:rPr>
+              <w:t>1</w:t>
+            </w:r>
+            <w:r>
+              <w:t xml:space="preserve"> + r</w:t>
+            </w:r>
+            <w:r>
+              <w:rPr>
+                <w:vertAlign w:val="subscript"/>
+              </w:rPr>
+              <w:t>WdW_atome</w:t>
+            </w:r>
+            <w:r>
+              <w:t>, y</w:t>
+            </w:r>
+            <w:r>
+              <w:rPr>
+                <w:vertAlign w:val="subscript"/>
+              </w:rPr>
+              <w:t>1</w:t>
+            </w:r>
+            <w:r>
+              <w:t xml:space="preserve"> + r</w:t>
+            </w:r>
+            <w:r>
+              <w:rPr>
+                <w:vertAlign w:val="subscript"/>
+              </w:rPr>
+              <w:t>WdW_atome</w:t>
+            </w:r>
+            <w:r>
+              <w:t>, z</w:t>
+            </w:r>
+            <w:r>
+              <w:rPr>
+                <w:vertAlign w:val="subscript"/>
+              </w:rPr>
+              <w:t>1</w:t>
+            </w:r>
+            <w:r>
+              <w:t xml:space="preserve"> + r</w:t>
+            </w:r>
+            <w:r>
+              <w:rPr>
+                <w:vertAlign w:val="subscript"/>
+              </w:rPr>
+              <w:t>WdW_atome</w:t>
+            </w:r>
+            <w:r>
+              <w:t>}</w:t>
+            </w:r>
+          </w:p>
+        </w:tc>
+      </w:tr>
+      <w:tr>
+        <w:tc>
+          <w:tcPr>
+            <w:tcW w:w="3068" w:type="dxa"/>
+          </w:tcPr>
+          <w:p>
+            <w:pPr>
+              <w:jc w:val="center"/>
+            </w:pPr>
+            <w:r>
+              <w:t>…</w:t>
+            </w:r>
+          </w:p>
+        </w:tc>
+        <w:tc>
+          <w:tcPr>
+            <w:tcW w:w="3069" w:type="dxa"/>
+          </w:tcPr>
+          <w:p>
+            <w:pPr>
+              <w:jc w:val="center"/>
+            </w:pPr>
+            <w:r>
+              <w:t>{x</w:t>
+            </w:r>
+            <w:r>
+              <w:rPr>
+                <w:vertAlign w:val="subscript"/>
+              </w:rPr>
+              <w:t>n</w:t>
+            </w:r>
+            <w:r>
+              <w:t>, y</w:t>
+            </w:r>
+            <w:r>
+              <w:rPr>
+                <w:vertAlign w:val="subscript"/>
+              </w:rPr>
+              <w:t>n</w:t>
+            </w:r>
+            <w:r>
+              <w:t>, z</w:t>
+            </w:r>
+            <w:r>
+              <w:rPr>
+                <w:vertAlign w:val="subscript"/>
+              </w:rPr>
+              <w:t>n</w:t>
+            </w:r>
+            <w:r>
+              <w:t>}</w:t>
+            </w:r>
+          </w:p>
+        </w:tc>
+        <w:tc>
+          <w:tcPr>
+            <w:tcW w:w="3069" w:type="dxa"/>
+          </w:tcPr>
+          <w:p>
+            <w:pPr>
+              <w:jc w:val="center"/>
+            </w:pPr>
+            <w:r>
+              <w:t>{x</w:t>
+            </w:r>
+            <w:r>
+              <w:rPr>
+                <w:vertAlign w:val="subscript"/>
+              </w:rPr>
+              <w:t>n</w:t>
+            </w:r>
+            <w:r>
+              <w:t xml:space="preserve"> + r</w:t>
+            </w:r>
+            <w:r>
+              <w:rPr>
+                <w:vertAlign w:val="subscript"/>
+              </w:rPr>
+              <w:t>WdW_atome</w:t>
+            </w:r>
+            <w:r>
+              <w:t>, y</w:t>
+            </w:r>
+            <w:r>
+              <w:rPr>
+                <w:vertAlign w:val="subscript"/>
+              </w:rPr>
+              <w:t>n</w:t>
+            </w:r>
+            <w:r>
+              <w:t xml:space="preserve"> + r</w:t>
+            </w:r>
+            <w:r>
+              <w:rPr>
+                <w:vertAlign w:val="subscript"/>
+              </w:rPr>
+              <w:t>WdW_atome</w:t>
+            </w:r>
+            <w:r>
+              <w:t>, z</w:t>
+            </w:r>
+            <w:r>
+              <w:rPr>
+                <w:vertAlign w:val="subscript"/>
+              </w:rPr>
+              <w:t>n</w:t>
+            </w:r>
+            <w:r>
+              <w:t xml:space="preserve"> + r</w:t>
+            </w:r>
+            <w:r>
+              <w:rPr>
+                <w:vertAlign w:val="subscript"/>
+              </w:rPr>
+              <w:t>WdW_atome</w:t>
+            </w:r>
+            <w:r>
+              <w:t>}</w:t>
+            </w:r>
+          </w:p>
+        </w:tc>
+      </w:tr>
+    </w:tbl>
+    <w:p>
+      <w:pPr>
+        <w:jc w:val="both"/>
+      </w:pPr>
+    </w:p>
+    <w:p>
+      <w:pPr>
+        <w:jc w:val="both"/>
+      </w:pPr>
+      <w:r>
+        <w:t xml:space="preserve">On dispose alors de trois points sur lesquels on peut tracer une sphère. On pourra y placer par la suite </w:t>
+      </w:r>
+      <w:r>
+        <w:t>un nombre de points désiré. Plus il y aura de points sur la sphère plus les résultats seront précis car un nombre de points élevé permet de couvrir et calculer sur une plus grande surface et éviter de biaiser les résultats lors des calculs de surface accessibles.</w:t>
+      </w:r>
+    </w:p>
+    <w:p>
+      <w:pPr>
+        <w:jc w:val="both"/>
+      </w:pPr>
+    </w:p>
+    <w:p>
+      <w:pPr>
+        <w:jc w:val="both"/>
+      </w:pPr>
+      <w:r>
+        <w:t>v)</w:t>
+      </w:r>
     </w:p>
     <w:p>
       <w:pPr>
@@ -798,43 +1335,6 @@
         </w:tabs>
         <w:jc w:val="both"/>
       </w:pPr>
-    </w:p>
-    <w:p>
-      <w:pPr>
-        <w:tabs>
-          <w:tab w:val="left" w:pos="7896"/>
-        </w:tabs>
-        <w:jc w:val="both"/>
-      </w:pPr>
-    </w:p>
-    <w:p>
-      <w:pPr>
-        <w:tabs>
-          <w:tab w:val="left" w:pos="7896"/>
-        </w:tabs>
-        <w:jc w:val="both"/>
-      </w:pPr>
-      <w:r>
-        <w:t>Nous prendrons comme référence de solvant une molécule d’eau (H</w:t>
-      </w:r>
-      <w:r>
-        <w:rPr>
-          <w:vertAlign w:val="subscript"/>
-        </w:rPr>
-        <w:t>2</w:t>
-      </w:r>
-      <w:r>
-        <w:t>0) dont la taille est de 1.4 Ä</w:t>
-      </w:r>
-      <w:r>
-        <w:rPr>
-          <w:vertAlign w:val="superscript"/>
-        </w:rPr>
-        <w:t>2</w:t>
-      </w:r>
-      <w:r>
-        <w:t xml:space="preserve">. </w:t>
-      </w:r>
     </w:p>
     <w:p>
       <w:pPr>

--- a/Rapport.docx
+++ b/Rapport.docx
@@ -771,8 +771,6 @@
       <w:r>
         <w:t xml:space="preserve">à partir de leurs coordonnées </w:t>
       </w:r>
-      <w:bookmarkStart w:id="0" w:name="_GoBack"/>
-      <w:bookmarkEnd w:id="0"/>
       <w:r>
         <w:t xml:space="preserve">(méthode euclidienne). On obtiens alors une matrice de la distance séparant chaque atome. Ensuite on définit un seuil à partir duquel les atomes </w:t>
       </w:r>
@@ -1285,7 +1283,38 @@
     </w:tbl>
     <w:p>
       <w:pPr>
-        <w:jc w:val="both"/>
+        <w:jc w:val="center"/>
+        <w:rPr>
+          <w:sz w:val="16"/>
+          <w:szCs w:val="16"/>
+        </w:rPr>
+      </w:pPr>
+      <w:r>
+        <w:rPr>
+          <w:b/>
+          <w:sz w:val="20"/>
+          <w:szCs w:val="20"/>
+        </w:rPr>
+        <w:t>Figure 1 :</w:t>
+      </w:r>
+      <w:r>
+        <w:t xml:space="preserve"> </w:t>
+      </w:r>
+      <w:r>
+        <w:rPr>
+          <w:sz w:val="16"/>
+          <w:szCs w:val="16"/>
+        </w:rPr>
+        <w:t>Tableau récapitulatif de la méthode pour obtenir les coordonnées de la sphère</w:t>
+      </w:r>
+    </w:p>
+    <w:p>
+      <w:pPr>
+        <w:jc w:val="both"/>
+        <w:rPr>
+          <w:sz w:val="16"/>
+          <w:szCs w:val="16"/>
+        </w:rPr>
       </w:pPr>
     </w:p>
     <w:p>
@@ -1311,6 +1340,17 @@
       <w:r>
         <w:t>v)</w:t>
       </w:r>
+      <w:r>
+        <w:t xml:space="preserve"> Enfin on calcul la distance séparant un des points de la sphère avec l’atome étudié à partir de leurs coordonnées respectives. Pour cela on peut utiliser la formule </w:t>
+      </w:r>
+      <w:r>
+        <w:t>suivante :</w:t>
+      </w:r>
+    </w:p>
+    <w:p>
+      <w:pPr>
+        <w:jc w:val="both"/>
+      </w:pPr>
     </w:p>
     <w:p>
       <w:pPr>
@@ -1319,6 +1359,352 @@
         </w:tabs>
         <w:jc w:val="both"/>
       </w:pPr>
+      <m:oMathPara>
+        <m:oMath>
+          <m:r>
+            <w:rPr>
+              <w:rFonts w:ascii="Cambria Math" w:hAnsi="Cambria Math"/>
+            </w:rPr>
+            <m:t xml:space="preserve">d= </m:t>
+          </m:r>
+          <m:rad>
+            <m:radPr>
+              <m:degHide m:val="1"/>
+              <m:ctrlPr>
+                <w:rPr>
+                  <w:rFonts w:ascii="Cambria Math" w:hAnsi="Cambria Math"/>
+                  <w:i/>
+                </w:rPr>
+              </m:ctrlPr>
+            </m:radPr>
+            <m:deg/>
+            <m:e>
+              <m:sSup>
+                <m:sSupPr>
+                  <m:ctrlPr>
+                    <w:rPr>
+                      <w:rFonts w:ascii="Cambria Math" w:hAnsi="Cambria Math"/>
+                      <w:i/>
+                    </w:rPr>
+                  </m:ctrlPr>
+                </m:sSupPr>
+                <m:e>
+                  <m:d>
+                    <m:dPr>
+                      <m:ctrlPr>
+                        <w:rPr>
+                          <w:rFonts w:ascii="Cambria Math" w:hAnsi="Cambria Math"/>
+                          <w:i/>
+                        </w:rPr>
+                      </m:ctrlPr>
+                    </m:dPr>
+                    <m:e>
+                      <m:sSub>
+                        <m:sSubPr>
+                          <m:ctrlPr>
+                            <w:rPr>
+                              <w:rFonts w:ascii="Cambria Math" w:hAnsi="Cambria Math"/>
+                              <w:i/>
+                            </w:rPr>
+                          </m:ctrlPr>
+                        </m:sSubPr>
+                        <m:e>
+                          <m:r>
+                            <w:rPr>
+                              <w:rFonts w:ascii="Cambria Math" w:hAnsi="Cambria Math"/>
+                            </w:rPr>
+                            <m:t>x</m:t>
+                          </m:r>
+                        </m:e>
+                        <m:sub>
+                          <m:r>
+                            <w:rPr>
+                              <w:rFonts w:ascii="Cambria Math" w:hAnsi="Cambria Math"/>
+                            </w:rPr>
+                            <m:t>sphère</m:t>
+                          </m:r>
+                        </m:sub>
+                      </m:sSub>
+                      <m:r>
+                        <w:rPr>
+                          <w:rFonts w:ascii="Cambria Math" w:hAnsi="Cambria Math"/>
+                        </w:rPr>
+                        <m:t xml:space="preserve">- </m:t>
+                      </m:r>
+                      <m:sSub>
+                        <m:sSubPr>
+                          <m:ctrlPr>
+                            <w:rPr>
+                              <w:rFonts w:ascii="Cambria Math" w:hAnsi="Cambria Math"/>
+                              <w:i/>
+                            </w:rPr>
+                          </m:ctrlPr>
+                        </m:sSubPr>
+                        <m:e>
+                          <m:r>
+                            <w:rPr>
+                              <w:rFonts w:ascii="Cambria Math" w:hAnsi="Cambria Math"/>
+                            </w:rPr>
+                            <m:t>x</m:t>
+                          </m:r>
+                        </m:e>
+                        <m:sub>
+                          <m:r>
+                            <w:rPr>
+                              <w:rFonts w:ascii="Cambria Math" w:hAnsi="Cambria Math"/>
+                            </w:rPr>
+                            <m:t>atome</m:t>
+                          </m:r>
+                        </m:sub>
+                      </m:sSub>
+                    </m:e>
+                  </m:d>
+                </m:e>
+                <m:sup>
+                  <m:r>
+                    <w:rPr>
+                      <w:rFonts w:ascii="Cambria Math" w:hAnsi="Cambria Math"/>
+                    </w:rPr>
+                    <m:t>2</m:t>
+                  </m:r>
+                </m:sup>
+              </m:sSup>
+              <m:r>
+                <w:rPr>
+                  <w:rFonts w:ascii="Cambria Math" w:hAnsi="Cambria Math"/>
+                </w:rPr>
+                <m:t xml:space="preserve"> +</m:t>
+              </m:r>
+              <m:sSup>
+                <m:sSupPr>
+                  <m:ctrlPr>
+                    <w:rPr>
+                      <w:rFonts w:ascii="Cambria Math" w:hAnsi="Cambria Math"/>
+                      <w:i/>
+                    </w:rPr>
+                  </m:ctrlPr>
+                </m:sSupPr>
+                <m:e>
+                  <m:r>
+                    <w:rPr>
+                      <w:rFonts w:ascii="Cambria Math" w:hAnsi="Cambria Math"/>
+                    </w:rPr>
+                    <m:t>(</m:t>
+                  </m:r>
+                  <m:sSub>
+                    <m:sSubPr>
+                      <m:ctrlPr>
+                        <w:rPr>
+                          <w:rFonts w:ascii="Cambria Math" w:hAnsi="Cambria Math"/>
+                          <w:i/>
+                        </w:rPr>
+                      </m:ctrlPr>
+                    </m:sSubPr>
+                    <m:e>
+                      <m:r>
+                        <w:rPr>
+                          <w:rFonts w:ascii="Cambria Math" w:hAnsi="Cambria Math"/>
+                        </w:rPr>
+                        <m:t>y</m:t>
+                      </m:r>
+                    </m:e>
+                    <m:sub>
+                      <m:r>
+                        <w:rPr>
+                          <w:rFonts w:ascii="Cambria Math" w:hAnsi="Cambria Math"/>
+                        </w:rPr>
+                        <m:t>sphère</m:t>
+                      </m:r>
+                    </m:sub>
+                  </m:sSub>
+                  <m:r>
+                    <w:rPr>
+                      <w:rFonts w:ascii="Cambria Math" w:hAnsi="Cambria Math"/>
+                    </w:rPr>
+                    <m:t xml:space="preserve">- </m:t>
+                  </m:r>
+                  <m:sSub>
+                    <m:sSubPr>
+                      <m:ctrlPr>
+                        <w:rPr>
+                          <w:rFonts w:ascii="Cambria Math" w:hAnsi="Cambria Math"/>
+                          <w:i/>
+                        </w:rPr>
+                      </m:ctrlPr>
+                    </m:sSubPr>
+                    <m:e>
+                      <m:r>
+                        <w:rPr>
+                          <w:rFonts w:ascii="Cambria Math" w:hAnsi="Cambria Math"/>
+                        </w:rPr>
+                        <m:t>y</m:t>
+                      </m:r>
+                    </m:e>
+                    <m:sub>
+                      <m:r>
+                        <w:rPr>
+                          <w:rFonts w:ascii="Cambria Math" w:hAnsi="Cambria Math"/>
+                        </w:rPr>
+                        <m:t>atome</m:t>
+                      </m:r>
+                    </m:sub>
+                  </m:sSub>
+                  <m:r>
+                    <w:rPr>
+                      <w:rFonts w:ascii="Cambria Math" w:hAnsi="Cambria Math"/>
+                    </w:rPr>
+                    <m:t>)</m:t>
+                  </m:r>
+                </m:e>
+                <m:sup>
+                  <m:r>
+                    <w:rPr>
+                      <w:rFonts w:ascii="Cambria Math" w:hAnsi="Cambria Math"/>
+                    </w:rPr>
+                    <m:t>2</m:t>
+                  </m:r>
+                </m:sup>
+              </m:sSup>
+              <m:r>
+                <w:rPr>
+                  <w:rFonts w:ascii="Cambria Math" w:hAnsi="Cambria Math"/>
+                </w:rPr>
+                <m:t>+</m:t>
+              </m:r>
+              <m:sSup>
+                <m:sSupPr>
+                  <m:ctrlPr>
+                    <w:rPr>
+                      <w:rFonts w:ascii="Cambria Math" w:hAnsi="Cambria Math"/>
+                      <w:i/>
+                    </w:rPr>
+                  </m:ctrlPr>
+                </m:sSupPr>
+                <m:e>
+                  <m:r>
+                    <w:rPr>
+                      <w:rFonts w:ascii="Cambria Math" w:hAnsi="Cambria Math"/>
+                    </w:rPr>
+                    <m:t>(</m:t>
+                  </m:r>
+                  <m:sSub>
+                    <m:sSubPr>
+                      <m:ctrlPr>
+                        <w:rPr>
+                          <w:rFonts w:ascii="Cambria Math" w:hAnsi="Cambria Math"/>
+                          <w:i/>
+                        </w:rPr>
+                      </m:ctrlPr>
+                    </m:sSubPr>
+                    <m:e>
+                      <m:r>
+                        <w:rPr>
+                          <w:rFonts w:ascii="Cambria Math" w:hAnsi="Cambria Math"/>
+                        </w:rPr>
+                        <m:t>z</m:t>
+                      </m:r>
+                    </m:e>
+                    <m:sub>
+                      <m:r>
+                        <w:rPr>
+                          <w:rFonts w:ascii="Cambria Math" w:hAnsi="Cambria Math"/>
+                        </w:rPr>
+                        <m:t>sphère</m:t>
+                      </m:r>
+                    </m:sub>
+                  </m:sSub>
+                  <m:r>
+                    <w:rPr>
+                      <w:rFonts w:ascii="Cambria Math" w:hAnsi="Cambria Math"/>
+                    </w:rPr>
+                    <m:t xml:space="preserve">- </m:t>
+                  </m:r>
+                  <m:sSub>
+                    <m:sSubPr>
+                      <m:ctrlPr>
+                        <w:rPr>
+                          <w:rFonts w:ascii="Cambria Math" w:hAnsi="Cambria Math"/>
+                          <w:i/>
+                        </w:rPr>
+                      </m:ctrlPr>
+                    </m:sSubPr>
+                    <m:e>
+                      <m:r>
+                        <w:rPr>
+                          <w:rFonts w:ascii="Cambria Math" w:hAnsi="Cambria Math"/>
+                        </w:rPr>
+                        <m:t>z</m:t>
+                      </m:r>
+                    </m:e>
+                    <m:sub>
+                      <m:r>
+                        <w:rPr>
+                          <w:rFonts w:ascii="Cambria Math" w:hAnsi="Cambria Math"/>
+                        </w:rPr>
+                        <m:t>atome</m:t>
+                      </m:r>
+                    </m:sub>
+                  </m:sSub>
+                  <m:r>
+                    <w:rPr>
+                      <w:rFonts w:ascii="Cambria Math" w:hAnsi="Cambria Math"/>
+                    </w:rPr>
+                    <m:t>)</m:t>
+                  </m:r>
+                </m:e>
+                <m:sup>
+                  <m:r>
+                    <w:rPr>
+                      <w:rFonts w:ascii="Cambria Math" w:hAnsi="Cambria Math"/>
+                    </w:rPr>
+                    <m:t>2</m:t>
+                  </m:r>
+                </m:sup>
+              </m:sSup>
+            </m:e>
+          </m:rad>
+        </m:oMath>
+      </m:oMathPara>
+    </w:p>
+    <w:p>
+      <w:pPr>
+        <w:jc w:val="center"/>
+      </w:pPr>
+    </w:p>
+    <w:p>
+      <w:pPr>
+        <w:jc w:val="center"/>
+        <w:rPr>
+          <w:sz w:val="16"/>
+          <w:szCs w:val="16"/>
+        </w:rPr>
+      </w:pPr>
+      <w:r>
+        <w:rPr>
+          <w:b/>
+          <w:sz w:val="20"/>
+          <w:szCs w:val="20"/>
+        </w:rPr>
+        <w:t>Figure 2</w:t>
+      </w:r>
+      <w:r>
+        <w:rPr>
+          <w:b/>
+          <w:sz w:val="20"/>
+          <w:szCs w:val="20"/>
+        </w:rPr>
+        <w:t> :</w:t>
+      </w:r>
+      <w:r>
+        <w:t xml:space="preserve"> </w:t>
+      </w:r>
+      <w:r>
+        <w:rPr>
+          <w:sz w:val="16"/>
+          <w:szCs w:val="16"/>
+        </w:rPr>
+        <w:t>Formule pour calculer la distance entre un atome et la sphère de l’atome voisin</w:t>
+      </w:r>
     </w:p>
     <w:p>
       <w:pPr>
@@ -1335,14 +1721,11 @@
         </w:tabs>
         <w:jc w:val="both"/>
       </w:pPr>
-    </w:p>
-    <w:p>
-      <w:pPr>
-        <w:tabs>
-          <w:tab w:val="left" w:pos="7896"/>
-        </w:tabs>
-        <w:jc w:val="both"/>
-      </w:pPr>
+      <w:r>
+        <w:t>Ainsi si cette distance est supérieur au diamètre de la molécule d’eau alors on peut considérer que l’espace entre l’atome et son voisin est accessible par le solvant.</w:t>
+      </w:r>
+      <w:bookmarkStart w:id="0" w:name="_GoBack"/>
+      <w:bookmarkEnd w:id="0"/>
     </w:p>
     <w:sectPr>
       <w:footerReference w:type="even" r:id="rId9"/>
@@ -2066,6 +2449,43 @@
     <w:unhideWhenUsed/>
     <w:rsid w:val="001F017F"/>
   </w:style>
+  <w:style w:type="character" w:styleId="Textedelespacerserv">
+    <w:name w:val="Placeholder Text"/>
+    <w:basedOn w:val="Policepardfaut"/>
+    <w:uiPriority w:val="99"/>
+    <w:semiHidden/>
+    <w:rsid w:val="002B0597"/>
+    <w:rPr>
+      <w:color w:val="808080"/>
+    </w:rPr>
+  </w:style>
+  <w:style w:type="paragraph" w:styleId="Textedebulles">
+    <w:name w:val="Balloon Text"/>
+    <w:basedOn w:val="Normal"/>
+    <w:link w:val="TextedebullesCar"/>
+    <w:uiPriority w:val="99"/>
+    <w:semiHidden/>
+    <w:unhideWhenUsed/>
+    <w:rsid w:val="002B0597"/>
+    <w:rPr>
+      <w:rFonts w:ascii="Lucida Grande" w:hAnsi="Lucida Grande"/>
+      <w:sz w:val="18"/>
+      <w:szCs w:val="18"/>
+    </w:rPr>
+  </w:style>
+  <w:style w:type="character" w:customStyle="1" w:styleId="TextedebullesCar">
+    <w:name w:val="Texte de bulles Car"/>
+    <w:basedOn w:val="Policepardfaut"/>
+    <w:link w:val="Textedebulles"/>
+    <w:uiPriority w:val="99"/>
+    <w:semiHidden/>
+    <w:rsid w:val="002B0597"/>
+    <w:rPr>
+      <w:rFonts w:ascii="Lucida Grande" w:hAnsi="Lucida Grande"/>
+      <w:sz w:val="18"/>
+      <w:szCs w:val="18"/>
+    </w:rPr>
+  </w:style>
 </w:styles>
 </file>
 
@@ -2346,6 +2766,43 @@
     <w:semiHidden/>
     <w:unhideWhenUsed/>
     <w:rsid w:val="001F017F"/>
+  </w:style>
+  <w:style w:type="character" w:styleId="Textedelespacerserv">
+    <w:name w:val="Placeholder Text"/>
+    <w:basedOn w:val="Policepardfaut"/>
+    <w:uiPriority w:val="99"/>
+    <w:semiHidden/>
+    <w:rsid w:val="002B0597"/>
+    <w:rPr>
+      <w:color w:val="808080"/>
+    </w:rPr>
+  </w:style>
+  <w:style w:type="paragraph" w:styleId="Textedebulles">
+    <w:name w:val="Balloon Text"/>
+    <w:basedOn w:val="Normal"/>
+    <w:link w:val="TextedebullesCar"/>
+    <w:uiPriority w:val="99"/>
+    <w:semiHidden/>
+    <w:unhideWhenUsed/>
+    <w:rsid w:val="002B0597"/>
+    <w:rPr>
+      <w:rFonts w:ascii="Lucida Grande" w:hAnsi="Lucida Grande"/>
+      <w:sz w:val="18"/>
+      <w:szCs w:val="18"/>
+    </w:rPr>
+  </w:style>
+  <w:style w:type="character" w:customStyle="1" w:styleId="TextedebullesCar">
+    <w:name w:val="Texte de bulles Car"/>
+    <w:basedOn w:val="Policepardfaut"/>
+    <w:link w:val="Textedebulles"/>
+    <w:uiPriority w:val="99"/>
+    <w:semiHidden/>
+    <w:rsid w:val="002B0597"/>
+    <w:rPr>
+      <w:rFonts w:ascii="Lucida Grande" w:hAnsi="Lucida Grande"/>
+      <w:sz w:val="18"/>
+      <w:szCs w:val="18"/>
+    </w:rPr>
   </w:style>
 </w:styles>
 </file>

--- a/Rapport.docx
+++ b/Rapport.docx
@@ -114,96 +114,81 @@
     </w:p>
     <w:p>
       <w:pPr>
-        <w:jc w:val="both"/>
-        <w:rPr>
-          <w:color w:val="C0504D" w:themeColor="accent2"/>
-        </w:rPr>
-      </w:pPr>
-      <w:r>
-        <w:rPr>
-          <w:color w:val="C0504D" w:themeColor="accent2"/>
-        </w:rPr>
-        <w:t>Dans ce projet nous chercherons par l’intermédiaire d’un script python à déterminer la surface accessible</w:t>
-      </w:r>
-      <w:r>
-        <w:rPr>
-          <w:color w:val="C0504D" w:themeColor="accent2"/>
-        </w:rPr>
+        <w:ind w:firstLine="360"/>
+        <w:jc w:val="both"/>
+      </w:pPr>
+      <w:bookmarkStart w:id="0" w:name="_GoBack"/>
+      <w:bookmarkEnd w:id="0"/>
+      <w:r>
+        <w:t xml:space="preserve">Dans ce projet nous chercherons </w:t>
+      </w:r>
+      <w:r>
+        <w:t>grâce à un script en P</w:t>
+      </w:r>
+      <w:r>
+        <w:t>ython à déterminer la surface accessible</w:t>
+      </w:r>
+      <w:r>
         <w:t>, absolue et relative,</w:t>
       </w:r>
       <w:r>
-        <w:rPr>
-          <w:color w:val="C0504D" w:themeColor="accent2"/>
-        </w:rPr>
         <w:t xml:space="preserve"> d’une </w:t>
       </w:r>
       <w:r>
-        <w:rPr>
-          <w:color w:val="C0504D" w:themeColor="accent2"/>
-        </w:rPr>
         <w:t>protéine</w:t>
       </w:r>
       <w:r>
-        <w:rPr>
-          <w:color w:val="C0504D" w:themeColor="accent2"/>
-        </w:rPr>
         <w:t xml:space="preserve"> par le solvant</w:t>
       </w:r>
       <w:r>
-        <w:rPr>
-          <w:color w:val="C0504D" w:themeColor="accent2"/>
-        </w:rPr>
-        <w:t xml:space="preserve"> à partir de ses coordonnées qui seront extraites </w:t>
-      </w:r>
-      <w:r>
-        <w:rPr>
-          <w:color w:val="C0504D" w:themeColor="accent2"/>
-        </w:rPr>
-        <w:t xml:space="preserve">à partir </w:t>
-      </w:r>
-      <w:r>
-        <w:rPr>
-          <w:color w:val="C0504D" w:themeColor="accent2"/>
-        </w:rPr>
+        <w:t xml:space="preserve"> à partir de ses c</w:t>
+      </w:r>
+      <w:r>
+        <w:t>oordonnées qui seront extraites</w:t>
+      </w:r>
+      <w:r>
+        <w:t xml:space="preserve"> </w:t>
+      </w:r>
+      <w:r>
         <w:t>d’un fichier PDB</w:t>
       </w:r>
       <w:r>
-        <w:rPr>
-          <w:color w:val="C0504D" w:themeColor="accent2"/>
-        </w:rPr>
         <w:t>.</w:t>
       </w:r>
       <w:r>
-        <w:rPr>
-          <w:color w:val="C0504D" w:themeColor="accent2"/>
-        </w:rPr>
         <w:t xml:space="preserve"> </w:t>
       </w:r>
       <w:r>
-        <w:rPr>
-          <w:color w:val="C0504D" w:themeColor="accent2"/>
-        </w:rPr>
-        <w:t>Le but de ce projet est d’avoir une idée de la structure de la protéine, de l’exposition ou l’enfouissement de ses résidus mais aussi pouvoir déterminer avec quels résidus le solvant pourrait rentrer en contact. Cela pourrait permettre de comprendre les perturbations structurales liées au solvant.</w:t>
-      </w:r>
-    </w:p>
-    <w:p>
-      <w:pPr>
-        <w:jc w:val="both"/>
-        <w:rPr>
-          <w:color w:val="C0504D" w:themeColor="accent2"/>
-        </w:rPr>
-      </w:pPr>
-      <w:r>
-        <w:rPr>
-          <w:color w:val="C0504D" w:themeColor="accent2"/>
-        </w:rPr>
+        <w:t>Le but de ce projet est d’avoir une idée de la structure de la protéine, de l’exposition ou l’enfouissement de ses résidus mais aussi</w:t>
+      </w:r>
+      <w:r>
+        <w:t xml:space="preserve"> de</w:t>
+      </w:r>
+      <w:r>
+        <w:t xml:space="preserve"> pouvoir déterminer avec quels résidus le solvan</w:t>
+      </w:r>
+      <w:r>
+        <w:t>t pourrait rentrer en contact et c</w:t>
+      </w:r>
+      <w:r>
+        <w:t>ela pourrait permettre de comprendre les perturbations structurales liées au solvant.</w:t>
+      </w:r>
+    </w:p>
+    <w:p>
+      <w:pPr>
+        <w:jc w:val="both"/>
+      </w:pPr>
+      <w:r>
         <w:t>Ainsi le but final serait d’obtenir une surface exposée au solvant, ou surface accessible.</w:t>
       </w:r>
       <w:r>
-        <w:rPr>
-          <w:color w:val="C0504D" w:themeColor="accent2"/>
-        </w:rPr>
-        <w:t xml:space="preserve"> À l’issue du calcul de la surface accessible au solvant, nous pourrons comparer nos résultats avec ceux obtenus grâce à NACCESS.</w:t>
+        <w:t xml:space="preserve"> À l’issue du calcul de la surface accessible au solvant, nous pourrons comparer nos résultats avec ceux obtenus grâce à </w:t>
+      </w:r>
+      <w:r>
+        <w:t>FreeSASA</w:t>
+      </w:r>
+      <w:r>
+        <w:t>.</w:t>
       </w:r>
     </w:p>
     <w:p>
@@ -213,15 +198,6 @@
         </w:tabs>
         <w:jc w:val="both"/>
       </w:pPr>
-      <w:r>
-        <w:rPr>
-          <w:color w:val="C0504D" w:themeColor="accent2"/>
-        </w:rPr>
-        <w:t>On cherhce à savoir si un mol d’eau passe…..</w:t>
-      </w:r>
-      <w:r>
-        <w:t xml:space="preserve"> </w:t>
-      </w:r>
       <w:r>
         <w:t>Nous prendrons comme référence de solvant une molécule d’eau (H</w:t>
       </w:r>
@@ -1722,10 +1698,120 @@
         <w:jc w:val="both"/>
       </w:pPr>
       <w:r>
-        <w:t>Ainsi si cette distance est supérieur au diamètre de la molécule d’eau alors on peut considérer que l’espace entre l’atome et son voisin est accessible par le solvant.</w:t>
-      </w:r>
-      <w:bookmarkStart w:id="0" w:name="_GoBack"/>
-      <w:bookmarkEnd w:id="0"/>
+        <w:t>Ainsi si cette distance est supérieur</w:t>
+      </w:r>
+      <w:r>
+        <w:t>e</w:t>
+      </w:r>
+      <w:r>
+        <w:t xml:space="preserve"> au diamètre de la molécule</w:t>
+      </w:r>
+      <w:r>
+        <w:t xml:space="preserve"> </w:t>
+      </w:r>
+      <w:r>
+        <w:t>d’eau</w:t>
+      </w:r>
+      <w:r>
+        <w:t xml:space="preserve"> </w:t>
+      </w:r>
+      <w:r>
+        <w:t xml:space="preserve">(1.4 Ä) </w:t>
+      </w:r>
+      <w:r>
+        <w:t xml:space="preserve"> alors on peut considérer que l’espace entre l’atome et son voisin est accessible par le solvant.</w:t>
+      </w:r>
+    </w:p>
+    <w:p>
+      <w:pPr>
+        <w:tabs>
+          <w:tab w:val="left" w:pos="7896"/>
+        </w:tabs>
+        <w:jc w:val="both"/>
+      </w:pPr>
+      <w:r>
+        <w:t>Il s’agira ensuite de calculer l’aire accessible localement, puis l’aire absolue qui correspond à la somme des aires locales.</w:t>
+      </w:r>
+    </w:p>
+    <w:p>
+      <w:pPr>
+        <w:tabs>
+          <w:tab w:val="left" w:pos="7896"/>
+        </w:tabs>
+        <w:jc w:val="both"/>
+      </w:pPr>
+    </w:p>
+    <w:p>
+      <w:pPr>
+        <w:pStyle w:val="Paragraphedeliste"/>
+        <w:numPr>
+          <w:ilvl w:val="0"/>
+          <w:numId w:val="1"/>
+        </w:numPr>
+        <w:tabs>
+          <w:tab w:val="left" w:pos="7896"/>
+        </w:tabs>
+        <w:jc w:val="both"/>
+      </w:pPr>
+      <w:r>
+        <w:t>Résultats et conclusion</w:t>
+      </w:r>
+    </w:p>
+    <w:p>
+      <w:pPr>
+        <w:tabs>
+          <w:tab w:val="left" w:pos="7896"/>
+        </w:tabs>
+        <w:jc w:val="both"/>
+      </w:pPr>
+    </w:p>
+    <w:p>
+      <w:pPr>
+        <w:tabs>
+          <w:tab w:val="left" w:pos="7896"/>
+        </w:tabs>
+        <w:jc w:val="both"/>
+      </w:pPr>
+    </w:p>
+    <w:p>
+      <w:pPr>
+        <w:tabs>
+          <w:tab w:val="left" w:pos="7896"/>
+        </w:tabs>
+        <w:jc w:val="both"/>
+      </w:pPr>
+    </w:p>
+    <w:p>
+      <w:pPr>
+        <w:pStyle w:val="Paragraphedeliste"/>
+        <w:numPr>
+          <w:ilvl w:val="0"/>
+          <w:numId w:val="1"/>
+        </w:numPr>
+        <w:tabs>
+          <w:tab w:val="left" w:pos="7896"/>
+        </w:tabs>
+        <w:jc w:val="both"/>
+      </w:pPr>
+      <w:r>
+        <w:t>Discussion</w:t>
+      </w:r>
+    </w:p>
+    <w:p>
+      <w:pPr>
+        <w:tabs>
+          <w:tab w:val="left" w:pos="7896"/>
+        </w:tabs>
+        <w:jc w:val="both"/>
+      </w:pPr>
+    </w:p>
+    <w:p>
+      <w:pPr>
+        <w:tabs>
+          <w:tab w:val="left" w:pos="7896"/>
+        </w:tabs>
+        <w:jc w:val="both"/>
+      </w:pPr>
     </w:p>
     <w:sectPr>
       <w:footerReference w:type="even" r:id="rId9"/>

--- a/Rapport.docx
+++ b/Rapport.docx
@@ -117,8 +117,6 @@
         <w:ind w:firstLine="360"/>
         <w:jc w:val="both"/>
       </w:pPr>
-      <w:bookmarkStart w:id="0" w:name="_GoBack"/>
-      <w:bookmarkEnd w:id="0"/>
       <w:r>
         <w:t xml:space="preserve">Dans ce projet nous chercherons </w:t>
       </w:r>
@@ -476,6 +474,7 @@
         <w:jc w:val="both"/>
       </w:pPr>
       <w:r>
+        <w:lastRenderedPageBreak/>
         <w:t xml:space="preserve">Le module sys permet d’accéder à des variables de l’interpréteur, dans notre </w:t>
       </w:r>
       <w:r>
@@ -703,7 +702,13 @@
         <w:jc w:val="both"/>
       </w:pPr>
       <w:r>
-        <w:t>Le script devra être construit de sorte à respecter les étapes clés présentées ci-dessous.</w:t>
+        <w:t xml:space="preserve">Le </w:t>
+      </w:r>
+      <w:r>
+        <w:t>code</w:t>
+      </w:r>
+      <w:r>
+        <w:t xml:space="preserve"> devra être construit de sorte à respecter les étapes clés présentées ci-dessous.</w:t>
       </w:r>
     </w:p>
     <w:p>
@@ -799,6 +804,18 @@
       <w:r>
         <w:t xml:space="preserve">On récupère ensuite pour chaque atome une liste de ses voisins et on en fait un « dictionnaire de listes ». </w:t>
       </w:r>
+      <w:r>
+        <w:t>On récupère ensuit</w:t>
+      </w:r>
+      <w:r>
+        <w:t>e</w:t>
+      </w:r>
+      <w:r>
+        <w:t xml:space="preserve"> pour chaque voisins ses coordonnées afin d’y placer une sphère</w:t>
+      </w:r>
+      <w:r>
+        <w:t>.</w:t>
+      </w:r>
     </w:p>
     <w:p>
       <w:pPr>
@@ -813,7 +830,15 @@
         <w:t>iv) On étudie ensuite un atome à la fois et on place sur chacun de ses voisins une sphère dont le diamètre correspond au Rayon de Wan der Waals de l’atome</w:t>
       </w:r>
       <w:r>
-        <w:t xml:space="preserve"> voisin</w:t>
+        <w:t xml:space="preserve"> </w:t>
+      </w:r>
+      <w:r>
+        <w:t xml:space="preserve">considéré comme </w:t>
+      </w:r>
+      <w:bookmarkStart w:id="0" w:name="_GoBack"/>
+      <w:bookmarkEnd w:id="0"/>
+      <w:r>
+        <w:t>voisin</w:t>
       </w:r>
       <w:r>
         <w:t xml:space="preserve">. </w:t>
@@ -821,11 +846,6 @@
       <w:r>
         <w:t xml:space="preserve"> Pour créer la sphère il s’agit de créer une nouvelle matrice qui contient de nouvelles coordonnées tel que : </w:t>
       </w:r>
-    </w:p>
-    <w:p>
-      <w:pPr>
-        <w:jc w:val="both"/>
-      </w:pPr>
     </w:p>
     <w:p>
       <w:pPr>
@@ -1713,10 +1733,7 @@
         <w:t>d’eau</w:t>
       </w:r>
       <w:r>
-        <w:t xml:space="preserve"> </w:t>
-      </w:r>
-      <w:r>
-        <w:t xml:space="preserve">(1.4 Ä) </w:t>
+        <w:t xml:space="preserve"> (1.4 Ä) </w:t>
       </w:r>
       <w:r>
         <w:t xml:space="preserve"> alors on peut considérer que l’espace entre l’atome et son voisin est accessible par le solvant.</w:t>

--- a/Rapport.docx
+++ b/Rapport.docx
@@ -40,52 +40,59 @@
           <w:szCs w:val="32"/>
         </w:rPr>
       </w:pPr>
-    </w:p>
-    <w:p>
-      <w:pPr>
-        <w:jc w:val="center"/>
+      <w:r>
         <w:rPr>
           <w:i/>
           <w:sz w:val="32"/>
           <w:szCs w:val="32"/>
         </w:rPr>
-      </w:pPr>
-      <w:r>
+        <w:t>GOULANCOURT Rebecca</w:t>
+      </w:r>
+    </w:p>
+    <w:p>
+      <w:pPr>
+        <w:jc w:val="center"/>
         <w:rPr>
           <w:i/>
           <w:sz w:val="32"/>
           <w:szCs w:val="32"/>
         </w:rPr>
-        <w:t>GOULANCOURT Rebecca</w:t>
-      </w:r>
-    </w:p>
-    <w:p>
-      <w:pPr>
-        <w:jc w:val="center"/>
+      </w:pPr>
+      <w:r>
         <w:rPr>
           <w:i/>
           <w:sz w:val="32"/>
           <w:szCs w:val="32"/>
         </w:rPr>
-      </w:pPr>
+        <w:t xml:space="preserve">Lien </w:t>
+      </w:r>
+      <w:proofErr w:type="spellStart"/>
       <w:r>
         <w:rPr>
           <w:i/>
           <w:sz w:val="32"/>
           <w:szCs w:val="32"/>
         </w:rPr>
-        <w:t xml:space="preserve">Lien Github : </w:t>
-      </w:r>
+        <w:t>Github</w:t>
+      </w:r>
+      <w:proofErr w:type="spellEnd"/>
       <w:r>
         <w:rPr>
           <w:i/>
           <w:sz w:val="32"/>
           <w:szCs w:val="32"/>
         </w:rPr>
+        <w:t xml:space="preserve"> : </w:t>
+      </w:r>
+      <w:r>
+        <w:rPr>
+          <w:i/>
+          <w:sz w:val="32"/>
+          <w:szCs w:val="32"/>
+        </w:rPr>
         <w:t>https://github.com/Rebbekkah/Projet.git</w:t>
       </w:r>
     </w:p>
-    <w:p/>
     <w:p/>
     <w:p>
       <w:pPr>
@@ -166,7 +173,10 @@
         <w:t xml:space="preserve"> pouvoir déterminer avec quels résidus le solvan</w:t>
       </w:r>
       <w:r>
-        <w:t>t pourrait rentrer en contact et c</w:t>
+        <w:t xml:space="preserve">t pourrait rentrer en contact, ainsi </w:t>
+      </w:r>
+      <w:r>
+        <w:t>c</w:t>
       </w:r>
       <w:r>
         <w:t>ela pourrait permettre de comprendre les perturbations structurales liées au solvant.</w:t>
@@ -177,14 +187,25 @@
         <w:jc w:val="both"/>
       </w:pPr>
       <w:r>
-        <w:t>Ainsi le but final serait d’obtenir une surface exposée au solvant, ou surface accessible.</w:t>
-      </w:r>
-      <w:r>
-        <w:t xml:space="preserve"> À l’issue du calcul de la surface accessible au solvant, nous pourrons comparer nos résultats avec ceux obtenus grâce à </w:t>
-      </w:r>
+        <w:t>Le</w:t>
+      </w:r>
+      <w:r>
+        <w:t xml:space="preserve"> but final serait d’obtenir une surface exposée au solvant, ou surface accessible.</w:t>
+      </w:r>
+      <w:r>
+        <w:t xml:space="preserve"> À l’issue du calcul de l</w:t>
+      </w:r>
+      <w:r>
+        <w:t>a surface accessible au solvant</w:t>
+      </w:r>
+      <w:r>
+        <w:t xml:space="preserve"> nous pourrons comparer nos résultats avec ceux obtenus grâce à </w:t>
+      </w:r>
+      <w:proofErr w:type="spellStart"/>
       <w:r>
         <w:t>FreeSASA</w:t>
       </w:r>
+      <w:proofErr w:type="spellEnd"/>
       <w:r>
         <w:t>.</w:t>
       </w:r>
@@ -220,18 +241,10 @@
     </w:p>
     <w:p>
       <w:pPr>
-        <w:jc w:val="both"/>
-        <w:rPr>
-          <w:color w:val="C0504D" w:themeColor="accent2"/>
-        </w:rPr>
-      </w:pPr>
-    </w:p>
-    <w:p>
-      <w:pPr>
-        <w:jc w:val="both"/>
-        <w:rPr>
-          <w:color w:val="C0504D" w:themeColor="accent2"/>
-        </w:rPr>
+        <w:tabs>
+          <w:tab w:val="left" w:pos="7896"/>
+        </w:tabs>
+        <w:jc w:val="both"/>
       </w:pPr>
     </w:p>
     <w:p>
@@ -300,56 +313,16 @@
         </w:rPr>
       </w:pPr>
       <w:r>
-        <w:t>La Proteine Data Bank (PDB)</w:t>
-      </w:r>
-    </w:p>
-    <w:p>
-      <w:pPr>
-        <w:jc w:val="both"/>
-      </w:pPr>
-    </w:p>
-    <w:p>
-      <w:pPr>
-        <w:jc w:val="both"/>
-      </w:pPr>
-      <w:r>
-        <w:t>La PDB est une banque de données protéique permettant de regrouper toutes les informations obtenues sur ces protéines</w:t>
-      </w:r>
-      <w:r>
-        <w:t>, comme par exemple leurs structures 3D</w:t>
-      </w:r>
-      <w:r>
-        <w:t>.</w:t>
-      </w:r>
-      <w:r>
-        <w:t xml:space="preserve"> Toutes ces informations peuvent être téléchargées en format PDB (</w:t>
-      </w:r>
-      <w:r>
-        <w:rPr>
-          <w:i/>
-        </w:rPr>
-        <w:t>identifiant_de_la_protéine.pdb</w:t>
-      </w:r>
-      <w:r>
-        <w:t>)</w:t>
-      </w:r>
-      <w:r>
-        <w:t>. Dans notre cas c’est en téléchargeant ce fichier PDB que l’on peut récupé</w:t>
-      </w:r>
-      <w:r>
-        <w:t>rer les coordonnées atomique</w:t>
-      </w:r>
-      <w:r>
-        <w:t>s</w:t>
-      </w:r>
-      <w:r>
-        <w:t xml:space="preserve"> d’une protéine d’intérêt.</w:t>
-      </w:r>
-    </w:p>
-    <w:p>
-      <w:pPr>
-        <w:jc w:val="both"/>
-      </w:pPr>
+        <w:t xml:space="preserve">La </w:t>
+      </w:r>
+      <w:proofErr w:type="spellStart"/>
+      <w:r>
+        <w:t>Proteine</w:t>
+      </w:r>
+      <w:proofErr w:type="spellEnd"/>
+      <w:r>
+        <w:t xml:space="preserve"> Data Bank (PDB)</w:t>
+      </w:r>
     </w:p>
     <w:p>
       <w:pPr>
@@ -359,155 +332,53 @@
           <w:numId w:val="2"/>
         </w:numPr>
         <w:jc w:val="both"/>
-      </w:pPr>
-      <w:r>
-        <w:t>Python </w:t>
-      </w:r>
-      <w:r>
-        <w:t xml:space="preserve">3.9 </w:t>
-      </w:r>
-      <w:r>
-        <w:t>et</w:t>
-      </w:r>
-      <w:r>
-        <w:t xml:space="preserve"> l</w:t>
-      </w:r>
-      <w:r>
-        <w:t xml:space="preserve">es </w:t>
-      </w:r>
-      <w:r>
-        <w:t>bibliothèques</w:t>
-      </w:r>
-    </w:p>
-    <w:p>
-      <w:pPr>
-        <w:jc w:val="both"/>
-        <w:rPr>
-          <w:color w:val="000000" w:themeColor="text1"/>
-        </w:rPr>
-      </w:pPr>
-    </w:p>
-    <w:p>
-      <w:pPr>
-        <w:jc w:val="both"/>
-        <w:rPr>
-          <w:color w:val="000000" w:themeColor="text1"/>
-        </w:rPr>
-      </w:pPr>
-      <w:r>
-        <w:rPr>
-          <w:color w:val="000000" w:themeColor="text1"/>
-        </w:rPr>
-        <w:t xml:space="preserve">La version de python que nous avons utilisée est la version 3.9. </w:t>
-      </w:r>
-      <w:r>
-        <w:rPr>
-          <w:color w:val="000000" w:themeColor="text1"/>
-        </w:rPr>
-        <w:t>Les bibliothèques</w:t>
-      </w:r>
-      <w:r>
-        <w:rPr>
-          <w:color w:val="000000" w:themeColor="text1"/>
-        </w:rPr>
-        <w:t xml:space="preserve"> (ou encore modules ou librairies)</w:t>
-      </w:r>
-      <w:r>
-        <w:rPr>
-          <w:color w:val="000000" w:themeColor="text1"/>
-        </w:rPr>
-        <w:t xml:space="preserve"> sont des fonctions open sources téléchargeables à l’aide de la commande « import ». Elles permettent de palier des problèmes liés à un code trop lourd à écrire</w:t>
-      </w:r>
-      <w:r>
-        <w:rPr>
-          <w:color w:val="000000" w:themeColor="text1"/>
-        </w:rPr>
-        <w:t xml:space="preserve"> en important un code déjà écrit</w:t>
-      </w:r>
-      <w:r>
-        <w:rPr>
-          <w:color w:val="000000" w:themeColor="text1"/>
-        </w:rPr>
+        <w:rPr>
+          <w:u w:val="single"/>
+        </w:rPr>
+      </w:pPr>
+    </w:p>
+    <w:p>
+      <w:pPr>
+        <w:jc w:val="both"/>
+      </w:pPr>
+      <w:r>
+        <w:t>La PDB est une banque de données protéique permettant de regrouper toutes les informations obtenues sur ces protéines</w:t>
+      </w:r>
+      <w:r>
+        <w:t>, comme par exemple leurs structures 3D</w:t>
+      </w:r>
+      <w:r>
         <w:t>.</w:t>
       </w:r>
       <w:r>
-        <w:rPr>
-          <w:color w:val="000000" w:themeColor="text1"/>
-        </w:rPr>
-        <w:t xml:space="preserve"> Dans notre cas nous avons importé les modules </w:t>
-      </w:r>
-      <w:r>
-        <w:rPr>
-          <w:color w:val="000000" w:themeColor="text1"/>
-        </w:rPr>
-        <w:t xml:space="preserve">pandas, numpy, sys, scipy, </w:t>
-      </w:r>
-      <w:r>
-        <w:rPr>
-          <w:color w:val="000000" w:themeColor="text1"/>
-        </w:rPr>
-        <w:t>matplotlib, mpl_toolkits et collections.</w:t>
-      </w:r>
-    </w:p>
-    <w:p>
-      <w:pPr>
-        <w:jc w:val="both"/>
-      </w:pPr>
-      <w:r>
-        <w:t xml:space="preserve">La bibliothèque pandas permet la manipulation et l’analyse de données et numpy aide à la manipulation des </w:t>
-      </w:r>
-      <w:r>
-        <w:t xml:space="preserve">vecteurs, </w:t>
-      </w:r>
-      <w:r>
-        <w:t xml:space="preserve">matrices et tableaux. Ces deux bibliothèques </w:t>
-      </w:r>
-      <w:r>
-        <w:t xml:space="preserve">sont complémentaires et </w:t>
-      </w:r>
-      <w:r>
-        <w:t>seront clés dans notre script car les données et output seront lus sous forme de DataFrame.</w:t>
-      </w:r>
-    </w:p>
-    <w:p>
-      <w:pPr>
-        <w:jc w:val="both"/>
-      </w:pPr>
-      <w:r>
-        <w:lastRenderedPageBreak/>
-        <w:t xml:space="preserve">Le module sys permet d’accéder à des variables de l’interpréteur, dans notre </w:t>
-      </w:r>
-      <w:r>
-        <w:t>cas le nom du fichier en entrée</w:t>
-      </w:r>
-      <w:r>
-        <w:t xml:space="preserve"> tandis que scipy (extension </w:t>
-      </w:r>
-      <w:r>
-        <w:t>de numpy) est un ensemble de bi</w:t>
-      </w:r>
-      <w:r>
-        <w:t>b</w:t>
-      </w:r>
-      <w:r>
-        <w:t>l</w:t>
-      </w:r>
-      <w:r>
-        <w:t xml:space="preserve">iothèques servant à </w:t>
-      </w:r>
-      <w:r>
-        <w:t xml:space="preserve">résoudre des formules et problèmes mathématiques. </w:t>
-      </w:r>
-    </w:p>
-    <w:p>
-      <w:pPr>
-        <w:jc w:val="both"/>
-      </w:pPr>
-      <w:r>
-        <w:t xml:space="preserve">La librairie matplotlib est une librairie complète donnant accès à </w:t>
-      </w:r>
-      <w:r>
-        <w:t>des représentations graphiques, alors que mpl_toolkits permet la création de graphes complexes en 3 dimensions comme par exemple des sphères. Enfin le module collection permet rapidement de créer un « dictionnaire de dictionnaire ».</w:t>
+        <w:t xml:space="preserve"> Toutes ces informations peuvent être téléchargées en format </w:t>
+      </w:r>
+      <w:r>
+        <w:t>.pdb</w:t>
+      </w:r>
+      <w:r>
+        <w:t xml:space="preserve"> (</w:t>
+      </w:r>
+      <w:r>
+        <w:rPr>
+          <w:i/>
+        </w:rPr>
+        <w:t>identifiant_de_la_protéine.pdb</w:t>
+      </w:r>
+      <w:r>
+        <w:t>)</w:t>
+      </w:r>
+      <w:r>
+        <w:t>. Dans notre cas c’est en téléchargeant ce fichier PDB que l’on peut récupé</w:t>
+      </w:r>
+      <w:r>
+        <w:t>rer les coordonnées atomique</w:t>
+      </w:r>
+      <w:r>
+        <w:t>s</w:t>
+      </w:r>
+      <w:r>
+        <w:t xml:space="preserve"> d’une protéine d’intérêt.</w:t>
       </w:r>
     </w:p>
     <w:p>
@@ -525,20 +396,273 @@
         <w:jc w:val="both"/>
       </w:pPr>
       <w:r>
-        <w:t>Github</w:t>
-      </w:r>
-    </w:p>
-    <w:p>
-      <w:pPr>
-        <w:jc w:val="both"/>
-      </w:pPr>
-    </w:p>
-    <w:p>
-      <w:pPr>
-        <w:jc w:val="both"/>
-      </w:pPr>
-      <w:r>
-        <w:t xml:space="preserve">Pour ce qui est de la gestion du script celui-ci a été régulièrement déposé sur Github. C’est une plateforme essentiellement pour la collaboration où l’on peut s’inscrire pour déposer ses fichiers. </w:t>
+        <w:t>Python </w:t>
+      </w:r>
+      <w:r>
+        <w:t xml:space="preserve">3.9 </w:t>
+      </w:r>
+      <w:r>
+        <w:t>et</w:t>
+      </w:r>
+      <w:r>
+        <w:t xml:space="preserve"> l</w:t>
+      </w:r>
+      <w:r>
+        <w:t xml:space="preserve">es </w:t>
+      </w:r>
+      <w:r>
+        <w:t>bibliothèques</w:t>
+      </w:r>
+    </w:p>
+    <w:p>
+      <w:pPr>
+        <w:jc w:val="both"/>
+        <w:rPr>
+          <w:color w:val="000000" w:themeColor="text1"/>
+        </w:rPr>
+      </w:pPr>
+    </w:p>
+    <w:p>
+      <w:pPr>
+        <w:jc w:val="both"/>
+        <w:rPr>
+          <w:color w:val="000000" w:themeColor="text1"/>
+        </w:rPr>
+      </w:pPr>
+      <w:r>
+        <w:rPr>
+          <w:color w:val="000000" w:themeColor="text1"/>
+        </w:rPr>
+        <w:t xml:space="preserve">La version de python que nous avons utilisée est la version 3.9. </w:t>
+      </w:r>
+      <w:r>
+        <w:rPr>
+          <w:color w:val="000000" w:themeColor="text1"/>
+        </w:rPr>
+        <w:t>Les bibliothèques</w:t>
+      </w:r>
+      <w:r>
+        <w:rPr>
+          <w:color w:val="000000" w:themeColor="text1"/>
+        </w:rPr>
+        <w:t xml:space="preserve"> (ou encore modules ou librairies)</w:t>
+      </w:r>
+      <w:r>
+        <w:rPr>
+          <w:color w:val="000000" w:themeColor="text1"/>
+        </w:rPr>
+        <w:t xml:space="preserve"> sont des fonctions open sources téléchargeables à l’aide de la commande « import ». Elles permettent de palier des problèmes liés à un code trop lourd à écrire</w:t>
+      </w:r>
+      <w:r>
+        <w:rPr>
+          <w:color w:val="000000" w:themeColor="text1"/>
+        </w:rPr>
+        <w:t xml:space="preserve"> en important un code déjà écrit</w:t>
+      </w:r>
+      <w:r>
+        <w:rPr>
+          <w:color w:val="000000" w:themeColor="text1"/>
+        </w:rPr>
+        <w:t>.</w:t>
+      </w:r>
+      <w:r>
+        <w:rPr>
+          <w:color w:val="000000" w:themeColor="text1"/>
+        </w:rPr>
+        <w:t xml:space="preserve"> Dans notre cas nous avons importé les modules </w:t>
+      </w:r>
+      <w:r>
+        <w:rPr>
+          <w:color w:val="000000" w:themeColor="text1"/>
+        </w:rPr>
+        <w:t xml:space="preserve">pandas, </w:t>
+      </w:r>
+      <w:proofErr w:type="spellStart"/>
+      <w:r>
+        <w:rPr>
+          <w:color w:val="000000" w:themeColor="text1"/>
+        </w:rPr>
+        <w:t>numpy</w:t>
+      </w:r>
+      <w:proofErr w:type="spellEnd"/>
+      <w:r>
+        <w:rPr>
+          <w:color w:val="000000" w:themeColor="text1"/>
+        </w:rPr>
+        <w:t xml:space="preserve">, </w:t>
+      </w:r>
+      <w:proofErr w:type="spellStart"/>
+      <w:r>
+        <w:rPr>
+          <w:color w:val="000000" w:themeColor="text1"/>
+        </w:rPr>
+        <w:t>sys</w:t>
+      </w:r>
+      <w:proofErr w:type="spellEnd"/>
+      <w:r>
+        <w:rPr>
+          <w:color w:val="000000" w:themeColor="text1"/>
+        </w:rPr>
+        <w:t xml:space="preserve">, </w:t>
+      </w:r>
+      <w:proofErr w:type="spellStart"/>
+      <w:r>
+        <w:rPr>
+          <w:color w:val="000000" w:themeColor="text1"/>
+        </w:rPr>
+        <w:t>scipy</w:t>
+      </w:r>
+      <w:proofErr w:type="spellEnd"/>
+      <w:r>
+        <w:rPr>
+          <w:color w:val="000000" w:themeColor="text1"/>
+        </w:rPr>
+        <w:t xml:space="preserve">, </w:t>
+      </w:r>
+      <w:proofErr w:type="spellStart"/>
+      <w:r>
+        <w:rPr>
+          <w:color w:val="000000" w:themeColor="text1"/>
+        </w:rPr>
+        <w:t>matplotlib</w:t>
+      </w:r>
+      <w:proofErr w:type="spellEnd"/>
+      <w:r>
+        <w:rPr>
+          <w:color w:val="000000" w:themeColor="text1"/>
+        </w:rPr>
+        <w:t xml:space="preserve">, </w:t>
+      </w:r>
+      <w:proofErr w:type="spellStart"/>
+      <w:r>
+        <w:rPr>
+          <w:color w:val="000000" w:themeColor="text1"/>
+        </w:rPr>
+        <w:t>mpl_toolkits</w:t>
+      </w:r>
+      <w:proofErr w:type="spellEnd"/>
+      <w:r>
+        <w:rPr>
+          <w:color w:val="000000" w:themeColor="text1"/>
+        </w:rPr>
+        <w:t xml:space="preserve"> et collections.</w:t>
+      </w:r>
+    </w:p>
+    <w:p>
+      <w:pPr>
+        <w:jc w:val="both"/>
+      </w:pPr>
+      <w:r>
+        <w:t xml:space="preserve">La bibliothèque pandas permet la manipulation et l’analyse de données et </w:t>
+      </w:r>
+      <w:proofErr w:type="spellStart"/>
+      <w:r>
+        <w:t>numpy</w:t>
+      </w:r>
+      <w:proofErr w:type="spellEnd"/>
+      <w:r>
+        <w:t xml:space="preserve"> aide à la manipulation des </w:t>
+      </w:r>
+      <w:r>
+        <w:t xml:space="preserve">vecteurs, </w:t>
+      </w:r>
+      <w:r>
+        <w:t xml:space="preserve">matrices et tableaux. Ces deux bibliothèques </w:t>
+      </w:r>
+      <w:r>
+        <w:t xml:space="preserve">sont complémentaires et </w:t>
+      </w:r>
+      <w:r>
+        <w:t xml:space="preserve">seront clés dans notre script car les données et output seront lus sous forme de </w:t>
+      </w:r>
+      <w:proofErr w:type="spellStart"/>
+      <w:r>
+        <w:t>DataFrame</w:t>
+      </w:r>
+      <w:proofErr w:type="spellEnd"/>
+      <w:r>
+        <w:t>.</w:t>
+      </w:r>
+    </w:p>
+    <w:p>
+      <w:pPr>
+        <w:jc w:val="both"/>
+      </w:pPr>
+      <w:r>
+        <w:t xml:space="preserve">Le module </w:t>
+      </w:r>
+      <w:proofErr w:type="spellStart"/>
+      <w:r>
+        <w:t>sys</w:t>
+      </w:r>
+      <w:proofErr w:type="spellEnd"/>
+      <w:r>
+        <w:t xml:space="preserve"> permet d’accéder à des variables de l’interpréteur, dans notre </w:t>
+      </w:r>
+      <w:r>
+        <w:t>cas le nom du fichier en entrée</w:t>
+      </w:r>
+      <w:r>
+        <w:t xml:space="preserve"> tandis que </w:t>
+      </w:r>
+      <w:proofErr w:type="spellStart"/>
+      <w:r>
+        <w:t>scipy</w:t>
+      </w:r>
+      <w:proofErr w:type="spellEnd"/>
+      <w:r>
+        <w:t xml:space="preserve"> (extension </w:t>
+      </w:r>
+      <w:r>
+        <w:t xml:space="preserve">de </w:t>
+      </w:r>
+      <w:proofErr w:type="spellStart"/>
+      <w:r>
+        <w:t>numpy</w:t>
+      </w:r>
+      <w:proofErr w:type="spellEnd"/>
+      <w:r>
+        <w:t>) est un ensemble de bi</w:t>
+      </w:r>
+      <w:r>
+        <w:t>b</w:t>
+      </w:r>
+      <w:r>
+        <w:t>l</w:t>
+      </w:r>
+      <w:r>
+        <w:t xml:space="preserve">iothèques servant à </w:t>
+      </w:r>
+      <w:r>
+        <w:t xml:space="preserve">résoudre des formules et problèmes mathématiques. </w:t>
+      </w:r>
+    </w:p>
+    <w:p>
+      <w:pPr>
+        <w:jc w:val="both"/>
+      </w:pPr>
+      <w:r>
+        <w:lastRenderedPageBreak/>
+        <w:t xml:space="preserve">La librairie </w:t>
+      </w:r>
+      <w:proofErr w:type="spellStart"/>
+      <w:r>
+        <w:t>matplotlib</w:t>
+      </w:r>
+      <w:proofErr w:type="spellEnd"/>
+      <w:r>
+        <w:t xml:space="preserve"> est une librairie complète donnant accès à </w:t>
+      </w:r>
+      <w:r>
+        <w:t xml:space="preserve">des représentations graphiques, alors que </w:t>
+      </w:r>
+      <w:proofErr w:type="spellStart"/>
+      <w:r>
+        <w:t>mpl_toolkits</w:t>
+      </w:r>
+      <w:proofErr w:type="spellEnd"/>
+      <w:r>
+        <w:t xml:space="preserve"> permet la création de graphes complexes en 3 dimensions comme par exemple des sphères. Enfin le module collection permet rapidement de créer un « dictionnaire de dictionnaire ».</w:t>
       </w:r>
     </w:p>
     <w:p>
@@ -555,21 +679,37 @@
         </w:numPr>
         <w:jc w:val="both"/>
       </w:pPr>
-      <w:r>
-        <w:t>Environnement utilisé</w:t>
-      </w:r>
-    </w:p>
-    <w:p>
-      <w:pPr>
-        <w:jc w:val="both"/>
-      </w:pPr>
-    </w:p>
-    <w:p>
-      <w:pPr>
-        <w:jc w:val="both"/>
-      </w:pPr>
-      <w:r>
-        <w:t>Pour ce projet j’ai utilisé l’environnement de base auquel j’ai installé les librairies citées plus haut lorsqu’elles n’étaient pas déjà présentes.</w:t>
+      <w:proofErr w:type="spellStart"/>
+      <w:r>
+        <w:t>Github</w:t>
+      </w:r>
+      <w:proofErr w:type="spellEnd"/>
+    </w:p>
+    <w:p>
+      <w:pPr>
+        <w:jc w:val="both"/>
+      </w:pPr>
+    </w:p>
+    <w:p>
+      <w:pPr>
+        <w:jc w:val="both"/>
+      </w:pPr>
+      <w:r>
+        <w:t xml:space="preserve">Pour ce qui est de la gestion du script celui-ci a été régulièrement déposé sur </w:t>
+      </w:r>
+      <w:proofErr w:type="spellStart"/>
+      <w:r>
+        <w:t>Github</w:t>
+      </w:r>
+      <w:proofErr w:type="spellEnd"/>
+      <w:r>
+        <w:t xml:space="preserve">. C’est une plateforme essentiellement pour la collaboration où l’on peut s’inscrire pour déposer </w:t>
+      </w:r>
+      <w:r>
+        <w:t>ou avoir accès à des</w:t>
+      </w:r>
+      <w:r>
+        <w:t xml:space="preserve"> fichiers. </w:t>
       </w:r>
     </w:p>
     <w:p>
@@ -587,34 +727,88 @@
         <w:jc w:val="both"/>
       </w:pPr>
       <w:r>
+        <w:t>Environnement utilisé</w:t>
+      </w:r>
+    </w:p>
+    <w:p>
+      <w:pPr>
+        <w:jc w:val="both"/>
+      </w:pPr>
+    </w:p>
+    <w:p>
+      <w:pPr>
+        <w:jc w:val="both"/>
+      </w:pPr>
+      <w:r>
+        <w:t>Pour ce projet j’ai utilisé l’environnement de base auquel j’ai installé les librairies citées plus haut lorsqu’elles n’étaient pas déjà présentes.</w:t>
+      </w:r>
+    </w:p>
+    <w:p>
+      <w:pPr>
+        <w:jc w:val="both"/>
+      </w:pPr>
+    </w:p>
+    <w:p>
+      <w:pPr>
+        <w:pStyle w:val="Paragraphedeliste"/>
+        <w:numPr>
+          <w:ilvl w:val="0"/>
+          <w:numId w:val="2"/>
+        </w:numPr>
+        <w:jc w:val="both"/>
+      </w:pPr>
+      <w:proofErr w:type="spellStart"/>
+      <w:r>
         <w:t>FreeSASA</w:t>
       </w:r>
-    </w:p>
-    <w:p>
-      <w:pPr>
-        <w:jc w:val="both"/>
-      </w:pPr>
-    </w:p>
-    <w:p>
-      <w:pPr>
-        <w:jc w:val="both"/>
-      </w:pPr>
-      <w:r>
-        <w:t xml:space="preserve">FreeSASA est une librairie écrite en langage C </w:t>
+      <w:proofErr w:type="spellEnd"/>
+    </w:p>
+    <w:p>
+      <w:pPr>
+        <w:jc w:val="both"/>
+      </w:pPr>
+    </w:p>
+    <w:p>
+      <w:pPr>
+        <w:jc w:val="both"/>
+      </w:pPr>
+      <w:proofErr w:type="spellStart"/>
+      <w:r>
+        <w:t>FreeSASA</w:t>
+      </w:r>
+      <w:proofErr w:type="spellEnd"/>
+      <w:r>
+        <w:t xml:space="preserve"> est une librairie écrite en langage C </w:t>
       </w:r>
       <w:r>
         <w:t>et accessible par des commandes en C++ dans le terminal.</w:t>
       </w:r>
       <w:r>
-        <w:t xml:space="preserve"> Elle permet d’obtenir la surface accessible d’un solvant de molécules biologiques par l’intermédiaire de la méthode de Lee &amp; Richard’s.</w:t>
+        <w:t xml:space="preserve"> Elle permet d’obtenir la surface accessible d’un solvant de molécules biologiques par l’intermédiaire de la méthode de Lee &amp; </w:t>
+      </w:r>
+      <w:proofErr w:type="spellStart"/>
+      <w:r>
+        <w:t>Richard’s</w:t>
+      </w:r>
+      <w:proofErr w:type="spellEnd"/>
+      <w:r>
+        <w:t>.</w:t>
       </w:r>
       <w:r>
         <w:t xml:space="preserve"> </w:t>
       </w:r>
       <w:r>
-        <w:t>Une démo est disponible sur le site officiel de FreeSASA (</w:t>
-      </w:r>
-      <w:hyperlink r:id="rId8" w:history="1">
+        <w:t xml:space="preserve">Une démo est disponible sur le site officiel de </w:t>
+      </w:r>
+      <w:proofErr w:type="spellStart"/>
+      <w:r>
+        <w:t>FreeSASA</w:t>
+      </w:r>
+      <w:proofErr w:type="spellEnd"/>
+      <w:r>
+        <w:t xml:space="preserve"> (</w:t>
+      </w:r>
+      <w:hyperlink r:id="rId9" w:history="1">
         <w:r>
           <w:rPr>
             <w:rStyle w:val="Lienhypertexte"/>
@@ -634,7 +828,18 @@
         <w:t xml:space="preserve"> l’identifiant PDB d’une protéine et obtenir en output sa surface accessible au solvant.</w:t>
       </w:r>
       <w:r>
-        <w:t xml:space="preserve"> Nous pouvons ainsi comparer des résultats avec ceux obtenus via FreeSASA.</w:t>
+        <w:t xml:space="preserve"> Sinon le logiciel peut être installé en suivant le guide du lien. </w:t>
+      </w:r>
+      <w:r>
+        <w:t xml:space="preserve">Nous pouvons ainsi comparer des résultats avec ceux obtenus via </w:t>
+      </w:r>
+      <w:proofErr w:type="spellStart"/>
+      <w:r>
+        <w:t>FreeSASA</w:t>
+      </w:r>
+      <w:proofErr w:type="spellEnd"/>
+      <w:r>
+        <w:t>.</w:t>
       </w:r>
     </w:p>
     <w:p>
@@ -689,7 +894,22 @@
         <w:t>l’identifiant</w:t>
       </w:r>
       <w:r>
-        <w:t xml:space="preserve"> de la molécule étudiée (en format .pdb).</w:t>
+        <w:t xml:space="preserve"> de la molécule étudiée (en format .pdb)</w:t>
+      </w:r>
+      <w:r>
+        <w:t xml:space="preserve"> comme ceci : python3 script.py </w:t>
+      </w:r>
+      <w:r>
+        <w:rPr>
+          <w:i/>
+        </w:rPr>
+        <w:t>identifiant_pdb</w:t>
+      </w:r>
+      <w:r>
+        <w:t>.pdb</w:t>
+      </w:r>
+      <w:r>
+        <w:t>.</w:t>
       </w:r>
     </w:p>
     <w:p>
@@ -716,7 +936,15 @@
         <w:jc w:val="both"/>
       </w:pPr>
       <w:r>
-        <w:t>i) Parsing des fichiers PDB afin de récupérer les coordonnées atomiq</w:t>
+        <w:t xml:space="preserve">i) </w:t>
+      </w:r>
+      <w:proofErr w:type="spellStart"/>
+      <w:r>
+        <w:t>Parsing</w:t>
+      </w:r>
+      <w:proofErr w:type="spellEnd"/>
+      <w:r>
+        <w:t xml:space="preserve"> des fichiers PDB afin de récupérer les coordonnées atomiq</w:t>
       </w:r>
       <w:r>
         <w:t>ues de chaque atome</w:t>
@@ -756,7 +984,15 @@
         <w:t xml:space="preserve">(méthode euclidienne). On obtiens alors une matrice de la distance séparant chaque atome. Ensuite on définit un seuil à partir duquel les atomes </w:t>
       </w:r>
       <w:r>
-        <w:t xml:space="preserve">ne seront plus considérés comme voisins l’un de l’autre. Ce seuil est définit essentiellement par le plus grand Rayon de Wan der Waals atomique (ici le phosphore P) </w:t>
+        <w:t xml:space="preserve">ne seront plus considérés comme voisins l’un de l’autre. Ce seuil est définit essentiellement par le plus grand Rayon de Wan der </w:t>
+      </w:r>
+      <w:proofErr w:type="spellStart"/>
+      <w:r>
+        <w:t>Waals</w:t>
+      </w:r>
+      <w:proofErr w:type="spellEnd"/>
+      <w:r>
+        <w:t xml:space="preserve"> atomique (ici le phosphore P) </w:t>
       </w:r>
       <w:r>
         <w:t>tel que</w:t>
@@ -768,13 +1004,24 @@
         <w:t xml:space="preserve">: </w:t>
       </w:r>
       <w:r>
-        <w:t>seuil = rayon</w:t>
+        <w:t xml:space="preserve">seuil = </w:t>
+      </w:r>
+      <w:proofErr w:type="spellStart"/>
+      <w:r>
+        <w:t>rayon</w:t>
       </w:r>
       <w:r>
         <w:rPr>
           <w:vertAlign w:val="subscript"/>
         </w:rPr>
-        <w:t xml:space="preserve">WdW_max </w:t>
+        <w:t>WdW_max</w:t>
+      </w:r>
+      <w:proofErr w:type="spellEnd"/>
+      <w:r>
+        <w:rPr>
+          <w:vertAlign w:val="subscript"/>
+        </w:rPr>
+        <w:t xml:space="preserve"> </w:t>
       </w:r>
       <w:r>
         <w:t>*2 +1.4.</w:t>
@@ -783,8 +1030,13 @@
         <w:t xml:space="preserve"> Si la distance séparant les</w:t>
       </w:r>
       <w:r>
-        <w:t xml:space="preserve"> couples d’atomes est inférieure</w:t>
-      </w:r>
+        <w:t xml:space="preserve"> couples d’atomes est </w:t>
+      </w:r>
+      <w:proofErr w:type="gramStart"/>
+      <w:r>
+        <w:t>inférieure</w:t>
+      </w:r>
+      <w:proofErr w:type="gramEnd"/>
       <w:r>
         <w:t xml:space="preserve"> au seuil alors on pourra les considérer voisins.</w:t>
       </w:r>
@@ -799,52 +1051,61 @@
         <w:jc w:val="both"/>
       </w:pPr>
       <w:r>
-        <w:t xml:space="preserve">iii) </w:t>
-      </w:r>
-      <w:r>
-        <w:t xml:space="preserve">On récupère ensuite pour chaque atome une liste de ses voisins et on en fait un « dictionnaire de listes ». </w:t>
-      </w:r>
-      <w:r>
-        <w:t>On récupère ensuit</w:t>
-      </w:r>
-      <w:r>
-        <w:t>e</w:t>
-      </w:r>
-      <w:r>
-        <w:t xml:space="preserve"> pour chaque voisins ses coordonnées afin d’y placer une sphère</w:t>
-      </w:r>
-      <w:r>
+        <w:t xml:space="preserve">iii) On récupère ensuite pour chaque atome une liste de ses voisins et on en fait un « dictionnaire de listes ». Ensuite on place une sphère sur l’atome étudié tel que : </w:t>
+      </w:r>
+      <w:proofErr w:type="spellStart"/>
+      <w:r>
+        <w:t>rayon</w:t>
+      </w:r>
+      <w:r>
+        <w:rPr>
+          <w:vertAlign w:val="subscript"/>
+        </w:rPr>
+        <w:t>sphère</w:t>
+      </w:r>
+      <w:proofErr w:type="spellEnd"/>
+      <w:r>
+        <w:t xml:space="preserve"> = </w:t>
+      </w:r>
+      <w:proofErr w:type="spellStart"/>
+      <w:r>
+        <w:t>rayon</w:t>
+      </w:r>
+      <w:r>
+        <w:rPr>
+          <w:vertAlign w:val="subscript"/>
+        </w:rPr>
+        <w:t>VanDerWaals_</w:t>
+      </w:r>
+      <w:r>
+        <w:rPr>
+          <w:vertAlign w:val="subscript"/>
+        </w:rPr>
+        <w:t>atome</w:t>
+      </w:r>
+      <w:proofErr w:type="spellEnd"/>
+      <w:r>
+        <w:rPr>
+          <w:vertAlign w:val="subscript"/>
+        </w:rPr>
         <w:t>.</w:t>
       </w:r>
-    </w:p>
-    <w:p>
-      <w:pPr>
-        <w:jc w:val="both"/>
-      </w:pPr>
-    </w:p>
-    <w:p>
-      <w:pPr>
-        <w:jc w:val="both"/>
-      </w:pPr>
-      <w:r>
-        <w:t>iv) On étudie ensuite un atome à la fois et on place sur chacun de ses voisins une sphère dont le diamètre correspond au Rayon de Wan der Waals de l’atome</w:t>
-      </w:r>
-      <w:r>
+      <w:r>
+        <w:rPr>
+          <w:vertAlign w:val="subscript"/>
+        </w:rPr>
         <w:t xml:space="preserve"> </w:t>
       </w:r>
-      <w:r>
-        <w:t xml:space="preserve">considéré comme </w:t>
-      </w:r>
-      <w:bookmarkStart w:id="0" w:name="_GoBack"/>
-      <w:bookmarkEnd w:id="0"/>
-      <w:r>
-        <w:t>voisin</w:t>
-      </w:r>
-      <w:r>
-        <w:t xml:space="preserve">. </w:t>
-      </w:r>
-      <w:r>
-        <w:t xml:space="preserve"> Pour créer la sphère il s’agit de créer une nouvelle matrice qui contient de nouvelles coordonnées tel que : </w:t>
+    </w:p>
+    <w:p>
+      <w:pPr>
+        <w:jc w:val="both"/>
+      </w:pPr>
+      <w:r>
+        <w:t>Pour cela il faut créer</w:t>
+      </w:r>
+      <w:r>
+        <w:t xml:space="preserve"> une nouvelle matrice qui contient de nouvelles coordonnées tel que : </w:t>
       </w:r>
     </w:p>
     <w:p>
@@ -879,7 +1140,7 @@
               <w:t>tome</w:t>
             </w:r>
             <w:r>
-              <w:t xml:space="preserve"> voisin</w:t>
+              <w:t xml:space="preserve"> </w:t>
             </w:r>
           </w:p>
         </w:tc>
@@ -982,7 +1243,11 @@
               <w:t>0</w:t>
             </w:r>
             <w:r>
-              <w:t xml:space="preserve"> + r</w:t>
+              <w:t xml:space="preserve"> + </w:t>
+            </w:r>
+            <w:proofErr w:type="spellStart"/>
+            <w:r>
+              <w:t>r</w:t>
             </w:r>
             <w:r>
               <w:rPr>
@@ -990,6 +1255,7 @@
               </w:rPr>
               <w:t>WdW_atome</w:t>
             </w:r>
+            <w:proofErr w:type="spellEnd"/>
             <w:r>
               <w:t>, y</w:t>
             </w:r>
@@ -1000,7 +1266,11 @@
               <w:t>0</w:t>
             </w:r>
             <w:r>
-              <w:t xml:space="preserve"> + r</w:t>
+              <w:t xml:space="preserve"> + </w:t>
+            </w:r>
+            <w:proofErr w:type="spellStart"/>
+            <w:r>
+              <w:t>r</w:t>
             </w:r>
             <w:r>
               <w:rPr>
@@ -1008,6 +1278,7 @@
               </w:rPr>
               <w:t>WdW_atome</w:t>
             </w:r>
+            <w:proofErr w:type="spellEnd"/>
             <w:r>
               <w:t>, z</w:t>
             </w:r>
@@ -1018,7 +1289,11 @@
               <w:t>0</w:t>
             </w:r>
             <w:r>
-              <w:t xml:space="preserve"> + r</w:t>
+              <w:t xml:space="preserve"> + </w:t>
+            </w:r>
+            <w:proofErr w:type="spellStart"/>
+            <w:r>
+              <w:t>r</w:t>
             </w:r>
             <w:r>
               <w:rPr>
@@ -1026,6 +1301,7 @@
               </w:rPr>
               <w:t>WdW_atome</w:t>
             </w:r>
+            <w:proofErr w:type="spellEnd"/>
             <w:r>
               <w:t>}</w:t>
             </w:r>
@@ -1104,7 +1380,11 @@
               <w:t>1</w:t>
             </w:r>
             <w:r>
-              <w:t xml:space="preserve"> + r</w:t>
+              <w:t xml:space="preserve"> + </w:t>
+            </w:r>
+            <w:proofErr w:type="spellStart"/>
+            <w:r>
+              <w:t>r</w:t>
             </w:r>
             <w:r>
               <w:rPr>
@@ -1112,6 +1392,7 @@
               </w:rPr>
               <w:t>WdW_atome</w:t>
             </w:r>
+            <w:proofErr w:type="spellEnd"/>
             <w:r>
               <w:t>, y</w:t>
             </w:r>
@@ -1122,7 +1403,11 @@
               <w:t>1</w:t>
             </w:r>
             <w:r>
-              <w:t xml:space="preserve"> + r</w:t>
+              <w:t xml:space="preserve"> + </w:t>
+            </w:r>
+            <w:proofErr w:type="spellStart"/>
+            <w:r>
+              <w:t>r</w:t>
             </w:r>
             <w:r>
               <w:rPr>
@@ -1130,6 +1415,7 @@
               </w:rPr>
               <w:t>WdW_atome</w:t>
             </w:r>
+            <w:proofErr w:type="spellEnd"/>
             <w:r>
               <w:t>, z</w:t>
             </w:r>
@@ -1140,7 +1426,11 @@
               <w:t>1</w:t>
             </w:r>
             <w:r>
-              <w:t xml:space="preserve"> + r</w:t>
+              <w:t xml:space="preserve"> + </w:t>
+            </w:r>
+            <w:proofErr w:type="spellStart"/>
+            <w:r>
+              <w:t>r</w:t>
             </w:r>
             <w:r>
               <w:rPr>
@@ -1148,6 +1438,7 @@
               </w:rPr>
               <w:t>WdW_atome</w:t>
             </w:r>
+            <w:proofErr w:type="spellEnd"/>
             <w:r>
               <w:t>}</w:t>
             </w:r>
@@ -1177,7 +1468,11 @@
               <w:jc w:val="center"/>
             </w:pPr>
             <w:r>
-              <w:t>{x</w:t>
+              <w:t>{</w:t>
+            </w:r>
+            <w:proofErr w:type="spellStart"/>
+            <w:r>
+              <w:t>x</w:t>
             </w:r>
             <w:r>
               <w:rPr>
@@ -1185,8 +1480,13 @@
               </w:rPr>
               <w:t>n</w:t>
             </w:r>
-            <w:r>
-              <w:t>, y</w:t>
+            <w:proofErr w:type="spellEnd"/>
+            <w:r>
+              <w:t xml:space="preserve">, </w:t>
+            </w:r>
+            <w:proofErr w:type="spellStart"/>
+            <w:r>
+              <w:t>y</w:t>
             </w:r>
             <w:r>
               <w:rPr>
@@ -1194,8 +1494,13 @@
               </w:rPr>
               <w:t>n</w:t>
             </w:r>
-            <w:r>
-              <w:t>, z</w:t>
+            <w:proofErr w:type="spellEnd"/>
+            <w:r>
+              <w:t xml:space="preserve">, </w:t>
+            </w:r>
+            <w:proofErr w:type="spellStart"/>
+            <w:r>
+              <w:t>z</w:t>
             </w:r>
             <w:r>
               <w:rPr>
@@ -1203,6 +1508,7 @@
               </w:rPr>
               <w:t>n</w:t>
             </w:r>
+            <w:proofErr w:type="spellEnd"/>
             <w:r>
               <w:t>}</w:t>
             </w:r>
@@ -1217,7 +1523,11 @@
               <w:jc w:val="center"/>
             </w:pPr>
             <w:r>
-              <w:t>{x</w:t>
+              <w:t>{</w:t>
+            </w:r>
+            <w:proofErr w:type="spellStart"/>
+            <w:r>
+              <w:t>x</w:t>
             </w:r>
             <w:r>
               <w:rPr>
@@ -1225,8 +1535,13 @@
               </w:rPr>
               <w:t>n</w:t>
             </w:r>
-            <w:r>
-              <w:t xml:space="preserve"> + r</w:t>
+            <w:proofErr w:type="spellEnd"/>
+            <w:r>
+              <w:t xml:space="preserve"> + </w:t>
+            </w:r>
+            <w:proofErr w:type="spellStart"/>
+            <w:r>
+              <w:t>r</w:t>
             </w:r>
             <w:r>
               <w:rPr>
@@ -1234,8 +1549,13 @@
               </w:rPr>
               <w:t>WdW_atome</w:t>
             </w:r>
-            <w:r>
-              <w:t>, y</w:t>
+            <w:proofErr w:type="spellEnd"/>
+            <w:r>
+              <w:t xml:space="preserve">, </w:t>
+            </w:r>
+            <w:proofErr w:type="spellStart"/>
+            <w:r>
+              <w:t>y</w:t>
             </w:r>
             <w:r>
               <w:rPr>
@@ -1243,8 +1563,13 @@
               </w:rPr>
               <w:t>n</w:t>
             </w:r>
-            <w:r>
-              <w:t xml:space="preserve"> + r</w:t>
+            <w:proofErr w:type="spellEnd"/>
+            <w:r>
+              <w:t xml:space="preserve"> + </w:t>
+            </w:r>
+            <w:proofErr w:type="spellStart"/>
+            <w:r>
+              <w:t>r</w:t>
             </w:r>
             <w:r>
               <w:rPr>
@@ -1252,8 +1577,13 @@
               </w:rPr>
               <w:t>WdW_atome</w:t>
             </w:r>
-            <w:r>
-              <w:t>, z</w:t>
+            <w:proofErr w:type="spellEnd"/>
+            <w:r>
+              <w:t xml:space="preserve">, </w:t>
+            </w:r>
+            <w:proofErr w:type="spellStart"/>
+            <w:r>
+              <w:t>z</w:t>
             </w:r>
             <w:r>
               <w:rPr>
@@ -1261,8 +1591,13 @@
               </w:rPr>
               <w:t>n</w:t>
             </w:r>
-            <w:r>
-              <w:t xml:space="preserve"> + r</w:t>
+            <w:proofErr w:type="spellEnd"/>
+            <w:r>
+              <w:t xml:space="preserve"> + </w:t>
+            </w:r>
+            <w:proofErr w:type="spellStart"/>
+            <w:r>
+              <w:t>r</w:t>
             </w:r>
             <w:r>
               <w:rPr>
@@ -1270,6 +1605,7 @@
               </w:rPr>
               <w:t>WdW_atome</w:t>
             </w:r>
+            <w:proofErr w:type="spellEnd"/>
             <w:r>
               <w:t>}</w:t>
             </w:r>
@@ -1281,71 +1617,252 @@
       <w:pPr>
         <w:jc w:val="center"/>
         <w:rPr>
-          <w:sz w:val="16"/>
-          <w:szCs w:val="16"/>
-        </w:rPr>
-      </w:pPr>
-      <w:r>
-        <w:rPr>
           <w:b/>
           <w:sz w:val="20"/>
           <w:szCs w:val="20"/>
         </w:rPr>
-        <w:t>Figure 1 :</w:t>
-      </w:r>
-      <w:r>
-        <w:t xml:space="preserve"> </w:t>
-      </w:r>
-      <w:r>
+      </w:pPr>
+    </w:p>
+    <w:p>
+      <w:pPr>
+        <w:jc w:val="center"/>
         <w:rPr>
           <w:sz w:val="16"/>
           <w:szCs w:val="16"/>
         </w:rPr>
-        <w:t>Tableau récapitulatif de la méthode pour obtenir les coordonnées de la sphère</w:t>
-      </w:r>
-    </w:p>
-    <w:p>
-      <w:pPr>
-        <w:jc w:val="both"/>
+      </w:pPr>
+      <w:r>
+        <w:rPr>
+          <w:b/>
+          <w:sz w:val="20"/>
+          <w:szCs w:val="20"/>
+        </w:rPr>
+        <w:t>Figure 1 :</w:t>
+      </w:r>
+      <w:r>
+        <w:t xml:space="preserve"> </w:t>
+      </w:r>
+      <w:r>
         <w:rPr>
           <w:sz w:val="16"/>
           <w:szCs w:val="16"/>
         </w:rPr>
-      </w:pPr>
-    </w:p>
-    <w:p>
-      <w:pPr>
-        <w:jc w:val="both"/>
-      </w:pPr>
-      <w:r>
-        <w:t xml:space="preserve">On dispose alors de trois points sur lesquels on peut tracer une sphère. On pourra y placer par la suite </w:t>
-      </w:r>
-      <w:r>
-        <w:t>un nombre de points désiré. Plus il y aura de points sur la sphère plus les résultats seront précis car un nombre de points élevé permet de couvrir et calculer sur une plus grande surface et éviter de biaiser les résultats lors des calculs de surface accessibles.</w:t>
-      </w:r>
-    </w:p>
-    <w:p>
-      <w:pPr>
-        <w:jc w:val="both"/>
-      </w:pPr>
-    </w:p>
-    <w:p>
-      <w:pPr>
-        <w:jc w:val="both"/>
-      </w:pPr>
-      <w:r>
-        <w:t>v)</w:t>
-      </w:r>
-      <w:r>
-        <w:t xml:space="preserve"> Enfin on calcul la distance séparant un des points de la sphère avec l’atome étudié à partir de leurs coordonnées respectives. Pour cela on peut utiliser la formule </w:t>
-      </w:r>
-      <w:r>
-        <w:t>suivante :</w:t>
-      </w:r>
-    </w:p>
-    <w:p>
-      <w:pPr>
-        <w:jc w:val="both"/>
+        <w:t>Tableau récapitulatif de la méthode pour obtenir les coordonnées de la sphère</w:t>
+      </w:r>
+      <w:r>
+        <w:rPr>
+          <w:sz w:val="16"/>
+          <w:szCs w:val="16"/>
+        </w:rPr>
+        <w:t>.</w:t>
+      </w:r>
+    </w:p>
+    <w:p>
+      <w:pPr>
+        <w:jc w:val="both"/>
+        <w:rPr>
+          <w:sz w:val="16"/>
+          <w:szCs w:val="16"/>
+        </w:rPr>
+      </w:pPr>
+    </w:p>
+    <w:p>
+      <w:pPr>
+        <w:jc w:val="both"/>
+      </w:pPr>
+      <w:r>
+        <w:t>On dispose alors d’une sphère de N points de coordonnées {x, y, z}</w:t>
+      </w:r>
+      <w:r>
+        <w:t xml:space="preserve"> centrée sur l’atome étudié. </w:t>
+      </w:r>
+    </w:p>
+    <w:p>
+      <w:pPr>
+        <w:jc w:val="both"/>
+      </w:pPr>
+    </w:p>
+    <w:p>
+      <w:pPr>
+        <w:jc w:val="both"/>
+      </w:pPr>
+      <w:r>
+        <w:t xml:space="preserve">v) </w:t>
+      </w:r>
+      <w:r>
+        <w:t xml:space="preserve">Pour pouvoir déterminer la surface accessible au solvant il va falloir étudier chaque point de la sphère et définir si ces points sont en contact avec un des atomes voisins. Si c’est le cas alors on considérera que ce point précis n’est pas exposé et le retirer puis passer au point suivant. Sinon il s’agira de regarder si la distance entre le point de la sphère et le voisin est </w:t>
+      </w:r>
+      <w:proofErr w:type="gramStart"/>
+      <w:r>
+        <w:t>supérieure</w:t>
+      </w:r>
+      <w:proofErr w:type="gramEnd"/>
+      <w:r>
+        <w:t xml:space="preserve"> </w:t>
+      </w:r>
+      <w:r>
+        <w:t xml:space="preserve">au </w:t>
+      </w:r>
+      <w:r>
+        <w:t xml:space="preserve">diamètre de la molécule d’eau. Pour cela on </w:t>
+      </w:r>
+      <w:r>
+        <w:t>utiliser</w:t>
+      </w:r>
+      <w:r>
+        <w:t>a</w:t>
+      </w:r>
+      <w:r>
+        <w:t xml:space="preserve"> la formule </w:t>
+      </w:r>
+      <w:r>
+        <w:t>présentée en figure 3.</w:t>
+      </w:r>
+    </w:p>
+    <w:p>
+      <w:pPr>
+        <w:rPr>
+          <w:sz w:val="16"/>
+          <w:szCs w:val="16"/>
+        </w:rPr>
+      </w:pPr>
+    </w:p>
+    <w:p>
+      <w:pPr>
+        <w:jc w:val="center"/>
+        <w:rPr>
+          <w:sz w:val="16"/>
+          <w:szCs w:val="16"/>
+        </w:rPr>
+      </w:pPr>
+      <w:r>
+        <w:rPr>
+          <w:noProof/>
+          <w:sz w:val="16"/>
+          <w:szCs w:val="16"/>
+        </w:rPr>
+        <w:drawing>
+          <wp:inline distT="0" distB="0" distL="0" distR="0" wp14:anchorId="5E9EA4F1" wp14:editId="251A9302">
+            <wp:extent cx="2882529" cy="2064127"/>
+            <wp:effectExtent l="25400" t="25400" r="13335" b="19050"/>
+            <wp:docPr id="1" name="Image 1"/>
+            <wp:cNvGraphicFramePr>
+              <a:graphicFrameLocks xmlns:a="http://schemas.openxmlformats.org/drawingml/2006/main" noChangeAspect="1"/>
+            </wp:cNvGraphicFramePr>
+            <a:graphic xmlns:a="http://schemas.openxmlformats.org/drawingml/2006/main">
+              <a:graphicData uri="http://schemas.openxmlformats.org/drawingml/2006/picture">
+                <pic:pic xmlns:pic="http://schemas.openxmlformats.org/drawingml/2006/picture">
+                  <pic:nvPicPr>
+                    <pic:cNvPr id="0" name="Capture d’écran 2021-09-13 à 23.15.44.png"/>
+                    <pic:cNvPicPr/>
+                  </pic:nvPicPr>
+                  <pic:blipFill>
+                    <a:blip r:embed="rId10">
+                      <a:extLst>
+                        <a:ext uri="{28A0092B-C50C-407E-A947-70E740481C1C}">
+                          <a14:useLocalDpi xmlns:a14="http://schemas.microsoft.com/office/drawing/2010/main" val="0"/>
+                        </a:ext>
+                      </a:extLst>
+                    </a:blip>
+                    <a:stretch>
+                      <a:fillRect/>
+                    </a:stretch>
+                  </pic:blipFill>
+                  <pic:spPr>
+                    <a:xfrm>
+                      <a:off x="0" y="0"/>
+                      <a:ext cx="2882529" cy="2064127"/>
+                    </a:xfrm>
+                    <a:prstGeom prst="rect">
+                      <a:avLst/>
+                    </a:prstGeom>
+                    <a:ln>
+                      <a:solidFill>
+                        <a:schemeClr val="tx1"/>
+                      </a:solidFill>
+                    </a:ln>
+                  </pic:spPr>
+                </pic:pic>
+              </a:graphicData>
+            </a:graphic>
+          </wp:inline>
+        </w:drawing>
+      </w:r>
+    </w:p>
+    <w:p>
+      <w:pPr>
+        <w:jc w:val="center"/>
+        <w:rPr>
+          <w:sz w:val="16"/>
+          <w:szCs w:val="16"/>
+        </w:rPr>
+      </w:pPr>
+    </w:p>
+    <w:p>
+      <w:pPr>
+        <w:jc w:val="center"/>
+        <w:rPr>
+          <w:sz w:val="16"/>
+          <w:szCs w:val="16"/>
+        </w:rPr>
+      </w:pPr>
+      <w:r>
+        <w:rPr>
+          <w:b/>
+          <w:sz w:val="20"/>
+          <w:szCs w:val="20"/>
+        </w:rPr>
+        <w:t>Figure 2</w:t>
+      </w:r>
+      <w:r>
+        <w:rPr>
+          <w:b/>
+          <w:sz w:val="20"/>
+          <w:szCs w:val="20"/>
+        </w:rPr>
+        <w:t> :</w:t>
+      </w:r>
+      <w:r>
+        <w:t xml:space="preserve"> </w:t>
+      </w:r>
+      <w:r>
+        <w:rPr>
+          <w:sz w:val="16"/>
+          <w:szCs w:val="16"/>
+        </w:rPr>
+        <w:t xml:space="preserve">Schéma explicatif du </w:t>
+      </w:r>
+      <w:r>
+        <w:rPr>
+          <w:sz w:val="16"/>
+          <w:szCs w:val="16"/>
+        </w:rPr>
+        <w:t>raisonnement</w:t>
+      </w:r>
+      <w:r>
+        <w:rPr>
+          <w:sz w:val="16"/>
+          <w:szCs w:val="16"/>
+        </w:rPr>
+        <w:t>.</w:t>
+      </w:r>
+    </w:p>
+    <w:p>
+      <w:pPr>
+        <w:jc w:val="center"/>
+        <w:rPr>
+          <w:sz w:val="16"/>
+          <w:szCs w:val="16"/>
+        </w:rPr>
+      </w:pPr>
+    </w:p>
+    <w:p>
+      <w:pPr>
+        <w:jc w:val="center"/>
+        <w:rPr>
+          <w:sz w:val="16"/>
+          <w:szCs w:val="16"/>
+        </w:rPr>
       </w:pPr>
     </w:p>
     <w:p>
@@ -1354,12 +1871,18 @@
           <w:tab w:val="left" w:pos="7896"/>
         </w:tabs>
         <w:jc w:val="both"/>
+        <w:rPr>
+          <w:sz w:val="22"/>
+          <w:szCs w:val="22"/>
+        </w:rPr>
       </w:pPr>
       <m:oMathPara>
         <m:oMath>
           <m:r>
             <w:rPr>
               <w:rFonts w:ascii="Cambria Math" w:hAnsi="Cambria Math"/>
+              <w:sz w:val="22"/>
+              <w:szCs w:val="22"/>
             </w:rPr>
             <m:t xml:space="preserve">d= </m:t>
           </m:r>
@@ -1370,6 +1893,8 @@
                 <w:rPr>
                   <w:rFonts w:ascii="Cambria Math" w:hAnsi="Cambria Math"/>
                   <w:i/>
+                  <w:sz w:val="22"/>
+                  <w:szCs w:val="22"/>
                 </w:rPr>
               </m:ctrlPr>
             </m:radPr>
@@ -1381,6 +1906,8 @@
                     <w:rPr>
                       <w:rFonts w:ascii="Cambria Math" w:hAnsi="Cambria Math"/>
                       <w:i/>
+                      <w:sz w:val="22"/>
+                      <w:szCs w:val="22"/>
                     </w:rPr>
                   </m:ctrlPr>
                 </m:sSupPr>
@@ -1391,6 +1918,8 @@
                         <w:rPr>
                           <w:rFonts w:ascii="Cambria Math" w:hAnsi="Cambria Math"/>
                           <w:i/>
+                          <w:sz w:val="22"/>
+                          <w:szCs w:val="22"/>
                         </w:rPr>
                       </m:ctrlPr>
                     </m:dPr>
@@ -1401,6 +1930,8 @@
                             <w:rPr>
                               <w:rFonts w:ascii="Cambria Math" w:hAnsi="Cambria Math"/>
                               <w:i/>
+                              <w:sz w:val="22"/>
+                              <w:szCs w:val="22"/>
                             </w:rPr>
                           </m:ctrlPr>
                         </m:sSubPr>
@@ -1408,6 +1939,8 @@
                           <m:r>
                             <w:rPr>
                               <w:rFonts w:ascii="Cambria Math" w:hAnsi="Cambria Math"/>
+                              <w:sz w:val="22"/>
+                              <w:szCs w:val="22"/>
                             </w:rPr>
                             <m:t>x</m:t>
                           </m:r>
@@ -1416,6 +1949,8 @@
                           <m:r>
                             <w:rPr>
                               <w:rFonts w:ascii="Cambria Math" w:hAnsi="Cambria Math"/>
+                              <w:sz w:val="22"/>
+                              <w:szCs w:val="22"/>
                             </w:rPr>
                             <m:t>sphère</m:t>
                           </m:r>
@@ -1424,6 +1959,8 @@
                       <m:r>
                         <w:rPr>
                           <w:rFonts w:ascii="Cambria Math" w:hAnsi="Cambria Math"/>
+                          <w:sz w:val="22"/>
+                          <w:szCs w:val="22"/>
                         </w:rPr>
                         <m:t xml:space="preserve">- </m:t>
                       </m:r>
@@ -1433,6 +1970,8 @@
                             <w:rPr>
                               <w:rFonts w:ascii="Cambria Math" w:hAnsi="Cambria Math"/>
                               <w:i/>
+                              <w:sz w:val="22"/>
+                              <w:szCs w:val="22"/>
                             </w:rPr>
                           </m:ctrlPr>
                         </m:sSubPr>
@@ -1440,6 +1979,8 @@
                           <m:r>
                             <w:rPr>
                               <w:rFonts w:ascii="Cambria Math" w:hAnsi="Cambria Math"/>
+                              <w:sz w:val="22"/>
+                              <w:szCs w:val="22"/>
                             </w:rPr>
                             <m:t>x</m:t>
                           </m:r>
@@ -1448,8 +1989,10 @@
                           <m:r>
                             <w:rPr>
                               <w:rFonts w:ascii="Cambria Math" w:hAnsi="Cambria Math"/>
+                              <w:sz w:val="22"/>
+                              <w:szCs w:val="22"/>
                             </w:rPr>
-                            <m:t>atome</m:t>
+                            <m:t>atome_voisin</m:t>
                           </m:r>
                         </m:sub>
                       </m:sSub>
@@ -1460,6 +2003,8 @@
                   <m:r>
                     <w:rPr>
                       <w:rFonts w:ascii="Cambria Math" w:hAnsi="Cambria Math"/>
+                      <w:sz w:val="22"/>
+                      <w:szCs w:val="22"/>
                     </w:rPr>
                     <m:t>2</m:t>
                   </m:r>
@@ -1468,6 +2013,8 @@
               <m:r>
                 <w:rPr>
                   <w:rFonts w:ascii="Cambria Math" w:hAnsi="Cambria Math"/>
+                  <w:sz w:val="22"/>
+                  <w:szCs w:val="22"/>
                 </w:rPr>
                 <m:t xml:space="preserve"> +</m:t>
               </m:r>
@@ -1477,6 +2024,8 @@
                     <w:rPr>
                       <w:rFonts w:ascii="Cambria Math" w:hAnsi="Cambria Math"/>
                       <w:i/>
+                      <w:sz w:val="22"/>
+                      <w:szCs w:val="22"/>
                     </w:rPr>
                   </m:ctrlPr>
                 </m:sSupPr>
@@ -1484,6 +2033,8 @@
                   <m:r>
                     <w:rPr>
                       <w:rFonts w:ascii="Cambria Math" w:hAnsi="Cambria Math"/>
+                      <w:sz w:val="22"/>
+                      <w:szCs w:val="22"/>
                     </w:rPr>
                     <m:t>(</m:t>
                   </m:r>
@@ -1493,6 +2044,8 @@
                         <w:rPr>
                           <w:rFonts w:ascii="Cambria Math" w:hAnsi="Cambria Math"/>
                           <w:i/>
+                          <w:sz w:val="22"/>
+                          <w:szCs w:val="22"/>
                         </w:rPr>
                       </m:ctrlPr>
                     </m:sSubPr>
@@ -1500,6 +2053,8 @@
                       <m:r>
                         <w:rPr>
                           <w:rFonts w:ascii="Cambria Math" w:hAnsi="Cambria Math"/>
+                          <w:sz w:val="22"/>
+                          <w:szCs w:val="22"/>
                         </w:rPr>
                         <m:t>y</m:t>
                       </m:r>
@@ -1508,6 +2063,8 @@
                       <m:r>
                         <w:rPr>
                           <w:rFonts w:ascii="Cambria Math" w:hAnsi="Cambria Math"/>
+                          <w:sz w:val="22"/>
+                          <w:szCs w:val="22"/>
                         </w:rPr>
                         <m:t>sphère</m:t>
                       </m:r>
@@ -1516,6 +2073,8 @@
                   <m:r>
                     <w:rPr>
                       <w:rFonts w:ascii="Cambria Math" w:hAnsi="Cambria Math"/>
+                      <w:sz w:val="22"/>
+                      <w:szCs w:val="22"/>
                     </w:rPr>
                     <m:t xml:space="preserve">- </m:t>
                   </m:r>
@@ -1525,6 +2084,8 @@
                         <w:rPr>
                           <w:rFonts w:ascii="Cambria Math" w:hAnsi="Cambria Math"/>
                           <w:i/>
+                          <w:sz w:val="22"/>
+                          <w:szCs w:val="22"/>
                         </w:rPr>
                       </m:ctrlPr>
                     </m:sSubPr>
@@ -1532,6 +2093,8 @@
                       <m:r>
                         <w:rPr>
                           <w:rFonts w:ascii="Cambria Math" w:hAnsi="Cambria Math"/>
+                          <w:sz w:val="22"/>
+                          <w:szCs w:val="22"/>
                         </w:rPr>
                         <m:t>y</m:t>
                       </m:r>
@@ -1540,14 +2103,18 @@
                       <m:r>
                         <w:rPr>
                           <w:rFonts w:ascii="Cambria Math" w:hAnsi="Cambria Math"/>
+                          <w:sz w:val="22"/>
+                          <w:szCs w:val="22"/>
                         </w:rPr>
-                        <m:t>atome</m:t>
+                        <m:t>atome_voisin</m:t>
                       </m:r>
                     </m:sub>
                   </m:sSub>
                   <m:r>
                     <w:rPr>
                       <w:rFonts w:ascii="Cambria Math" w:hAnsi="Cambria Math"/>
+                      <w:sz w:val="22"/>
+                      <w:szCs w:val="22"/>
                     </w:rPr>
                     <m:t>)</m:t>
                   </m:r>
@@ -1556,6 +2123,8 @@
                   <m:r>
                     <w:rPr>
                       <w:rFonts w:ascii="Cambria Math" w:hAnsi="Cambria Math"/>
+                      <w:sz w:val="22"/>
+                      <w:szCs w:val="22"/>
                     </w:rPr>
                     <m:t>2</m:t>
                   </m:r>
@@ -1564,6 +2133,8 @@
               <m:r>
                 <w:rPr>
                   <w:rFonts w:ascii="Cambria Math" w:hAnsi="Cambria Math"/>
+                  <w:sz w:val="22"/>
+                  <w:szCs w:val="22"/>
                 </w:rPr>
                 <m:t>+</m:t>
               </m:r>
@@ -1573,6 +2144,8 @@
                     <w:rPr>
                       <w:rFonts w:ascii="Cambria Math" w:hAnsi="Cambria Math"/>
                       <w:i/>
+                      <w:sz w:val="22"/>
+                      <w:szCs w:val="22"/>
                     </w:rPr>
                   </m:ctrlPr>
                 </m:sSupPr>
@@ -1580,6 +2153,8 @@
                   <m:r>
                     <w:rPr>
                       <w:rFonts w:ascii="Cambria Math" w:hAnsi="Cambria Math"/>
+                      <w:sz w:val="22"/>
+                      <w:szCs w:val="22"/>
                     </w:rPr>
                     <m:t>(</m:t>
                   </m:r>
@@ -1589,6 +2164,8 @@
                         <w:rPr>
                           <w:rFonts w:ascii="Cambria Math" w:hAnsi="Cambria Math"/>
                           <w:i/>
+                          <w:sz w:val="22"/>
+                          <w:szCs w:val="22"/>
                         </w:rPr>
                       </m:ctrlPr>
                     </m:sSubPr>
@@ -1596,6 +2173,8 @@
                       <m:r>
                         <w:rPr>
                           <w:rFonts w:ascii="Cambria Math" w:hAnsi="Cambria Math"/>
+                          <w:sz w:val="22"/>
+                          <w:szCs w:val="22"/>
                         </w:rPr>
                         <m:t>z</m:t>
                       </m:r>
@@ -1604,6 +2183,8 @@
                       <m:r>
                         <w:rPr>
                           <w:rFonts w:ascii="Cambria Math" w:hAnsi="Cambria Math"/>
+                          <w:sz w:val="22"/>
+                          <w:szCs w:val="22"/>
                         </w:rPr>
                         <m:t>sphère</m:t>
                       </m:r>
@@ -1612,6 +2193,8 @@
                   <m:r>
                     <w:rPr>
                       <w:rFonts w:ascii="Cambria Math" w:hAnsi="Cambria Math"/>
+                      <w:sz w:val="22"/>
+                      <w:szCs w:val="22"/>
                     </w:rPr>
                     <m:t xml:space="preserve">- </m:t>
                   </m:r>
@@ -1621,6 +2204,8 @@
                         <w:rPr>
                           <w:rFonts w:ascii="Cambria Math" w:hAnsi="Cambria Math"/>
                           <w:i/>
+                          <w:sz w:val="22"/>
+                          <w:szCs w:val="22"/>
                         </w:rPr>
                       </m:ctrlPr>
                     </m:sSubPr>
@@ -1628,6 +2213,8 @@
                       <m:r>
                         <w:rPr>
                           <w:rFonts w:ascii="Cambria Math" w:hAnsi="Cambria Math"/>
+                          <w:sz w:val="22"/>
+                          <w:szCs w:val="22"/>
                         </w:rPr>
                         <m:t>z</m:t>
                       </m:r>
@@ -1636,14 +2223,18 @@
                       <m:r>
                         <w:rPr>
                           <w:rFonts w:ascii="Cambria Math" w:hAnsi="Cambria Math"/>
+                          <w:sz w:val="22"/>
+                          <w:szCs w:val="22"/>
                         </w:rPr>
-                        <m:t>atome</m:t>
+                        <m:t>atome_voisin</m:t>
                       </m:r>
                     </m:sub>
                   </m:sSub>
                   <m:r>
                     <w:rPr>
                       <w:rFonts w:ascii="Cambria Math" w:hAnsi="Cambria Math"/>
+                      <w:sz w:val="22"/>
+                      <w:szCs w:val="22"/>
                     </w:rPr>
                     <m:t>)</m:t>
                   </m:r>
@@ -1652,6 +2243,8 @@
                   <m:r>
                     <w:rPr>
                       <w:rFonts w:ascii="Cambria Math" w:hAnsi="Cambria Math"/>
+                      <w:sz w:val="22"/>
+                      <w:szCs w:val="22"/>
                     </w:rPr>
                     <m:t>2</m:t>
                   </m:r>
@@ -1681,7 +2274,7 @@
           <w:sz w:val="20"/>
           <w:szCs w:val="20"/>
         </w:rPr>
-        <w:t>Figure 2</w:t>
+        <w:t>Figure 3</w:t>
       </w:r>
       <w:r>
         <w:rPr>
@@ -1701,6 +2294,22 @@
         </w:rPr>
         <w:t>Formule pour calculer la distance entre un atome et la sphère de l’atome voisin</w:t>
       </w:r>
+      <w:r>
+        <w:rPr>
+          <w:sz w:val="16"/>
+          <w:szCs w:val="16"/>
+        </w:rPr>
+        <w:t>.</w:t>
+      </w:r>
+    </w:p>
+    <w:p>
+      <w:pPr>
+        <w:jc w:val="center"/>
+        <w:rPr>
+          <w:sz w:val="16"/>
+          <w:szCs w:val="16"/>
+        </w:rPr>
+      </w:pPr>
     </w:p>
     <w:p>
       <w:pPr>
@@ -1733,10 +2342,22 @@
         <w:t>d’eau</w:t>
       </w:r>
       <w:r>
-        <w:t xml:space="preserve"> (1.4 Ä) </w:t>
+        <w:t xml:space="preserve"> (</w:t>
+      </w:r>
+      <w:r>
+        <w:t>2.8</w:t>
+      </w:r>
+      <w:r>
+        <w:t xml:space="preserve"> Ä) </w:t>
       </w:r>
       <w:r>
         <w:t xml:space="preserve"> alors on peut considérer que l’espace entre l’atome et son voisin est accessible par le solvant.</w:t>
+      </w:r>
+      <w:r>
+        <w:t xml:space="preserve"> Il faut ensuite faire une translation de la sphère sur le prochain atome et recommencer le processus. Si l’on observe que sur une sphère il y a par exemple 30 points sur 100 qui sont accessibles au solvant alors on peut conclure qu’il y a 30% de surface </w:t>
+      </w:r>
+      <w:r>
+        <w:t>relative accessible. Pour obtenir le pourcentage de la surface absolue il suffira donc d’additionner les surfaces accessibles relatives.</w:t>
       </w:r>
     </w:p>
     <w:p>
@@ -1747,7 +2368,64 @@
         <w:jc w:val="both"/>
       </w:pPr>
       <w:r>
-        <w:t>Il s’agira ensuite de calculer l’aire accessible localement, puis l’aire absolue qui correspond à la somme des aires locales.</w:t>
+        <w:t xml:space="preserve">Il s’agira </w:t>
+      </w:r>
+      <w:r>
+        <w:t>en dernier lieu</w:t>
+      </w:r>
+      <w:r>
+        <w:t xml:space="preserve"> de calculer l’aire accessible localement</w:t>
+      </w:r>
+      <w:r>
+        <w:t xml:space="preserve"> grâce à la formule </w:t>
+      </w:r>
+      <w:proofErr w:type="spellStart"/>
+      <w:r>
+        <w:t>aire</w:t>
+      </w:r>
+      <w:r>
+        <w:rPr>
+          <w:vertAlign w:val="subscript"/>
+        </w:rPr>
+        <w:t>sphère</w:t>
+      </w:r>
+      <w:proofErr w:type="spellEnd"/>
+      <w:r>
+        <w:t xml:space="preserve"> = </w:t>
+      </w:r>
+      <w:r>
+        <w:t>4</w:t>
+      </w:r>
+      <w:r>
+        <w:t>πr</w:t>
+      </w:r>
+      <w:r>
+        <w:rPr>
+          <w:vertAlign w:val="superscript"/>
+        </w:rPr>
+        <w:t>2</w:t>
+      </w:r>
+      <w:r>
+        <w:t>, puis l’aire absolue qui correspond à la somme des aires locales.</w:t>
+      </w:r>
+    </w:p>
+    <w:p>
+      <w:pPr>
+        <w:tabs>
+          <w:tab w:val="left" w:pos="7896"/>
+        </w:tabs>
+        <w:jc w:val="both"/>
+      </w:pPr>
+      <w:r>
+        <w:t xml:space="preserve">À la suite de tout cela nous pourrons comparer les résultats obtenus avec le logiciel </w:t>
+      </w:r>
+      <w:proofErr w:type="spellStart"/>
+      <w:r>
+        <w:t>FreeSASA</w:t>
+      </w:r>
+      <w:proofErr w:type="spellEnd"/>
+      <w:r>
+        <w:t>.</w:t>
       </w:r>
     </w:p>
     <w:p>
@@ -1789,6 +2467,12 @@
         </w:tabs>
         <w:jc w:val="both"/>
       </w:pPr>
+      <w:r>
+        <w:t xml:space="preserve">Le code n’étant pas fini, nous n’avons pas de résultats concrets. Toutefois nous avons réussi </w:t>
+      </w:r>
+      <w:r>
+        <w:t xml:space="preserve">à placer les sphères sur chacun des atomes et obtenir les coordonnées de chacun des points. </w:t>
+      </w:r>
     </w:p>
     <w:p>
       <w:pPr>
@@ -1813,6 +2497,8 @@
       <w:r>
         <w:t>Discussion</w:t>
       </w:r>
+      <w:bookmarkStart w:id="0" w:name="_GoBack"/>
+      <w:bookmarkEnd w:id="0"/>
     </w:p>
     <w:p>
       <w:pPr>
@@ -1824,15 +2510,74 @@
     </w:p>
     <w:p>
       <w:pPr>
+        <w:jc w:val="both"/>
+      </w:pPr>
+      <w:r>
+        <w:t>Plus il y aura de points sur la sphère plus les résultats seront précis car un nombre de points élevé permet de couvrir et calculer sur une plus grande surface et éviter de biaiser les résultats lors des calculs de surface accessibles.</w:t>
+      </w:r>
+    </w:p>
+    <w:p>
+      <w:pPr>
         <w:tabs>
           <w:tab w:val="left" w:pos="7896"/>
         </w:tabs>
         <w:jc w:val="both"/>
       </w:pPr>
     </w:p>
+    <w:p>
+      <w:pPr>
+        <w:tabs>
+          <w:tab w:val="left" w:pos="7896"/>
+        </w:tabs>
+        <w:jc w:val="both"/>
+      </w:pPr>
+      <w:r>
+        <w:t>+truc que l’on aurait pu faire avec + de temps</w:t>
+      </w:r>
+    </w:p>
+    <w:p>
+      <w:pPr>
+        <w:tabs>
+          <w:tab w:val="left" w:pos="7896"/>
+        </w:tabs>
+        <w:jc w:val="both"/>
+      </w:pPr>
+    </w:p>
+    <w:p>
+      <w:pPr>
+        <w:tabs>
+          <w:tab w:val="left" w:pos="7896"/>
+        </w:tabs>
+        <w:jc w:val="both"/>
+      </w:pPr>
+      <w:r>
+        <w:t>Pauling/bondi</w:t>
+      </w:r>
+    </w:p>
+    <w:p>
+      <w:pPr>
+        <w:tabs>
+          <w:tab w:val="left" w:pos="7896"/>
+        </w:tabs>
+        <w:jc w:val="both"/>
+      </w:pPr>
+    </w:p>
+    <w:p>
+      <w:pPr>
+        <w:tabs>
+          <w:tab w:val="left" w:pos="7896"/>
+        </w:tabs>
+        <w:jc w:val="both"/>
+      </w:pPr>
+      <w:proofErr w:type="spellStart"/>
+      <w:r>
+        <w:t>Leerichards</w:t>
+      </w:r>
+      <w:proofErr w:type="spellEnd"/>
+    </w:p>
     <w:sectPr>
-      <w:footerReference w:type="even" r:id="rId9"/>
-      <w:footerReference w:type="default" r:id="rId10"/>
+      <w:footerReference w:type="even" r:id="rId11"/>
+      <w:footerReference w:type="default" r:id="rId12"/>
       <w:pgSz w:w="11900" w:h="16840"/>
       <w:pgMar w:top="1417" w:right="1417" w:bottom="1417" w:left="1417" w:header="708" w:footer="708" w:gutter="0"/>
       <w:cols w:space="708"/>
@@ -1932,7 +2677,7 @@
         <w:rStyle w:val="Numrodepage"/>
         <w:noProof/>
       </w:rPr>
-      <w:t>1</w:t>
+      <w:t>4</w:t>
     </w:r>
     <w:r>
       <w:rPr>
@@ -3228,4 +3973,16 @@
   </a:objectDefaults>
   <a:extraClrSchemeLst/>
 </a:theme>
+</file>
+
+<file path=customXml/item1.xml><?xml version="1.0" encoding="utf-8"?>
+<b:Sources xmlns:b="http://schemas.openxmlformats.org/officeDocument/2006/bibliography" xmlns="http://schemas.openxmlformats.org/officeDocument/2006/bibliography" SelectedStyle="/APA.XSL" StyleName="APA"/>
+</file>
+
+<file path=customXml/itemProps1.xml><?xml version="1.0" encoding="utf-8"?>
+<ds:datastoreItem xmlns:ds="http://schemas.openxmlformats.org/officeDocument/2006/customXml" ds:itemID="{8849A5FC-FAB4-434E-B36E-0E708B165246}">
+  <ds:schemaRefs>
+    <ds:schemaRef ds:uri="http://schemas.openxmlformats.org/officeDocument/2006/bibliography"/>
+  </ds:schemaRefs>
+</ds:datastoreItem>
 </file>
--- a/Rapport.docx
+++ b/Rapport.docx
@@ -64,25 +64,7 @@
           <w:sz w:val="32"/>
           <w:szCs w:val="32"/>
         </w:rPr>
-        <w:t xml:space="preserve">Lien </w:t>
-      </w:r>
-      <w:proofErr w:type="spellStart"/>
-      <w:r>
-        <w:rPr>
-          <w:i/>
-          <w:sz w:val="32"/>
-          <w:szCs w:val="32"/>
-        </w:rPr>
-        <w:t>Github</w:t>
-      </w:r>
-      <w:proofErr w:type="spellEnd"/>
-      <w:r>
-        <w:rPr>
-          <w:i/>
-          <w:sz w:val="32"/>
-          <w:szCs w:val="32"/>
-        </w:rPr>
-        <w:t xml:space="preserve"> : </w:t>
+        <w:t xml:space="preserve">Lien Github : </w:t>
       </w:r>
       <w:r>
         <w:rPr>
@@ -201,11 +183,9 @@
       <w:r>
         <w:t xml:space="preserve"> nous pourrons comparer nos résultats avec ceux obtenus grâce à </w:t>
       </w:r>
-      <w:proofErr w:type="spellStart"/>
       <w:r>
         <w:t>FreeSASA</w:t>
       </w:r>
-      <w:proofErr w:type="spellEnd"/>
       <w:r>
         <w:t>.</w:t>
       </w:r>
@@ -227,7 +207,10 @@
         <w:t>2</w:t>
       </w:r>
       <w:r>
-        <w:t>0) dont la taille est de 1.4 Ä</w:t>
+        <w:t xml:space="preserve">0) dont le rayon </w:t>
+      </w:r>
+      <w:r>
+        <w:t>est de 1.4 Ä</w:t>
       </w:r>
       <w:r>
         <w:rPr>
@@ -313,15 +296,7 @@
         </w:rPr>
       </w:pPr>
       <w:r>
-        <w:t xml:space="preserve">La </w:t>
-      </w:r>
-      <w:proofErr w:type="spellStart"/>
-      <w:r>
-        <w:t>Proteine</w:t>
-      </w:r>
-      <w:proofErr w:type="spellEnd"/>
-      <w:r>
-        <w:t xml:space="preserve"> Data Bank (PDB)</w:t>
+        <w:t>La Proteine Data Bank (PDB)</w:t>
       </w:r>
     </w:p>
     <w:p>
@@ -475,93 +450,21 @@
         <w:rPr>
           <w:color w:val="000000" w:themeColor="text1"/>
         </w:rPr>
-        <w:t xml:space="preserve">pandas, </w:t>
-      </w:r>
-      <w:proofErr w:type="spellStart"/>
+        <w:t xml:space="preserve">pandas, numpy, sys, scipy, </w:t>
+      </w:r>
       <w:r>
         <w:rPr>
           <w:color w:val="000000" w:themeColor="text1"/>
         </w:rPr>
-        <w:t>numpy</w:t>
-      </w:r>
-      <w:proofErr w:type="spellEnd"/>
-      <w:r>
-        <w:rPr>
-          <w:color w:val="000000" w:themeColor="text1"/>
-        </w:rPr>
-        <w:t xml:space="preserve">, </w:t>
-      </w:r>
-      <w:proofErr w:type="spellStart"/>
-      <w:r>
-        <w:rPr>
-          <w:color w:val="000000" w:themeColor="text1"/>
-        </w:rPr>
-        <w:t>sys</w:t>
-      </w:r>
-      <w:proofErr w:type="spellEnd"/>
-      <w:r>
-        <w:rPr>
-          <w:color w:val="000000" w:themeColor="text1"/>
-        </w:rPr>
-        <w:t xml:space="preserve">, </w:t>
-      </w:r>
-      <w:proofErr w:type="spellStart"/>
-      <w:r>
-        <w:rPr>
-          <w:color w:val="000000" w:themeColor="text1"/>
-        </w:rPr>
-        <w:t>scipy</w:t>
-      </w:r>
-      <w:proofErr w:type="spellEnd"/>
-      <w:r>
-        <w:rPr>
-          <w:color w:val="000000" w:themeColor="text1"/>
-        </w:rPr>
-        <w:t xml:space="preserve">, </w:t>
-      </w:r>
-      <w:proofErr w:type="spellStart"/>
-      <w:r>
-        <w:rPr>
-          <w:color w:val="000000" w:themeColor="text1"/>
-        </w:rPr>
-        <w:t>matplotlib</w:t>
-      </w:r>
-      <w:proofErr w:type="spellEnd"/>
-      <w:r>
-        <w:rPr>
-          <w:color w:val="000000" w:themeColor="text1"/>
-        </w:rPr>
-        <w:t xml:space="preserve">, </w:t>
-      </w:r>
-      <w:proofErr w:type="spellStart"/>
-      <w:r>
-        <w:rPr>
-          <w:color w:val="000000" w:themeColor="text1"/>
-        </w:rPr>
-        <w:t>mpl_toolkits</w:t>
-      </w:r>
-      <w:proofErr w:type="spellEnd"/>
-      <w:r>
-        <w:rPr>
-          <w:color w:val="000000" w:themeColor="text1"/>
-        </w:rPr>
-        <w:t xml:space="preserve"> et collections.</w:t>
-      </w:r>
-    </w:p>
-    <w:p>
-      <w:pPr>
-        <w:jc w:val="both"/>
-      </w:pPr>
-      <w:r>
-        <w:t xml:space="preserve">La bibliothèque pandas permet la manipulation et l’analyse de données et </w:t>
-      </w:r>
-      <w:proofErr w:type="spellStart"/>
-      <w:r>
-        <w:t>numpy</w:t>
-      </w:r>
-      <w:proofErr w:type="spellEnd"/>
-      <w:r>
-        <w:t xml:space="preserve"> aide à la manipulation des </w:t>
+        <w:t>matplotlib, mpl_toolkits et collections.</w:t>
+      </w:r>
+    </w:p>
+    <w:p>
+      <w:pPr>
+        <w:jc w:val="both"/>
+      </w:pPr>
+      <w:r>
+        <w:t xml:space="preserve">La bibliothèque pandas permet la manipulation et l’analyse de données et numpy aide à la manipulation des </w:t>
       </w:r>
       <w:r>
         <w:t xml:space="preserve">vecteurs, </w:t>
@@ -573,56 +476,24 @@
         <w:t xml:space="preserve">sont complémentaires et </w:t>
       </w:r>
       <w:r>
-        <w:t xml:space="preserve">seront clés dans notre script car les données et output seront lus sous forme de </w:t>
-      </w:r>
-      <w:proofErr w:type="spellStart"/>
-      <w:r>
-        <w:t>DataFrame</w:t>
-      </w:r>
-      <w:proofErr w:type="spellEnd"/>
-      <w:r>
-        <w:t>.</w:t>
-      </w:r>
-    </w:p>
-    <w:p>
-      <w:pPr>
-        <w:jc w:val="both"/>
-      </w:pPr>
-      <w:r>
-        <w:t xml:space="preserve">Le module </w:t>
-      </w:r>
-      <w:proofErr w:type="spellStart"/>
-      <w:r>
-        <w:t>sys</w:t>
-      </w:r>
-      <w:proofErr w:type="spellEnd"/>
-      <w:r>
-        <w:t xml:space="preserve"> permet d’accéder à des variables de l’interpréteur, dans notre </w:t>
+        <w:t>seront clés dans notre script car les données et output seront lus sous forme de DataFrame.</w:t>
+      </w:r>
+    </w:p>
+    <w:p>
+      <w:pPr>
+        <w:jc w:val="both"/>
+      </w:pPr>
+      <w:r>
+        <w:t xml:space="preserve">Le module sys permet d’accéder à des variables de l’interpréteur, dans notre </w:t>
       </w:r>
       <w:r>
         <w:t>cas le nom du fichier en entrée</w:t>
       </w:r>
       <w:r>
-        <w:t xml:space="preserve"> tandis que </w:t>
-      </w:r>
-      <w:proofErr w:type="spellStart"/>
-      <w:r>
-        <w:t>scipy</w:t>
-      </w:r>
-      <w:proofErr w:type="spellEnd"/>
-      <w:r>
-        <w:t xml:space="preserve"> (extension </w:t>
-      </w:r>
-      <w:r>
-        <w:t xml:space="preserve">de </w:t>
-      </w:r>
-      <w:proofErr w:type="spellStart"/>
-      <w:r>
-        <w:t>numpy</w:t>
-      </w:r>
-      <w:proofErr w:type="spellEnd"/>
-      <w:r>
-        <w:t>) est un ensemble de bi</w:t>
+        <w:t xml:space="preserve"> tandis que scipy (extension </w:t>
+      </w:r>
+      <w:r>
+        <w:t>de numpy) est un ensemble de bi</w:t>
       </w:r>
       <w:r>
         <w:t>b</w:t>
@@ -643,26 +514,10 @@
       </w:pPr>
       <w:r>
         <w:lastRenderedPageBreak/>
-        <w:t xml:space="preserve">La librairie </w:t>
-      </w:r>
-      <w:proofErr w:type="spellStart"/>
-      <w:r>
-        <w:t>matplotlib</w:t>
-      </w:r>
-      <w:proofErr w:type="spellEnd"/>
-      <w:r>
-        <w:t xml:space="preserve"> est une librairie complète donnant accès à </w:t>
-      </w:r>
-      <w:r>
-        <w:t xml:space="preserve">des représentations graphiques, alors que </w:t>
-      </w:r>
-      <w:proofErr w:type="spellStart"/>
-      <w:r>
-        <w:t>mpl_toolkits</w:t>
-      </w:r>
-      <w:proofErr w:type="spellEnd"/>
-      <w:r>
-        <w:t xml:space="preserve"> permet la création de graphes complexes en 3 dimensions comme par exemple des sphères. Enfin le module collection permet rapidement de créer un « dictionnaire de dictionnaire ».</w:t>
+        <w:t xml:space="preserve">La librairie matplotlib est une librairie complète donnant accès à </w:t>
+      </w:r>
+      <w:r>
+        <w:t>des représentations graphiques, alors que mpl_toolkits permet la création de graphes complexes en 3 dimensions comme par exemple des sphères. Enfin le module collection permet rapidement de créer un « dictionnaire de dictionnaire ».</w:t>
       </w:r>
     </w:p>
     <w:p>
@@ -679,31 +534,21 @@
         </w:numPr>
         <w:jc w:val="both"/>
       </w:pPr>
-      <w:proofErr w:type="spellStart"/>
       <w:r>
         <w:t>Github</w:t>
       </w:r>
-      <w:proofErr w:type="spellEnd"/>
-    </w:p>
-    <w:p>
-      <w:pPr>
-        <w:jc w:val="both"/>
-      </w:pPr>
-    </w:p>
-    <w:p>
-      <w:pPr>
-        <w:jc w:val="both"/>
-      </w:pPr>
-      <w:r>
-        <w:t xml:space="preserve">Pour ce qui est de la gestion du script celui-ci a été régulièrement déposé sur </w:t>
-      </w:r>
-      <w:proofErr w:type="spellStart"/>
-      <w:r>
-        <w:t>Github</w:t>
-      </w:r>
-      <w:proofErr w:type="spellEnd"/>
-      <w:r>
-        <w:t xml:space="preserve">. C’est une plateforme essentiellement pour la collaboration où l’on peut s’inscrire pour déposer </w:t>
+    </w:p>
+    <w:p>
+      <w:pPr>
+        <w:jc w:val="both"/>
+      </w:pPr>
+    </w:p>
+    <w:p>
+      <w:pPr>
+        <w:jc w:val="both"/>
+      </w:pPr>
+      <w:r>
+        <w:t xml:space="preserve">Pour ce qui est de la gestion du script celui-ci a été régulièrement déposé sur Github. C’est une plateforme essentiellement pour la collaboration où l’on peut s’inscrire pour déposer </w:t>
       </w:r>
       <w:r>
         <w:t>ou avoir accès à des</w:t>
@@ -757,56 +602,33 @@
         </w:numPr>
         <w:jc w:val="both"/>
       </w:pPr>
-      <w:proofErr w:type="spellStart"/>
       <w:r>
         <w:t>FreeSASA</w:t>
       </w:r>
-      <w:proofErr w:type="spellEnd"/>
-    </w:p>
-    <w:p>
-      <w:pPr>
-        <w:jc w:val="both"/>
-      </w:pPr>
-    </w:p>
-    <w:p>
-      <w:pPr>
-        <w:jc w:val="both"/>
-      </w:pPr>
-      <w:proofErr w:type="spellStart"/>
-      <w:r>
-        <w:t>FreeSASA</w:t>
-      </w:r>
-      <w:proofErr w:type="spellEnd"/>
-      <w:r>
-        <w:t xml:space="preserve"> est une librairie écrite en langage C </w:t>
+    </w:p>
+    <w:p>
+      <w:pPr>
+        <w:jc w:val="both"/>
+      </w:pPr>
+    </w:p>
+    <w:p>
+      <w:pPr>
+        <w:jc w:val="both"/>
+      </w:pPr>
+      <w:r>
+        <w:t xml:space="preserve">FreeSASA est une librairie écrite en langage C </w:t>
       </w:r>
       <w:r>
         <w:t>et accessible par des commandes en C++ dans le terminal.</w:t>
       </w:r>
       <w:r>
-        <w:t xml:space="preserve"> Elle permet d’obtenir la surface accessible d’un solvant de molécules biologiques par l’intermédiaire de la méthode de Lee &amp; </w:t>
-      </w:r>
-      <w:proofErr w:type="spellStart"/>
-      <w:r>
-        <w:t>Richard’s</w:t>
-      </w:r>
-      <w:proofErr w:type="spellEnd"/>
-      <w:r>
-        <w:t>.</w:t>
+        <w:t xml:space="preserve"> Elle permet d’obtenir la surface accessible d’un solvant de molécules biologiques par l’intermédiaire de la méthode de Lee &amp; Richard’s.</w:t>
       </w:r>
       <w:r>
         <w:t xml:space="preserve"> </w:t>
       </w:r>
       <w:r>
-        <w:t xml:space="preserve">Une démo est disponible sur le site officiel de </w:t>
-      </w:r>
-      <w:proofErr w:type="spellStart"/>
-      <w:r>
-        <w:t>FreeSASA</w:t>
-      </w:r>
-      <w:proofErr w:type="spellEnd"/>
-      <w:r>
-        <w:t xml:space="preserve"> (</w:t>
+        <w:t>Une démo est disponible sur le site officiel de FreeSASA (</w:t>
       </w:r>
       <w:hyperlink r:id="rId9" w:history="1">
         <w:r>
@@ -831,15 +653,7 @@
         <w:t xml:space="preserve"> Sinon le logiciel peut être installé en suivant le guide du lien. </w:t>
       </w:r>
       <w:r>
-        <w:t xml:space="preserve">Nous pouvons ainsi comparer des résultats avec ceux obtenus via </w:t>
-      </w:r>
-      <w:proofErr w:type="spellStart"/>
-      <w:r>
-        <w:t>FreeSASA</w:t>
-      </w:r>
-      <w:proofErr w:type="spellEnd"/>
-      <w:r>
-        <w:t>.</w:t>
+        <w:t>Nous pouvons ainsi comparer des résultats avec ceux obtenus via FreeSASA.</w:t>
       </w:r>
     </w:p>
     <w:p>
@@ -936,15 +750,7 @@
         <w:jc w:val="both"/>
       </w:pPr>
       <w:r>
-        <w:t xml:space="preserve">i) </w:t>
-      </w:r>
-      <w:proofErr w:type="spellStart"/>
-      <w:r>
-        <w:t>Parsing</w:t>
-      </w:r>
-      <w:proofErr w:type="spellEnd"/>
-      <w:r>
-        <w:t xml:space="preserve"> des fichiers PDB afin de récupérer les coordonnées atomiq</w:t>
+        <w:t>i) Parsing des fichiers PDB afin de récupérer les coordonnées atomiq</w:t>
       </w:r>
       <w:r>
         <w:t>ues de chaque atome</w:t>
@@ -984,15 +790,7 @@
         <w:t xml:space="preserve">(méthode euclidienne). On obtiens alors une matrice de la distance séparant chaque atome. Ensuite on définit un seuil à partir duquel les atomes </w:t>
       </w:r>
       <w:r>
-        <w:t xml:space="preserve">ne seront plus considérés comme voisins l’un de l’autre. Ce seuil est définit essentiellement par le plus grand Rayon de Wan der </w:t>
-      </w:r>
-      <w:proofErr w:type="spellStart"/>
-      <w:r>
-        <w:t>Waals</w:t>
-      </w:r>
-      <w:proofErr w:type="spellEnd"/>
-      <w:r>
-        <w:t xml:space="preserve"> atomique (ici le phosphore P) </w:t>
+        <w:t xml:space="preserve">ne seront plus considérés comme voisins l’un de l’autre. Ce seuil est définit essentiellement par le plus grand Rayon de Wan der Waals atomique (ici le phosphore P) </w:t>
       </w:r>
       <w:r>
         <w:t>tel que</w:t>
@@ -1004,86 +802,60 @@
         <w:t xml:space="preserve">: </w:t>
       </w:r>
       <w:r>
-        <w:t xml:space="preserve">seuil = </w:t>
-      </w:r>
-      <w:proofErr w:type="spellStart"/>
-      <w:r>
-        <w:t>rayon</w:t>
+        <w:t>seuil = rayon</w:t>
       </w:r>
       <w:r>
         <w:rPr>
           <w:vertAlign w:val="subscript"/>
         </w:rPr>
-        <w:t>WdW_max</w:t>
-      </w:r>
-      <w:proofErr w:type="spellEnd"/>
+        <w:t xml:space="preserve">WdW_max </w:t>
+      </w:r>
+      <w:r>
+        <w:t>*2 +1.4.</w:t>
+      </w:r>
+      <w:r>
+        <w:t xml:space="preserve"> Si la distance séparant les</w:t>
+      </w:r>
+      <w:r>
+        <w:t xml:space="preserve"> couples d’atomes est inférieure</w:t>
+      </w:r>
+      <w:r>
+        <w:t xml:space="preserve"> au seuil alors on pourra les considérer voisins.</w:t>
+      </w:r>
+    </w:p>
+    <w:p>
+      <w:pPr>
+        <w:jc w:val="both"/>
+      </w:pPr>
+    </w:p>
+    <w:p>
+      <w:pPr>
+        <w:jc w:val="both"/>
+      </w:pPr>
+      <w:r>
+        <w:t>iii) On récupère ensuite pour chaque atome une liste de ses voisins et on en fait un « dictionnaire de listes ». Ensuite on place une sphère sur l’atome étudié tel que : rayon</w:t>
+      </w:r>
       <w:r>
         <w:rPr>
           <w:vertAlign w:val="subscript"/>
         </w:rPr>
-        <w:t xml:space="preserve"> </w:t>
-      </w:r>
-      <w:r>
-        <w:t>*2 +1.4.</w:t>
-      </w:r>
-      <w:r>
-        <w:t xml:space="preserve"> Si la distance séparant les</w:t>
-      </w:r>
-      <w:r>
-        <w:t xml:space="preserve"> couples d’atomes est </w:t>
-      </w:r>
-      <w:proofErr w:type="gramStart"/>
-      <w:r>
-        <w:t>inférieure</w:t>
-      </w:r>
-      <w:proofErr w:type="gramEnd"/>
-      <w:r>
-        <w:t xml:space="preserve"> au seuil alors on pourra les considérer voisins.</w:t>
-      </w:r>
-    </w:p>
-    <w:p>
-      <w:pPr>
-        <w:jc w:val="both"/>
-      </w:pPr>
-    </w:p>
-    <w:p>
-      <w:pPr>
-        <w:jc w:val="both"/>
-      </w:pPr>
-      <w:r>
-        <w:t xml:space="preserve">iii) On récupère ensuite pour chaque atome une liste de ses voisins et on en fait un « dictionnaire de listes ». Ensuite on place une sphère sur l’atome étudié tel que : </w:t>
-      </w:r>
-      <w:proofErr w:type="spellStart"/>
-      <w:r>
-        <w:t>rayon</w:t>
+        <w:t>sphère</w:t>
+      </w:r>
+      <w:r>
+        <w:t xml:space="preserve"> = rayon</w:t>
       </w:r>
       <w:r>
         <w:rPr>
           <w:vertAlign w:val="subscript"/>
         </w:rPr>
-        <w:t>sphère</w:t>
-      </w:r>
-      <w:proofErr w:type="spellEnd"/>
-      <w:r>
-        <w:t xml:space="preserve"> = </w:t>
-      </w:r>
-      <w:proofErr w:type="spellStart"/>
-      <w:r>
-        <w:t>rayon</w:t>
+        <w:t>VanDerWaals_</w:t>
       </w:r>
       <w:r>
         <w:rPr>
           <w:vertAlign w:val="subscript"/>
         </w:rPr>
-        <w:t>VanDerWaals_</w:t>
-      </w:r>
-      <w:r>
-        <w:rPr>
-          <w:vertAlign w:val="subscript"/>
-        </w:rPr>
         <w:t>atome</w:t>
       </w:r>
-      <w:proofErr w:type="spellEnd"/>
       <w:r>
         <w:rPr>
           <w:vertAlign w:val="subscript"/>
@@ -1243,11 +1015,7 @@
               <w:t>0</w:t>
             </w:r>
             <w:r>
-              <w:t xml:space="preserve"> + </w:t>
-            </w:r>
-            <w:proofErr w:type="spellStart"/>
-            <w:r>
-              <w:t>r</w:t>
+              <w:t xml:space="preserve"> + r</w:t>
             </w:r>
             <w:r>
               <w:rPr>
@@ -1255,7 +1023,6 @@
               </w:rPr>
               <w:t>WdW_atome</w:t>
             </w:r>
-            <w:proofErr w:type="spellEnd"/>
             <w:r>
               <w:t>, y</w:t>
             </w:r>
@@ -1266,11 +1033,7 @@
               <w:t>0</w:t>
             </w:r>
             <w:r>
-              <w:t xml:space="preserve"> + </w:t>
-            </w:r>
-            <w:proofErr w:type="spellStart"/>
-            <w:r>
-              <w:t>r</w:t>
+              <w:t xml:space="preserve"> + r</w:t>
             </w:r>
             <w:r>
               <w:rPr>
@@ -1278,7 +1041,6 @@
               </w:rPr>
               <w:t>WdW_atome</w:t>
             </w:r>
-            <w:proofErr w:type="spellEnd"/>
             <w:r>
               <w:t>, z</w:t>
             </w:r>
@@ -1289,11 +1051,7 @@
               <w:t>0</w:t>
             </w:r>
             <w:r>
-              <w:t xml:space="preserve"> + </w:t>
-            </w:r>
-            <w:proofErr w:type="spellStart"/>
-            <w:r>
-              <w:t>r</w:t>
+              <w:t xml:space="preserve"> + r</w:t>
             </w:r>
             <w:r>
               <w:rPr>
@@ -1301,7 +1059,6 @@
               </w:rPr>
               <w:t>WdW_atome</w:t>
             </w:r>
-            <w:proofErr w:type="spellEnd"/>
             <w:r>
               <w:t>}</w:t>
             </w:r>
@@ -1380,11 +1137,7 @@
               <w:t>1</w:t>
             </w:r>
             <w:r>
-              <w:t xml:space="preserve"> + </w:t>
-            </w:r>
-            <w:proofErr w:type="spellStart"/>
-            <w:r>
-              <w:t>r</w:t>
+              <w:t xml:space="preserve"> + r</w:t>
             </w:r>
             <w:r>
               <w:rPr>
@@ -1392,7 +1145,6 @@
               </w:rPr>
               <w:t>WdW_atome</w:t>
             </w:r>
-            <w:proofErr w:type="spellEnd"/>
             <w:r>
               <w:t>, y</w:t>
             </w:r>
@@ -1403,11 +1155,7 @@
               <w:t>1</w:t>
             </w:r>
             <w:r>
-              <w:t xml:space="preserve"> + </w:t>
-            </w:r>
-            <w:proofErr w:type="spellStart"/>
-            <w:r>
-              <w:t>r</w:t>
+              <w:t xml:space="preserve"> + r</w:t>
             </w:r>
             <w:r>
               <w:rPr>
@@ -1415,7 +1163,6 @@
               </w:rPr>
               <w:t>WdW_atome</w:t>
             </w:r>
-            <w:proofErr w:type="spellEnd"/>
             <w:r>
               <w:t>, z</w:t>
             </w:r>
@@ -1426,11 +1173,7 @@
               <w:t>1</w:t>
             </w:r>
             <w:r>
-              <w:t xml:space="preserve"> + </w:t>
-            </w:r>
-            <w:proofErr w:type="spellStart"/>
-            <w:r>
-              <w:t>r</w:t>
+              <w:t xml:space="preserve"> + r</w:t>
             </w:r>
             <w:r>
               <w:rPr>
@@ -1438,7 +1181,6 @@
               </w:rPr>
               <w:t>WdW_atome</w:t>
             </w:r>
-            <w:proofErr w:type="spellEnd"/>
             <w:r>
               <w:t>}</w:t>
             </w:r>
@@ -1468,11 +1210,7 @@
               <w:jc w:val="center"/>
             </w:pPr>
             <w:r>
-              <w:t>{</w:t>
-            </w:r>
-            <w:proofErr w:type="spellStart"/>
-            <w:r>
-              <w:t>x</w:t>
+              <w:t>{x</w:t>
             </w:r>
             <w:r>
               <w:rPr>
@@ -1480,13 +1218,8 @@
               </w:rPr>
               <w:t>n</w:t>
             </w:r>
-            <w:proofErr w:type="spellEnd"/>
-            <w:r>
-              <w:t xml:space="preserve">, </w:t>
-            </w:r>
-            <w:proofErr w:type="spellStart"/>
-            <w:r>
-              <w:t>y</w:t>
+            <w:r>
+              <w:t>, y</w:t>
             </w:r>
             <w:r>
               <w:rPr>
@@ -1494,13 +1227,8 @@
               </w:rPr>
               <w:t>n</w:t>
             </w:r>
-            <w:proofErr w:type="spellEnd"/>
-            <w:r>
-              <w:t xml:space="preserve">, </w:t>
-            </w:r>
-            <w:proofErr w:type="spellStart"/>
-            <w:r>
-              <w:t>z</w:t>
+            <w:r>
+              <w:t>, z</w:t>
             </w:r>
             <w:r>
               <w:rPr>
@@ -1508,7 +1236,6 @@
               </w:rPr>
               <w:t>n</w:t>
             </w:r>
-            <w:proofErr w:type="spellEnd"/>
             <w:r>
               <w:t>}</w:t>
             </w:r>
@@ -1523,11 +1250,7 @@
               <w:jc w:val="center"/>
             </w:pPr>
             <w:r>
-              <w:t>{</w:t>
-            </w:r>
-            <w:proofErr w:type="spellStart"/>
-            <w:r>
-              <w:t>x</w:t>
+              <w:t>{x</w:t>
             </w:r>
             <w:r>
               <w:rPr>
@@ -1535,13 +1258,8 @@
               </w:rPr>
               <w:t>n</w:t>
             </w:r>
-            <w:proofErr w:type="spellEnd"/>
-            <w:r>
-              <w:t xml:space="preserve"> + </w:t>
-            </w:r>
-            <w:proofErr w:type="spellStart"/>
-            <w:r>
-              <w:t>r</w:t>
+            <w:r>
+              <w:t xml:space="preserve"> + r</w:t>
             </w:r>
             <w:r>
               <w:rPr>
@@ -1549,13 +1267,8 @@
               </w:rPr>
               <w:t>WdW_atome</w:t>
             </w:r>
-            <w:proofErr w:type="spellEnd"/>
-            <w:r>
-              <w:t xml:space="preserve">, </w:t>
-            </w:r>
-            <w:proofErr w:type="spellStart"/>
-            <w:r>
-              <w:t>y</w:t>
+            <w:r>
+              <w:t>, y</w:t>
             </w:r>
             <w:r>
               <w:rPr>
@@ -1563,13 +1276,8 @@
               </w:rPr>
               <w:t>n</w:t>
             </w:r>
-            <w:proofErr w:type="spellEnd"/>
-            <w:r>
-              <w:t xml:space="preserve"> + </w:t>
-            </w:r>
-            <w:proofErr w:type="spellStart"/>
-            <w:r>
-              <w:t>r</w:t>
+            <w:r>
+              <w:t xml:space="preserve"> + r</w:t>
             </w:r>
             <w:r>
               <w:rPr>
@@ -1577,13 +1285,8 @@
               </w:rPr>
               <w:t>WdW_atome</w:t>
             </w:r>
-            <w:proofErr w:type="spellEnd"/>
-            <w:r>
-              <w:t xml:space="preserve">, </w:t>
-            </w:r>
-            <w:proofErr w:type="spellStart"/>
-            <w:r>
-              <w:t>z</w:t>
+            <w:r>
+              <w:t>, z</w:t>
             </w:r>
             <w:r>
               <w:rPr>
@@ -1591,13 +1294,8 @@
               </w:rPr>
               <w:t>n</w:t>
             </w:r>
-            <w:proofErr w:type="spellEnd"/>
-            <w:r>
-              <w:t xml:space="preserve"> + </w:t>
-            </w:r>
-            <w:proofErr w:type="spellStart"/>
-            <w:r>
-              <w:t>r</w:t>
+            <w:r>
+              <w:t xml:space="preserve"> + r</w:t>
             </w:r>
             <w:r>
               <w:rPr>
@@ -1605,7 +1303,6 @@
               </w:rPr>
               <w:t>WdW_atome</w:t>
             </w:r>
-            <w:proofErr w:type="spellEnd"/>
             <w:r>
               <w:t>}</w:t>
             </w:r>
@@ -1690,15 +1387,7 @@
         <w:t xml:space="preserve">v) </w:t>
       </w:r>
       <w:r>
-        <w:t xml:space="preserve">Pour pouvoir déterminer la surface accessible au solvant il va falloir étudier chaque point de la sphère et définir si ces points sont en contact avec un des atomes voisins. Si c’est le cas alors on considérera que ce point précis n’est pas exposé et le retirer puis passer au point suivant. Sinon il s’agira de regarder si la distance entre le point de la sphère et le voisin est </w:t>
-      </w:r>
-      <w:proofErr w:type="gramStart"/>
-      <w:r>
-        <w:t>supérieure</w:t>
-      </w:r>
-      <w:proofErr w:type="gramEnd"/>
-      <w:r>
-        <w:t xml:space="preserve"> </w:t>
+        <w:t xml:space="preserve">Pour pouvoir déterminer la surface accessible au solvant il va falloir étudier chaque point de la sphère et définir si ces points sont en contact avec un des atomes voisins. Si c’est le cas alors on considérera que ce point précis n’est pas exposé et le retirer puis passer au point suivant. Sinon il s’agira de regarder si la distance entre le point de la sphère et le voisin est supérieure </w:t>
       </w:r>
       <w:r>
         <w:t xml:space="preserve">au </w:t>
@@ -2345,6 +2034,9 @@
         <w:t xml:space="preserve"> (</w:t>
       </w:r>
       <w:r>
+        <w:t xml:space="preserve">2*r = </w:t>
+      </w:r>
+      <w:r>
         <w:t>2.8</w:t>
       </w:r>
       <w:r>
@@ -2379,7 +2071,6 @@
       <w:r>
         <w:t xml:space="preserve"> grâce à la formule </w:t>
       </w:r>
-      <w:proofErr w:type="spellStart"/>
       <w:r>
         <w:t>aire</w:t>
       </w:r>
@@ -2389,7 +2080,6 @@
         </w:rPr>
         <w:t>sphère</w:t>
       </w:r>
-      <w:proofErr w:type="spellEnd"/>
       <w:r>
         <w:t xml:space="preserve"> = </w:t>
       </w:r>
@@ -2417,15 +2107,7 @@
         <w:jc w:val="both"/>
       </w:pPr>
       <w:r>
-        <w:t xml:space="preserve">À la suite de tout cela nous pourrons comparer les résultats obtenus avec le logiciel </w:t>
-      </w:r>
-      <w:proofErr w:type="spellStart"/>
-      <w:r>
-        <w:t>FreeSASA</w:t>
-      </w:r>
-      <w:proofErr w:type="spellEnd"/>
-      <w:r>
-        <w:t>.</w:t>
+        <w:t>À la suite de tout cela nous pourrons comparer les résultats obtenus avec le logiciel FreeSASA.</w:t>
       </w:r>
     </w:p>
     <w:p>
@@ -2471,7 +2153,13 @@
         <w:t xml:space="preserve">Le code n’étant pas fini, nous n’avons pas de résultats concrets. Toutefois nous avons réussi </w:t>
       </w:r>
       <w:r>
-        <w:t xml:space="preserve">à placer les sphères sur chacun des atomes et obtenir les coordonnées de chacun des points. </w:t>
+        <w:t>à placer les sphères sur chacun des atomes et obtenir les coordonnées de chacun des points</w:t>
+      </w:r>
+      <w:r>
+        <w:t xml:space="preserve"> de la sphère</w:t>
+      </w:r>
+      <w:r>
+        <w:t xml:space="preserve">. </w:t>
       </w:r>
     </w:p>
     <w:p>
@@ -2497,8 +2185,6 @@
       <w:r>
         <w:t>Discussion</w:t>
       </w:r>
-      <w:bookmarkStart w:id="0" w:name="_GoBack"/>
-      <w:bookmarkEnd w:id="0"/>
     </w:p>
     <w:p>
       <w:pPr>
@@ -2513,8 +2199,248 @@
         <w:jc w:val="both"/>
       </w:pPr>
       <w:r>
-        <w:t>Plus il y aura de points sur la sphère plus les résultats seront précis car un nombre de points élevé permet de couvrir et calculer sur une plus grande surface et éviter de biaiser les résultats lors des calculs de surface accessibles.</w:t>
-      </w:r>
+        <w:t>Nous pouvons émettre l’hypothèse que p</w:t>
+      </w:r>
+      <w:r>
+        <w:t>lus il y aura de points sur la sphère plus les résultats seront précis car un nombre de points élevé permet de couvrir et calculer sur une plus grande surface et éviter de biaiser les résultats lors des calculs de surface accessibles.</w:t>
+      </w:r>
+      <w:r>
+        <w:t xml:space="preserve"> Voici des exemples de sphères obtenues avec différe</w:t>
+      </w:r>
+      <w:r>
+        <w:t>nt</w:t>
+      </w:r>
+      <w:r>
+        <w:t>s nombre</w:t>
+      </w:r>
+      <w:r>
+        <w:t>s</w:t>
+      </w:r>
+      <w:r>
+        <w:t xml:space="preserve"> de points :</w:t>
+      </w:r>
+    </w:p>
+    <w:p>
+      <w:pPr>
+        <w:jc w:val="both"/>
+      </w:pPr>
+    </w:p>
+    <w:p>
+      <w:pPr>
+        <w:jc w:val="center"/>
+      </w:pPr>
+      <w:r>
+        <w:drawing>
+          <wp:inline distT="0" distB="0" distL="0" distR="0" wp14:anchorId="332C7796" wp14:editId="5343BE85">
+            <wp:extent cx="1293202" cy="1022888"/>
+            <wp:effectExtent l="0" t="0" r="2540" b="0"/>
+            <wp:docPr id="2" name="Image 2"/>
+            <wp:cNvGraphicFramePr>
+              <a:graphicFrameLocks xmlns:a="http://schemas.openxmlformats.org/drawingml/2006/main" noChangeAspect="1"/>
+            </wp:cNvGraphicFramePr>
+            <a:graphic xmlns:a="http://schemas.openxmlformats.org/drawingml/2006/main">
+              <a:graphicData uri="http://schemas.openxmlformats.org/drawingml/2006/picture">
+                <pic:pic xmlns:pic="http://schemas.openxmlformats.org/drawingml/2006/picture">
+                  <pic:nvPicPr>
+                    <pic:cNvPr id="0" name="Sphere_30.png"/>
+                    <pic:cNvPicPr/>
+                  </pic:nvPicPr>
+                  <pic:blipFill rotWithShape="1">
+                    <a:blip r:embed="rId11">
+                      <a:extLst>
+                        <a:ext uri="{28A0092B-C50C-407E-A947-70E740481C1C}">
+                          <a14:useLocalDpi xmlns:a14="http://schemas.microsoft.com/office/drawing/2010/main" val="0"/>
+                        </a:ext>
+                      </a:extLst>
+                    </a:blip>
+                    <a:srcRect l="22227" t="22088" r="14904" b="11613"/>
+                    <a:stretch/>
+                  </pic:blipFill>
+                  <pic:spPr bwMode="auto">
+                    <a:xfrm>
+                      <a:off x="0" y="0"/>
+                      <a:ext cx="1294732" cy="1024098"/>
+                    </a:xfrm>
+                    <a:prstGeom prst="rect">
+                      <a:avLst/>
+                    </a:prstGeom>
+                    <a:ln>
+                      <a:noFill/>
+                    </a:ln>
+                    <a:extLst>
+                      <a:ext uri="{53640926-AAD7-44d8-BBD7-CCE9431645EC}">
+                        <a14:shadowObscured xmlns:a14="http://schemas.microsoft.com/office/drawing/2010/main"/>
+                      </a:ext>
+                    </a:extLst>
+                  </pic:spPr>
+                </pic:pic>
+              </a:graphicData>
+            </a:graphic>
+          </wp:inline>
+        </w:drawing>
+      </w:r>
+      <w:r>
+        <w:drawing>
+          <wp:inline distT="0" distB="0" distL="0" distR="0" wp14:anchorId="413870D7" wp14:editId="2C015D61">
+            <wp:extent cx="1247375" cy="960895"/>
+            <wp:effectExtent l="0" t="0" r="0" b="4445"/>
+            <wp:docPr id="4" name="Image 4"/>
+            <wp:cNvGraphicFramePr>
+              <a:graphicFrameLocks xmlns:a="http://schemas.openxmlformats.org/drawingml/2006/main" noChangeAspect="1"/>
+            </wp:cNvGraphicFramePr>
+            <a:graphic xmlns:a="http://schemas.openxmlformats.org/drawingml/2006/main">
+              <a:graphicData uri="http://schemas.openxmlformats.org/drawingml/2006/picture">
+                <pic:pic xmlns:pic="http://schemas.openxmlformats.org/drawingml/2006/picture">
+                  <pic:nvPicPr>
+                    <pic:cNvPr id="0" name="Sphere_100.png"/>
+                    <pic:cNvPicPr/>
+                  </pic:nvPicPr>
+                  <pic:blipFill rotWithShape="1">
+                    <a:blip r:embed="rId12">
+                      <a:extLst>
+                        <a:ext uri="{28A0092B-C50C-407E-A947-70E740481C1C}">
+                          <a14:useLocalDpi xmlns:a14="http://schemas.microsoft.com/office/drawing/2010/main" val="0"/>
+                        </a:ext>
+                      </a:extLst>
+                    </a:blip>
+                    <a:srcRect l="22116" t="22638" r="14312" b="12071"/>
+                    <a:stretch/>
+                  </pic:blipFill>
+                  <pic:spPr bwMode="auto">
+                    <a:xfrm>
+                      <a:off x="0" y="0"/>
+                      <a:ext cx="1248201" cy="961531"/>
+                    </a:xfrm>
+                    <a:prstGeom prst="rect">
+                      <a:avLst/>
+                    </a:prstGeom>
+                    <a:ln>
+                      <a:noFill/>
+                    </a:ln>
+                    <a:extLst>
+                      <a:ext uri="{53640926-AAD7-44d8-BBD7-CCE9431645EC}">
+                        <a14:shadowObscured xmlns:a14="http://schemas.microsoft.com/office/drawing/2010/main"/>
+                      </a:ext>
+                    </a:extLst>
+                  </pic:spPr>
+                </pic:pic>
+              </a:graphicData>
+            </a:graphic>
+          </wp:inline>
+        </w:drawing>
+      </w:r>
+      <w:r>
+        <w:rPr>
+          <w:noProof/>
+        </w:rPr>
+        <w:drawing>
+          <wp:inline distT="0" distB="0" distL="0" distR="0" wp14:anchorId="5CA393AD" wp14:editId="4EF7F3E0">
+            <wp:extent cx="1236233" cy="922791"/>
+            <wp:effectExtent l="0" t="0" r="8890" b="0"/>
+            <wp:docPr id="5" name="Image 5"/>
+            <wp:cNvGraphicFramePr>
+              <a:graphicFrameLocks xmlns:a="http://schemas.openxmlformats.org/drawingml/2006/main" noChangeAspect="1"/>
+            </wp:cNvGraphicFramePr>
+            <a:graphic xmlns:a="http://schemas.openxmlformats.org/drawingml/2006/main">
+              <a:graphicData uri="http://schemas.openxmlformats.org/drawingml/2006/picture">
+                <pic:pic xmlns:pic="http://schemas.openxmlformats.org/drawingml/2006/picture">
+                  <pic:nvPicPr>
+                    <pic:cNvPr id="0" name="Sphere_500.png"/>
+                    <pic:cNvPicPr/>
+                  </pic:nvPicPr>
+                  <pic:blipFill rotWithShape="1">
+                    <a:blip r:embed="rId13">
+                      <a:extLst>
+                        <a:ext uri="{28A0092B-C50C-407E-A947-70E740481C1C}">
+                          <a14:useLocalDpi xmlns:a14="http://schemas.microsoft.com/office/drawing/2010/main" val="0"/>
+                        </a:ext>
+                      </a:extLst>
+                    </a:blip>
+                    <a:srcRect l="21799" t="22589" r="13306" b="12827"/>
+                    <a:stretch/>
+                  </pic:blipFill>
+                  <pic:spPr bwMode="auto">
+                    <a:xfrm>
+                      <a:off x="0" y="0"/>
+                      <a:ext cx="1238592" cy="924552"/>
+                    </a:xfrm>
+                    <a:prstGeom prst="rect">
+                      <a:avLst/>
+                    </a:prstGeom>
+                    <a:ln>
+                      <a:noFill/>
+                    </a:ln>
+                    <a:extLst>
+                      <a:ext uri="{53640926-AAD7-44d8-BBD7-CCE9431645EC}">
+                        <a14:shadowObscured xmlns:a14="http://schemas.microsoft.com/office/drawing/2010/main"/>
+                      </a:ext>
+                    </a:extLst>
+                  </pic:spPr>
+                </pic:pic>
+              </a:graphicData>
+            </a:graphic>
+          </wp:inline>
+        </w:drawing>
+      </w:r>
+    </w:p>
+    <w:p>
+      <w:pPr>
+        <w:jc w:val="center"/>
+      </w:pPr>
+    </w:p>
+    <w:p>
+      <w:pPr>
+        <w:jc w:val="center"/>
+        <w:rPr>
+          <w:sz w:val="16"/>
+          <w:szCs w:val="16"/>
+        </w:rPr>
+      </w:pPr>
+      <w:r>
+        <w:rPr>
+          <w:b/>
+          <w:sz w:val="20"/>
+          <w:szCs w:val="20"/>
+        </w:rPr>
+        <w:t>Figure 4</w:t>
+      </w:r>
+      <w:r>
+        <w:rPr>
+          <w:b/>
+          <w:sz w:val="20"/>
+          <w:szCs w:val="20"/>
+        </w:rPr>
+        <w:t> :</w:t>
+      </w:r>
+      <w:r>
+        <w:t xml:space="preserve"> </w:t>
+      </w:r>
+      <w:r>
+        <w:rPr>
+          <w:sz w:val="16"/>
+          <w:szCs w:val="16"/>
+        </w:rPr>
+        <w:t>Exemples de sphères</w:t>
+      </w:r>
+      <w:r>
+        <w:rPr>
+          <w:sz w:val="16"/>
+          <w:szCs w:val="16"/>
+        </w:rPr>
+        <w:t xml:space="preserve"> traçables autour des atomes</w:t>
+      </w:r>
+      <w:r>
+        <w:rPr>
+          <w:sz w:val="16"/>
+          <w:szCs w:val="16"/>
+        </w:rPr>
+        <w:t>.</w:t>
+      </w:r>
+    </w:p>
+    <w:p>
+      <w:pPr>
+        <w:jc w:val="center"/>
+      </w:pPr>
     </w:p>
     <w:p>
       <w:pPr>
@@ -2523,6 +2449,18 @@
         </w:tabs>
         <w:jc w:val="both"/>
       </w:pPr>
+      <w:r>
+        <w:t>Nous pouvons aussi nous questionner sur le solvant pris en référence. En effet le rayon de la molécule d’eau a été choisi selon la méthode de Pauling où r</w:t>
+      </w:r>
+      <w:r>
+        <w:rPr>
+          <w:vertAlign w:val="subscript"/>
+        </w:rPr>
+        <w:t>eau</w:t>
+      </w:r>
+      <w:r>
+        <w:t xml:space="preserve"> = 1.4 Ä tandis que selon la méthode de Bondi il est de 1.715Ä. Donc les résultats peuvent varier selon les sources. </w:t>
+      </w:r>
     </w:p>
     <w:p>
       <w:pPr>
@@ -2531,9 +2469,6 @@
         </w:tabs>
         <w:jc w:val="both"/>
       </w:pPr>
-      <w:r>
-        <w:t>+truc que l’on aurait pu faire avec + de temps</w:t>
-      </w:r>
     </w:p>
     <w:p>
       <w:pPr>
@@ -2542,6 +2477,12 @@
         </w:tabs>
         <w:jc w:val="both"/>
       </w:pPr>
+      <w:r>
+        <w:t xml:space="preserve">Aussi avec plus de temps nous aurions pu achever le projet et obtenir une surface accessible au solvant, mais aussi tracer des graphes comme par exemple de la surface accessible au solvant en fonction du </w:t>
+      </w:r>
+      <w:r>
+        <w:t>numéro atomique, comme présenté ci-dessous.</w:t>
+      </w:r>
     </w:p>
     <w:p>
       <w:pPr>
@@ -2550,34 +2491,148 @@
         </w:tabs>
         <w:jc w:val="both"/>
       </w:pPr>
-      <w:r>
-        <w:t>Pauling/bondi</w:t>
-      </w:r>
     </w:p>
     <w:p>
       <w:pPr>
         <w:tabs>
           <w:tab w:val="left" w:pos="7896"/>
         </w:tabs>
-        <w:jc w:val="both"/>
-      </w:pPr>
+        <w:jc w:val="center"/>
+      </w:pPr>
+      <w:r>
+        <w:rPr>
+          <w:noProof/>
+        </w:rPr>
+        <w:drawing>
+          <wp:inline distT="0" distB="0" distL="0" distR="0" wp14:anchorId="4E6182D9" wp14:editId="682D4713">
+            <wp:extent cx="3658493" cy="1389388"/>
+            <wp:effectExtent l="0" t="0" r="0" b="7620"/>
+            <wp:docPr id="6" name="Image 6"/>
+            <wp:cNvGraphicFramePr>
+              <a:graphicFrameLocks xmlns:a="http://schemas.openxmlformats.org/drawingml/2006/main" noChangeAspect="1"/>
+            </wp:cNvGraphicFramePr>
+            <a:graphic xmlns:a="http://schemas.openxmlformats.org/drawingml/2006/main">
+              <a:graphicData uri="http://schemas.openxmlformats.org/drawingml/2006/picture">
+                <pic:pic xmlns:pic="http://schemas.openxmlformats.org/drawingml/2006/picture">
+                  <pic:nvPicPr>
+                    <pic:cNvPr id="0" name="Capture d’écran 2021-09-14 à 01.06.55.png"/>
+                    <pic:cNvPicPr/>
+                  </pic:nvPicPr>
+                  <pic:blipFill>
+                    <a:blip r:embed="rId14">
+                      <a:extLst>
+                        <a:ext uri="{28A0092B-C50C-407E-A947-70E740481C1C}">
+                          <a14:useLocalDpi xmlns:a14="http://schemas.microsoft.com/office/drawing/2010/main" val="0"/>
+                        </a:ext>
+                      </a:extLst>
+                    </a:blip>
+                    <a:stretch>
+                      <a:fillRect/>
+                    </a:stretch>
+                  </pic:blipFill>
+                  <pic:spPr>
+                    <a:xfrm>
+                      <a:off x="0" y="0"/>
+                      <a:ext cx="3658493" cy="1389388"/>
+                    </a:xfrm>
+                    <a:prstGeom prst="rect">
+                      <a:avLst/>
+                    </a:prstGeom>
+                  </pic:spPr>
+                </pic:pic>
+              </a:graphicData>
+            </a:graphic>
+          </wp:inline>
+        </w:drawing>
+      </w:r>
     </w:p>
     <w:p>
       <w:pPr>
         <w:tabs>
           <w:tab w:val="left" w:pos="7896"/>
         </w:tabs>
-        <w:jc w:val="both"/>
-      </w:pPr>
-      <w:proofErr w:type="spellStart"/>
-      <w:r>
-        <w:t>Leerichards</w:t>
-      </w:r>
-      <w:proofErr w:type="spellEnd"/>
+        <w:jc w:val="center"/>
+      </w:pPr>
+    </w:p>
+    <w:p>
+      <w:pPr>
+        <w:jc w:val="center"/>
+        <w:rPr>
+          <w:sz w:val="16"/>
+          <w:szCs w:val="16"/>
+        </w:rPr>
+      </w:pPr>
+      <w:r>
+        <w:rPr>
+          <w:b/>
+          <w:sz w:val="20"/>
+          <w:szCs w:val="20"/>
+        </w:rPr>
+        <w:t>Figure 5</w:t>
+      </w:r>
+      <w:r>
+        <w:rPr>
+          <w:b/>
+          <w:sz w:val="20"/>
+          <w:szCs w:val="20"/>
+        </w:rPr>
+        <w:t> :</w:t>
+      </w:r>
+      <w:r>
+        <w:t xml:space="preserve"> </w:t>
+      </w:r>
+      <w:r>
+        <w:rPr>
+          <w:sz w:val="16"/>
+          <w:szCs w:val="16"/>
+        </w:rPr>
+        <w:t>Exemple</w:t>
+      </w:r>
+      <w:r>
+        <w:rPr>
+          <w:sz w:val="16"/>
+          <w:szCs w:val="16"/>
+        </w:rPr>
+        <w:t xml:space="preserve"> de graphe de la surface exposée du lysozyme en fonction du numéro de résidus</w:t>
+      </w:r>
+      <w:r>
+        <w:rPr>
+          <w:sz w:val="16"/>
+          <w:szCs w:val="16"/>
+        </w:rPr>
+        <w:t>.</w:t>
+      </w:r>
+    </w:p>
+    <w:p>
+      <w:pPr>
+        <w:tabs>
+          <w:tab w:val="left" w:pos="7896"/>
+        </w:tabs>
+        <w:jc w:val="center"/>
+      </w:pPr>
+    </w:p>
+    <w:p>
+      <w:pPr>
+        <w:tabs>
+          <w:tab w:val="left" w:pos="7896"/>
+        </w:tabs>
+        <w:jc w:val="both"/>
+      </w:pPr>
+      <w:r>
+        <w:t>De même avec plus de temps, nous aurions pu écri</w:t>
+      </w:r>
+      <w:r>
+        <w:t>re un code plus propre, compact</w:t>
+      </w:r>
+      <w:bookmarkStart w:id="0" w:name="_GoBack"/>
+      <w:bookmarkEnd w:id="0"/>
+      <w:r>
+        <w:t xml:space="preserve"> et mieux écrit.</w:t>
+      </w:r>
     </w:p>
     <w:sectPr>
-      <w:footerReference w:type="even" r:id="rId11"/>
-      <w:footerReference w:type="default" r:id="rId12"/>
+      <w:footerReference w:type="even" r:id="rId15"/>
+      <w:footerReference w:type="default" r:id="rId16"/>
       <w:pgSz w:w="11900" w:h="16840"/>
       <w:pgMar w:top="1417" w:right="1417" w:bottom="1417" w:left="1417" w:header="708" w:footer="708" w:gutter="0"/>
       <w:cols w:space="708"/>
@@ -2677,7 +2732,7 @@
         <w:rStyle w:val="Numrodepage"/>
         <w:noProof/>
       </w:rPr>
-      <w:t>4</w:t>
+      <w:t>1</w:t>
     </w:r>
     <w:r>
       <w:rPr>
@@ -3980,7 +4035,7 @@
 </file>
 
 <file path=customXml/itemProps1.xml><?xml version="1.0" encoding="utf-8"?>
-<ds:datastoreItem xmlns:ds="http://schemas.openxmlformats.org/officeDocument/2006/customXml" ds:itemID="{8849A5FC-FAB4-434E-B36E-0E708B165246}">
+<ds:datastoreItem xmlns:ds="http://schemas.openxmlformats.org/officeDocument/2006/customXml" ds:itemID="{31536822-064C-B446-AD8F-71EC0610A144}">
   <ds:schemaRefs>
     <ds:schemaRef ds:uri="http://schemas.openxmlformats.org/officeDocument/2006/bibliography"/>
   </ds:schemaRefs>

--- a/Rapport.docx
+++ b/Rapport.docx
@@ -817,7 +817,7 @@
         <w:t xml:space="preserve"> Si la distance séparant les</w:t>
       </w:r>
       <w:r>
-        <w:t xml:space="preserve"> couples d’atomes est inférieure</w:t>
+        <w:t xml:space="preserve"> couples d’atomes est inférieur</w:t>
       </w:r>
       <w:r>
         <w:t xml:space="preserve"> au seuil alors on pourra les considérer voisins.</w:t>
@@ -1387,7 +1387,13 @@
         <w:t xml:space="preserve">v) </w:t>
       </w:r>
       <w:r>
-        <w:t xml:space="preserve">Pour pouvoir déterminer la surface accessible au solvant il va falloir étudier chaque point de la sphère et définir si ces points sont en contact avec un des atomes voisins. Si c’est le cas alors on considérera que ce point précis n’est pas exposé et le retirer puis passer au point suivant. Sinon il s’agira de regarder si la distance entre le point de la sphère et le voisin est supérieure </w:t>
+        <w:t xml:space="preserve">Pour pouvoir déterminer la surface accessible au solvant il va falloir étudier chaque point de la sphère et définir si ces points sont en contact avec un des atomes voisins. Si c’est le cas alors on considérera que ce point précis n’est pas exposé et le retirer puis passer au point suivant. Sinon il s’agira de regarder si la distance entre le point de la sphère et le voisin est </w:t>
+      </w:r>
+      <w:r>
+        <w:t>supérieur</w:t>
+      </w:r>
+      <w:r>
+        <w:t xml:space="preserve"> </w:t>
       </w:r>
       <w:r>
         <w:t xml:space="preserve">au </w:t>
@@ -2230,6 +2236,9 @@
         <w:jc w:val="center"/>
       </w:pPr>
       <w:r>
+        <w:rPr>
+          <w:noProof/>
+        </w:rPr>
         <w:drawing>
           <wp:inline distT="0" distB="0" distL="0" distR="0" wp14:anchorId="332C7796" wp14:editId="5343BE85">
             <wp:extent cx="1293202" cy="1022888"/>
@@ -2280,6 +2289,9 @@
         </w:drawing>
       </w:r>
       <w:r>
+        <w:rPr>
+          <w:noProof/>
+        </w:rPr>
         <w:drawing>
           <wp:inline distT="0" distB="0" distL="0" distR="0" wp14:anchorId="413870D7" wp14:editId="2C015D61">
             <wp:extent cx="1247375" cy="960895"/>
@@ -2434,6 +2446,15 @@
           <w:sz w:val="16"/>
           <w:szCs w:val="16"/>
         </w:rPr>
+        <w:t xml:space="preserve"> pour N = 30, N = 100 et N = 500</w:t>
+      </w:r>
+      <w:bookmarkStart w:id="0" w:name="_GoBack"/>
+      <w:bookmarkEnd w:id="0"/>
+      <w:r>
+        <w:rPr>
+          <w:sz w:val="16"/>
+          <w:szCs w:val="16"/>
+        </w:rPr>
         <w:t>.</w:t>
       </w:r>
     </w:p>
@@ -2586,21 +2607,7 @@
           <w:sz w:val="16"/>
           <w:szCs w:val="16"/>
         </w:rPr>
-        <w:t>Exemple</w:t>
-      </w:r>
-      <w:r>
-        <w:rPr>
-          <w:sz w:val="16"/>
-          <w:szCs w:val="16"/>
-        </w:rPr>
-        <w:t xml:space="preserve"> de graphe de la surface exposée du lysozyme en fonction du numéro de résidus</w:t>
-      </w:r>
-      <w:r>
-        <w:rPr>
-          <w:sz w:val="16"/>
-          <w:szCs w:val="16"/>
-        </w:rPr>
-        <w:t>.</w:t>
+        <w:t>Exemple de graphe de la surface exposée du lysozyme en fonction du numéro de résidus.</w:t>
       </w:r>
     </w:p>
     <w:p>
@@ -2624,8 +2631,6 @@
       <w:r>
         <w:t>re un code plus propre, compact</w:t>
       </w:r>
-      <w:bookmarkStart w:id="0" w:name="_GoBack"/>
-      <w:bookmarkEnd w:id="0"/>
       <w:r>
         <w:t xml:space="preserve"> et mieux écrit.</w:t>
       </w:r>
@@ -2732,7 +2737,7 @@
         <w:rStyle w:val="Numrodepage"/>
         <w:noProof/>
       </w:rPr>
-      <w:t>1</w:t>
+      <w:t>4</w:t>
     </w:r>
     <w:r>
       <w:rPr>
@@ -4035,7 +4040,7 @@
 </file>
 
 <file path=customXml/itemProps1.xml><?xml version="1.0" encoding="utf-8"?>
-<ds:datastoreItem xmlns:ds="http://schemas.openxmlformats.org/officeDocument/2006/customXml" ds:itemID="{31536822-064C-B446-AD8F-71EC0610A144}">
+<ds:datastoreItem xmlns:ds="http://schemas.openxmlformats.org/officeDocument/2006/customXml" ds:itemID="{F2C52DBC-CE4F-9045-8578-BB2CFB2C99AD}">
   <ds:schemaRefs>
     <ds:schemaRef ds:uri="http://schemas.openxmlformats.org/officeDocument/2006/bibliography"/>
   </ds:schemaRefs>

--- a/Rapport.docx
+++ b/Rapport.docx
@@ -64,7 +64,25 @@
           <w:sz w:val="32"/>
           <w:szCs w:val="32"/>
         </w:rPr>
-        <w:t xml:space="preserve">Lien Github : </w:t>
+        <w:t xml:space="preserve">Lien </w:t>
+      </w:r>
+      <w:proofErr w:type="spellStart"/>
+      <w:r>
+        <w:rPr>
+          <w:i/>
+          <w:sz w:val="32"/>
+          <w:szCs w:val="32"/>
+        </w:rPr>
+        <w:t>Github</w:t>
+      </w:r>
+      <w:proofErr w:type="spellEnd"/>
+      <w:r>
+        <w:rPr>
+          <w:i/>
+          <w:sz w:val="32"/>
+          <w:szCs w:val="32"/>
+        </w:rPr>
+        <w:t xml:space="preserve"> : </w:t>
       </w:r>
       <w:r>
         <w:rPr>
@@ -183,9 +201,11 @@
       <w:r>
         <w:t xml:space="preserve"> nous pourrons comparer nos résultats avec ceux obtenus grâce à </w:t>
       </w:r>
+      <w:proofErr w:type="spellStart"/>
       <w:r>
         <w:t>FreeSASA</w:t>
       </w:r>
+      <w:proofErr w:type="spellEnd"/>
       <w:r>
         <w:t>.</w:t>
       </w:r>
@@ -296,7 +316,15 @@
         </w:rPr>
       </w:pPr>
       <w:r>
-        <w:t>La Proteine Data Bank (PDB)</w:t>
+        <w:t xml:space="preserve">La </w:t>
+      </w:r>
+      <w:proofErr w:type="spellStart"/>
+      <w:r>
+        <w:t>Proteine</w:t>
+      </w:r>
+      <w:proofErr w:type="spellEnd"/>
+      <w:r>
+        <w:t xml:space="preserve"> Data Bank (PDB)</w:t>
       </w:r>
     </w:p>
     <w:p>
@@ -450,21 +478,93 @@
         <w:rPr>
           <w:color w:val="000000" w:themeColor="text1"/>
         </w:rPr>
-        <w:t xml:space="preserve">pandas, numpy, sys, scipy, </w:t>
-      </w:r>
+        <w:t xml:space="preserve">pandas, </w:t>
+      </w:r>
+      <w:proofErr w:type="spellStart"/>
       <w:r>
         <w:rPr>
           <w:color w:val="000000" w:themeColor="text1"/>
         </w:rPr>
-        <w:t>matplotlib, mpl_toolkits et collections.</w:t>
-      </w:r>
-    </w:p>
-    <w:p>
-      <w:pPr>
-        <w:jc w:val="both"/>
-      </w:pPr>
-      <w:r>
-        <w:t xml:space="preserve">La bibliothèque pandas permet la manipulation et l’analyse de données et numpy aide à la manipulation des </w:t>
+        <w:t>numpy</w:t>
+      </w:r>
+      <w:proofErr w:type="spellEnd"/>
+      <w:r>
+        <w:rPr>
+          <w:color w:val="000000" w:themeColor="text1"/>
+        </w:rPr>
+        <w:t xml:space="preserve">, </w:t>
+      </w:r>
+      <w:proofErr w:type="spellStart"/>
+      <w:r>
+        <w:rPr>
+          <w:color w:val="000000" w:themeColor="text1"/>
+        </w:rPr>
+        <w:t>sys</w:t>
+      </w:r>
+      <w:proofErr w:type="spellEnd"/>
+      <w:r>
+        <w:rPr>
+          <w:color w:val="000000" w:themeColor="text1"/>
+        </w:rPr>
+        <w:t xml:space="preserve">, </w:t>
+      </w:r>
+      <w:proofErr w:type="spellStart"/>
+      <w:r>
+        <w:rPr>
+          <w:color w:val="000000" w:themeColor="text1"/>
+        </w:rPr>
+        <w:t>scipy</w:t>
+      </w:r>
+      <w:proofErr w:type="spellEnd"/>
+      <w:r>
+        <w:rPr>
+          <w:color w:val="000000" w:themeColor="text1"/>
+        </w:rPr>
+        <w:t xml:space="preserve">, </w:t>
+      </w:r>
+      <w:proofErr w:type="spellStart"/>
+      <w:r>
+        <w:rPr>
+          <w:color w:val="000000" w:themeColor="text1"/>
+        </w:rPr>
+        <w:t>matplotlib</w:t>
+      </w:r>
+      <w:proofErr w:type="spellEnd"/>
+      <w:r>
+        <w:rPr>
+          <w:color w:val="000000" w:themeColor="text1"/>
+        </w:rPr>
+        <w:t xml:space="preserve">, </w:t>
+      </w:r>
+      <w:proofErr w:type="spellStart"/>
+      <w:r>
+        <w:rPr>
+          <w:color w:val="000000" w:themeColor="text1"/>
+        </w:rPr>
+        <w:t>mpl_toolkits</w:t>
+      </w:r>
+      <w:proofErr w:type="spellEnd"/>
+      <w:r>
+        <w:rPr>
+          <w:color w:val="000000" w:themeColor="text1"/>
+        </w:rPr>
+        <w:t xml:space="preserve"> et collections.</w:t>
+      </w:r>
+    </w:p>
+    <w:p>
+      <w:pPr>
+        <w:jc w:val="both"/>
+      </w:pPr>
+      <w:r>
+        <w:t xml:space="preserve">La bibliothèque pandas permet la manipulation et l’analyse de données et </w:t>
+      </w:r>
+      <w:proofErr w:type="spellStart"/>
+      <w:r>
+        <w:t>numpy</w:t>
+      </w:r>
+      <w:proofErr w:type="spellEnd"/>
+      <w:r>
+        <w:t xml:space="preserve"> aide à la manipulation des </w:t>
       </w:r>
       <w:r>
         <w:t xml:space="preserve">vecteurs, </w:t>
@@ -476,24 +576,56 @@
         <w:t xml:space="preserve">sont complémentaires et </w:t>
       </w:r>
       <w:r>
-        <w:t>seront clés dans notre script car les données et output seront lus sous forme de DataFrame.</w:t>
-      </w:r>
-    </w:p>
-    <w:p>
-      <w:pPr>
-        <w:jc w:val="both"/>
-      </w:pPr>
-      <w:r>
-        <w:t xml:space="preserve">Le module sys permet d’accéder à des variables de l’interpréteur, dans notre </w:t>
+        <w:t xml:space="preserve">seront clés dans notre script car les données et output seront lus sous forme de </w:t>
+      </w:r>
+      <w:proofErr w:type="spellStart"/>
+      <w:r>
+        <w:t>DataFrame</w:t>
+      </w:r>
+      <w:proofErr w:type="spellEnd"/>
+      <w:r>
+        <w:t>.</w:t>
+      </w:r>
+    </w:p>
+    <w:p>
+      <w:pPr>
+        <w:jc w:val="both"/>
+      </w:pPr>
+      <w:r>
+        <w:t xml:space="preserve">Le module </w:t>
+      </w:r>
+      <w:proofErr w:type="spellStart"/>
+      <w:r>
+        <w:t>sys</w:t>
+      </w:r>
+      <w:proofErr w:type="spellEnd"/>
+      <w:r>
+        <w:t xml:space="preserve"> permet d’accéder à des variables de l’interpréteur, dans notre </w:t>
       </w:r>
       <w:r>
         <w:t>cas le nom du fichier en entrée</w:t>
       </w:r>
       <w:r>
-        <w:t xml:space="preserve"> tandis que scipy (extension </w:t>
-      </w:r>
-      <w:r>
-        <w:t>de numpy) est un ensemble de bi</w:t>
+        <w:t xml:space="preserve"> tandis que </w:t>
+      </w:r>
+      <w:proofErr w:type="spellStart"/>
+      <w:r>
+        <w:t>scipy</w:t>
+      </w:r>
+      <w:proofErr w:type="spellEnd"/>
+      <w:r>
+        <w:t xml:space="preserve"> (extension </w:t>
+      </w:r>
+      <w:r>
+        <w:t xml:space="preserve">de </w:t>
+      </w:r>
+      <w:proofErr w:type="spellStart"/>
+      <w:r>
+        <w:t>numpy</w:t>
+      </w:r>
+      <w:proofErr w:type="spellEnd"/>
+      <w:r>
+        <w:t>) est un ensemble de bi</w:t>
       </w:r>
       <w:r>
         <w:t>b</w:t>
@@ -514,10 +646,26 @@
       </w:pPr>
       <w:r>
         <w:lastRenderedPageBreak/>
-        <w:t xml:space="preserve">La librairie matplotlib est une librairie complète donnant accès à </w:t>
-      </w:r>
-      <w:r>
-        <w:t>des représentations graphiques, alors que mpl_toolkits permet la création de graphes complexes en 3 dimensions comme par exemple des sphères. Enfin le module collection permet rapidement de créer un « dictionnaire de dictionnaire ».</w:t>
+        <w:t xml:space="preserve">La librairie </w:t>
+      </w:r>
+      <w:proofErr w:type="spellStart"/>
+      <w:r>
+        <w:t>matplotlib</w:t>
+      </w:r>
+      <w:proofErr w:type="spellEnd"/>
+      <w:r>
+        <w:t xml:space="preserve"> est une librairie complète donnant accès à </w:t>
+      </w:r>
+      <w:r>
+        <w:t xml:space="preserve">des représentations graphiques, alors que </w:t>
+      </w:r>
+      <w:proofErr w:type="spellStart"/>
+      <w:r>
+        <w:t>mpl_toolkits</w:t>
+      </w:r>
+      <w:proofErr w:type="spellEnd"/>
+      <w:r>
+        <w:t xml:space="preserve"> permet la création de graphes complexes en 3 dimensions comme par exemple des sphères. Enfin le module collection permet rapidement de créer un « dictionnaire de dictionnaire ».</w:t>
       </w:r>
     </w:p>
     <w:p>
@@ -534,21 +682,31 @@
         </w:numPr>
         <w:jc w:val="both"/>
       </w:pPr>
+      <w:proofErr w:type="spellStart"/>
       <w:r>
         <w:t>Github</w:t>
       </w:r>
-    </w:p>
-    <w:p>
-      <w:pPr>
-        <w:jc w:val="both"/>
-      </w:pPr>
-    </w:p>
-    <w:p>
-      <w:pPr>
-        <w:jc w:val="both"/>
-      </w:pPr>
-      <w:r>
-        <w:t xml:space="preserve">Pour ce qui est de la gestion du script celui-ci a été régulièrement déposé sur Github. C’est une plateforme essentiellement pour la collaboration où l’on peut s’inscrire pour déposer </w:t>
+      <w:proofErr w:type="spellEnd"/>
+    </w:p>
+    <w:p>
+      <w:pPr>
+        <w:jc w:val="both"/>
+      </w:pPr>
+    </w:p>
+    <w:p>
+      <w:pPr>
+        <w:jc w:val="both"/>
+      </w:pPr>
+      <w:r>
+        <w:t xml:space="preserve">Pour ce qui est de la gestion du script celui-ci a été régulièrement déposé sur </w:t>
+      </w:r>
+      <w:proofErr w:type="spellStart"/>
+      <w:r>
+        <w:t>Github</w:t>
+      </w:r>
+      <w:proofErr w:type="spellEnd"/>
+      <w:r>
+        <w:t xml:space="preserve">. C’est une plateforme essentiellement pour la collaboration où l’on peut s’inscrire pour déposer </w:t>
       </w:r>
       <w:r>
         <w:t>ou avoir accès à des</w:t>
@@ -602,33 +760,56 @@
         </w:numPr>
         <w:jc w:val="both"/>
       </w:pPr>
+      <w:proofErr w:type="spellStart"/>
       <w:r>
         <w:t>FreeSASA</w:t>
       </w:r>
-    </w:p>
-    <w:p>
-      <w:pPr>
-        <w:jc w:val="both"/>
-      </w:pPr>
-    </w:p>
-    <w:p>
-      <w:pPr>
-        <w:jc w:val="both"/>
-      </w:pPr>
-      <w:r>
-        <w:t xml:space="preserve">FreeSASA est une librairie écrite en langage C </w:t>
+      <w:proofErr w:type="spellEnd"/>
+    </w:p>
+    <w:p>
+      <w:pPr>
+        <w:jc w:val="both"/>
+      </w:pPr>
+    </w:p>
+    <w:p>
+      <w:pPr>
+        <w:jc w:val="both"/>
+      </w:pPr>
+      <w:proofErr w:type="spellStart"/>
+      <w:r>
+        <w:t>FreeSASA</w:t>
+      </w:r>
+      <w:proofErr w:type="spellEnd"/>
+      <w:r>
+        <w:t xml:space="preserve"> est une librairie écrite en langage C </w:t>
       </w:r>
       <w:r>
         <w:t>et accessible par des commandes en C++ dans le terminal.</w:t>
       </w:r>
       <w:r>
-        <w:t xml:space="preserve"> Elle permet d’obtenir la surface accessible d’un solvant de molécules biologiques par l’intermédiaire de la méthode de Lee &amp; Richard’s.</w:t>
+        <w:t xml:space="preserve"> Elle permet d’obtenir la surface accessible d’un solvant de molécules biologiques par l’intermédiaire de la méthode de Lee &amp; </w:t>
+      </w:r>
+      <w:proofErr w:type="spellStart"/>
+      <w:r>
+        <w:t>Richard’s</w:t>
+      </w:r>
+      <w:proofErr w:type="spellEnd"/>
+      <w:r>
+        <w:t>.</w:t>
       </w:r>
       <w:r>
         <w:t xml:space="preserve"> </w:t>
       </w:r>
       <w:r>
-        <w:t>Une démo est disponible sur le site officiel de FreeSASA (</w:t>
+        <w:t xml:space="preserve">Une démo est disponible sur le site officiel de </w:t>
+      </w:r>
+      <w:proofErr w:type="spellStart"/>
+      <w:r>
+        <w:t>FreeSASA</w:t>
+      </w:r>
+      <w:proofErr w:type="spellEnd"/>
+      <w:r>
+        <w:t xml:space="preserve"> (</w:t>
       </w:r>
       <w:hyperlink r:id="rId9" w:history="1">
         <w:r>
@@ -653,7 +834,15 @@
         <w:t xml:space="preserve"> Sinon le logiciel peut être installé en suivant le guide du lien. </w:t>
       </w:r>
       <w:r>
-        <w:t>Nous pouvons ainsi comparer des résultats avec ceux obtenus via FreeSASA.</w:t>
+        <w:t xml:space="preserve">Nous pouvons ainsi comparer des résultats avec ceux obtenus via </w:t>
+      </w:r>
+      <w:proofErr w:type="spellStart"/>
+      <w:r>
+        <w:t>FreeSASA</w:t>
+      </w:r>
+      <w:proofErr w:type="spellEnd"/>
+      <w:r>
+        <w:t>.</w:t>
       </w:r>
     </w:p>
     <w:p>
@@ -750,7 +939,15 @@
         <w:jc w:val="both"/>
       </w:pPr>
       <w:r>
-        <w:t>i) Parsing des fichiers PDB afin de récupérer les coordonnées atomiq</w:t>
+        <w:t xml:space="preserve">i) </w:t>
+      </w:r>
+      <w:proofErr w:type="spellStart"/>
+      <w:r>
+        <w:t>Parsing</w:t>
+      </w:r>
+      <w:proofErr w:type="spellEnd"/>
+      <w:r>
+        <w:t xml:space="preserve"> des fichiers PDB afin de récupérer les coordonnées atomiq</w:t>
       </w:r>
       <w:r>
         <w:t>ues de chaque atome</w:t>
@@ -790,7 +987,15 @@
         <w:t xml:space="preserve">(méthode euclidienne). On obtiens alors une matrice de la distance séparant chaque atome. Ensuite on définit un seuil à partir duquel les atomes </w:t>
       </w:r>
       <w:r>
-        <w:t xml:space="preserve">ne seront plus considérés comme voisins l’un de l’autre. Ce seuil est définit essentiellement par le plus grand Rayon de Wan der Waals atomique (ici le phosphore P) </w:t>
+        <w:t xml:space="preserve">ne seront plus considérés comme voisins l’un de l’autre. Ce seuil est définit essentiellement par le plus grand Rayon de Wan der </w:t>
+      </w:r>
+      <w:proofErr w:type="spellStart"/>
+      <w:r>
+        <w:t>Waals</w:t>
+      </w:r>
+      <w:proofErr w:type="spellEnd"/>
+      <w:r>
+        <w:t xml:space="preserve"> atomique (ici le phosphore P) </w:t>
       </w:r>
       <w:r>
         <w:t>tel que</w:t>
@@ -802,13 +1007,24 @@
         <w:t xml:space="preserve">: </w:t>
       </w:r>
       <w:r>
-        <w:t>seuil = rayon</w:t>
+        <w:t xml:space="preserve">seuil = </w:t>
+      </w:r>
+      <w:proofErr w:type="spellStart"/>
+      <w:r>
+        <w:t>rayon</w:t>
       </w:r>
       <w:r>
         <w:rPr>
           <w:vertAlign w:val="subscript"/>
         </w:rPr>
-        <w:t xml:space="preserve">WdW_max </w:t>
+        <w:t>WdW_max</w:t>
+      </w:r>
+      <w:proofErr w:type="spellEnd"/>
+      <w:r>
+        <w:rPr>
+          <w:vertAlign w:val="subscript"/>
+        </w:rPr>
+        <w:t xml:space="preserve"> </w:t>
       </w:r>
       <w:r>
         <w:t>*2 +1.4.</w:t>
@@ -817,8 +1033,13 @@
         <w:t xml:space="preserve"> Si la distance séparant les</w:t>
       </w:r>
       <w:r>
-        <w:t xml:space="preserve"> couples d’atomes est inférieur</w:t>
-      </w:r>
+        <w:t xml:space="preserve"> couples d’atomes est </w:t>
+      </w:r>
+      <w:proofErr w:type="gramStart"/>
+      <w:r>
+        <w:t>inférieur</w:t>
+      </w:r>
+      <w:proofErr w:type="gramEnd"/>
       <w:r>
         <w:t xml:space="preserve"> au seuil alors on pourra les considérer voisins.</w:t>
       </w:r>
@@ -833,7 +1054,11 @@
         <w:jc w:val="both"/>
       </w:pPr>
       <w:r>
-        <w:t>iii) On récupère ensuite pour chaque atome une liste de ses voisins et on en fait un « dictionnaire de listes ». Ensuite on place une sphère sur l’atome étudié tel que : rayon</w:t>
+        <w:t xml:space="preserve">iii) On récupère ensuite pour chaque atome une liste de ses voisins et on en fait un « dictionnaire de listes ». Ensuite on place une sphère sur l’atome étudié tel que : </w:t>
+      </w:r>
+      <w:proofErr w:type="spellStart"/>
+      <w:r>
+        <w:t>rayon</w:t>
       </w:r>
       <w:r>
         <w:rPr>
@@ -841,8 +1066,13 @@
         </w:rPr>
         <w:t>sphère</w:t>
       </w:r>
-      <w:r>
-        <w:t xml:space="preserve"> = rayon</w:t>
+      <w:proofErr w:type="spellEnd"/>
+      <w:r>
+        <w:t xml:space="preserve"> = </w:t>
+      </w:r>
+      <w:proofErr w:type="spellStart"/>
+      <w:r>
+        <w:t>rayon</w:t>
       </w:r>
       <w:r>
         <w:rPr>
@@ -856,6 +1086,7 @@
         </w:rPr>
         <w:t>atome</w:t>
       </w:r>
+      <w:proofErr w:type="spellEnd"/>
       <w:r>
         <w:rPr>
           <w:vertAlign w:val="subscript"/>
@@ -1015,7 +1246,11 @@
               <w:t>0</w:t>
             </w:r>
             <w:r>
-              <w:t xml:space="preserve"> + r</w:t>
+              <w:t xml:space="preserve"> + </w:t>
+            </w:r>
+            <w:proofErr w:type="spellStart"/>
+            <w:r>
+              <w:t>r</w:t>
             </w:r>
             <w:r>
               <w:rPr>
@@ -1023,6 +1258,7 @@
               </w:rPr>
               <w:t>WdW_atome</w:t>
             </w:r>
+            <w:proofErr w:type="spellEnd"/>
             <w:r>
               <w:t>, y</w:t>
             </w:r>
@@ -1033,7 +1269,11 @@
               <w:t>0</w:t>
             </w:r>
             <w:r>
-              <w:t xml:space="preserve"> + r</w:t>
+              <w:t xml:space="preserve"> + </w:t>
+            </w:r>
+            <w:proofErr w:type="spellStart"/>
+            <w:r>
+              <w:t>r</w:t>
             </w:r>
             <w:r>
               <w:rPr>
@@ -1041,6 +1281,7 @@
               </w:rPr>
               <w:t>WdW_atome</w:t>
             </w:r>
+            <w:proofErr w:type="spellEnd"/>
             <w:r>
               <w:t>, z</w:t>
             </w:r>
@@ -1051,7 +1292,11 @@
               <w:t>0</w:t>
             </w:r>
             <w:r>
-              <w:t xml:space="preserve"> + r</w:t>
+              <w:t xml:space="preserve"> + </w:t>
+            </w:r>
+            <w:proofErr w:type="spellStart"/>
+            <w:r>
+              <w:t>r</w:t>
             </w:r>
             <w:r>
               <w:rPr>
@@ -1059,6 +1304,7 @@
               </w:rPr>
               <w:t>WdW_atome</w:t>
             </w:r>
+            <w:proofErr w:type="spellEnd"/>
             <w:r>
               <w:t>}</w:t>
             </w:r>
@@ -1137,7 +1383,11 @@
               <w:t>1</w:t>
             </w:r>
             <w:r>
-              <w:t xml:space="preserve"> + r</w:t>
+              <w:t xml:space="preserve"> + </w:t>
+            </w:r>
+            <w:proofErr w:type="spellStart"/>
+            <w:r>
+              <w:t>r</w:t>
             </w:r>
             <w:r>
               <w:rPr>
@@ -1145,6 +1395,7 @@
               </w:rPr>
               <w:t>WdW_atome</w:t>
             </w:r>
+            <w:proofErr w:type="spellEnd"/>
             <w:r>
               <w:t>, y</w:t>
             </w:r>
@@ -1155,7 +1406,11 @@
               <w:t>1</w:t>
             </w:r>
             <w:r>
-              <w:t xml:space="preserve"> + r</w:t>
+              <w:t xml:space="preserve"> + </w:t>
+            </w:r>
+            <w:proofErr w:type="spellStart"/>
+            <w:r>
+              <w:t>r</w:t>
             </w:r>
             <w:r>
               <w:rPr>
@@ -1163,6 +1418,7 @@
               </w:rPr>
               <w:t>WdW_atome</w:t>
             </w:r>
+            <w:proofErr w:type="spellEnd"/>
             <w:r>
               <w:t>, z</w:t>
             </w:r>
@@ -1173,7 +1429,11 @@
               <w:t>1</w:t>
             </w:r>
             <w:r>
-              <w:t xml:space="preserve"> + r</w:t>
+              <w:t xml:space="preserve"> + </w:t>
+            </w:r>
+            <w:proofErr w:type="spellStart"/>
+            <w:r>
+              <w:t>r</w:t>
             </w:r>
             <w:r>
               <w:rPr>
@@ -1181,6 +1441,7 @@
               </w:rPr>
               <w:t>WdW_atome</w:t>
             </w:r>
+            <w:proofErr w:type="spellEnd"/>
             <w:r>
               <w:t>}</w:t>
             </w:r>
@@ -1210,7 +1471,11 @@
               <w:jc w:val="center"/>
             </w:pPr>
             <w:r>
-              <w:t>{x</w:t>
+              <w:t>{</w:t>
+            </w:r>
+            <w:proofErr w:type="spellStart"/>
+            <w:r>
+              <w:t>x</w:t>
             </w:r>
             <w:r>
               <w:rPr>
@@ -1218,8 +1483,13 @@
               </w:rPr>
               <w:t>n</w:t>
             </w:r>
-            <w:r>
-              <w:t>, y</w:t>
+            <w:proofErr w:type="spellEnd"/>
+            <w:r>
+              <w:t xml:space="preserve">, </w:t>
+            </w:r>
+            <w:proofErr w:type="spellStart"/>
+            <w:r>
+              <w:t>y</w:t>
             </w:r>
             <w:r>
               <w:rPr>
@@ -1227,8 +1497,13 @@
               </w:rPr>
               <w:t>n</w:t>
             </w:r>
-            <w:r>
-              <w:t>, z</w:t>
+            <w:proofErr w:type="spellEnd"/>
+            <w:r>
+              <w:t xml:space="preserve">, </w:t>
+            </w:r>
+            <w:proofErr w:type="spellStart"/>
+            <w:r>
+              <w:t>z</w:t>
             </w:r>
             <w:r>
               <w:rPr>
@@ -1236,6 +1511,7 @@
               </w:rPr>
               <w:t>n</w:t>
             </w:r>
+            <w:proofErr w:type="spellEnd"/>
             <w:r>
               <w:t>}</w:t>
             </w:r>
@@ -1250,7 +1526,11 @@
               <w:jc w:val="center"/>
             </w:pPr>
             <w:r>
-              <w:t>{x</w:t>
+              <w:t>{</w:t>
+            </w:r>
+            <w:proofErr w:type="spellStart"/>
+            <w:r>
+              <w:t>x</w:t>
             </w:r>
             <w:r>
               <w:rPr>
@@ -1258,8 +1538,13 @@
               </w:rPr>
               <w:t>n</w:t>
             </w:r>
-            <w:r>
-              <w:t xml:space="preserve"> + r</w:t>
+            <w:proofErr w:type="spellEnd"/>
+            <w:r>
+              <w:t xml:space="preserve"> + </w:t>
+            </w:r>
+            <w:proofErr w:type="spellStart"/>
+            <w:r>
+              <w:t>r</w:t>
             </w:r>
             <w:r>
               <w:rPr>
@@ -1267,8 +1552,13 @@
               </w:rPr>
               <w:t>WdW_atome</w:t>
             </w:r>
-            <w:r>
-              <w:t>, y</w:t>
+            <w:proofErr w:type="spellEnd"/>
+            <w:r>
+              <w:t xml:space="preserve">, </w:t>
+            </w:r>
+            <w:proofErr w:type="spellStart"/>
+            <w:r>
+              <w:t>y</w:t>
             </w:r>
             <w:r>
               <w:rPr>
@@ -1276,8 +1566,13 @@
               </w:rPr>
               <w:t>n</w:t>
             </w:r>
-            <w:r>
-              <w:t xml:space="preserve"> + r</w:t>
+            <w:proofErr w:type="spellEnd"/>
+            <w:r>
+              <w:t xml:space="preserve"> + </w:t>
+            </w:r>
+            <w:proofErr w:type="spellStart"/>
+            <w:r>
+              <w:t>r</w:t>
             </w:r>
             <w:r>
               <w:rPr>
@@ -1285,8 +1580,13 @@
               </w:rPr>
               <w:t>WdW_atome</w:t>
             </w:r>
-            <w:r>
-              <w:t>, z</w:t>
+            <w:proofErr w:type="spellEnd"/>
+            <w:r>
+              <w:t xml:space="preserve">, </w:t>
+            </w:r>
+            <w:proofErr w:type="spellStart"/>
+            <w:r>
+              <w:t>z</w:t>
             </w:r>
             <w:r>
               <w:rPr>
@@ -1294,8 +1594,13 @@
               </w:rPr>
               <w:t>n</w:t>
             </w:r>
-            <w:r>
-              <w:t xml:space="preserve"> + r</w:t>
+            <w:proofErr w:type="spellEnd"/>
+            <w:r>
+              <w:t xml:space="preserve"> + </w:t>
+            </w:r>
+            <w:proofErr w:type="spellStart"/>
+            <w:r>
+              <w:t>r</w:t>
             </w:r>
             <w:r>
               <w:rPr>
@@ -1303,6 +1608,7 @@
               </w:rPr>
               <w:t>WdW_atome</w:t>
             </w:r>
+            <w:proofErr w:type="spellEnd"/>
             <w:r>
               <w:t>}</w:t>
             </w:r>
@@ -2077,6 +2383,7 @@
       <w:r>
         <w:t xml:space="preserve"> grâce à la formule </w:t>
       </w:r>
+      <w:proofErr w:type="spellStart"/>
       <w:r>
         <w:t>aire</w:t>
       </w:r>
@@ -2086,6 +2393,7 @@
         </w:rPr>
         <w:t>sphère</w:t>
       </w:r>
+      <w:proofErr w:type="spellEnd"/>
       <w:r>
         <w:t xml:space="preserve"> = </w:t>
       </w:r>
@@ -2113,7 +2421,15 @@
         <w:jc w:val="both"/>
       </w:pPr>
       <w:r>
-        <w:t>À la suite de tout cela nous pourrons comparer les résultats obtenus avec le logiciel FreeSASA.</w:t>
+        <w:t xml:space="preserve">À la suite de tout cela nous pourrons comparer les résultats obtenus avec le logiciel </w:t>
+      </w:r>
+      <w:proofErr w:type="spellStart"/>
+      <w:r>
+        <w:t>FreeSASA</w:t>
+      </w:r>
+      <w:proofErr w:type="spellEnd"/>
+      <w:r>
+        <w:t>.</w:t>
       </w:r>
     </w:p>
     <w:p>
@@ -2159,13 +2475,58 @@
         <w:t xml:space="preserve">Le code n’étant pas fini, nous n’avons pas de résultats concrets. Toutefois nous avons réussi </w:t>
       </w:r>
       <w:r>
-        <w:t>à placer les sphères sur chacun des atomes et obtenir les coordonnées de chacun des points</w:t>
+        <w:t xml:space="preserve">à placer les sphères </w:t>
+      </w:r>
+      <w:r>
+        <w:t xml:space="preserve">aux coordonnées {0, 0, 0} mais pas à les centrer </w:t>
+      </w:r>
+      <w:r>
+        <w:t>sur chacun des atomes et obtenir les coordonnées de chacun des points</w:t>
       </w:r>
       <w:r>
         <w:t xml:space="preserve"> de la sphère</w:t>
       </w:r>
       <w:r>
         <w:t xml:space="preserve">. </w:t>
+      </w:r>
+      <w:r>
+        <w:t xml:space="preserve">La fonction </w:t>
+      </w:r>
+      <w:proofErr w:type="gramStart"/>
+      <w:r>
+        <w:t>Sphère(</w:t>
+      </w:r>
+      <w:proofErr w:type="spellStart"/>
+      <w:proofErr w:type="gramEnd"/>
+      <w:r>
+        <w:rPr>
+          <w:i/>
+        </w:rPr>
+        <w:t>number_points</w:t>
+      </w:r>
+      <w:proofErr w:type="spellEnd"/>
+      <w:r>
+        <w:rPr>
+          <w:i/>
+        </w:rPr>
+        <w:t xml:space="preserve">, </w:t>
+      </w:r>
+      <w:proofErr w:type="spellStart"/>
+      <w:r>
+        <w:rPr>
+          <w:i/>
+        </w:rPr>
+        <w:t>coord</w:t>
+      </w:r>
+      <w:proofErr w:type="spellEnd"/>
+      <w:r>
+        <w:t>) sera présente dans le code comme exemple de code mais ne sera pas utilisable car elle ne renvoie pas le bon résultat</w:t>
+      </w:r>
+      <w:r>
+        <w:t>, nous mettrons donc en commentaire la ligne de commande permettant de renvoyer le faux résultat</w:t>
+      </w:r>
+      <w:r>
+        <w:t>.</w:t>
       </w:r>
     </w:p>
     <w:p>
@@ -2439,17 +2800,22 @@
           <w:sz w:val="16"/>
           <w:szCs w:val="16"/>
         </w:rPr>
-        <w:t xml:space="preserve"> traçables autour des atomes</w:t>
+        <w:t xml:space="preserve"> générées</w:t>
       </w:r>
       <w:r>
         <w:rPr>
           <w:sz w:val="16"/>
           <w:szCs w:val="16"/>
         </w:rPr>
+        <w:t xml:space="preserve"> traçables autour des atomes</w:t>
+      </w:r>
+      <w:r>
+        <w:rPr>
+          <w:sz w:val="16"/>
+          <w:szCs w:val="16"/>
+        </w:rPr>
         <w:t xml:space="preserve"> pour N = 30, N = 100 et N = 500</w:t>
       </w:r>
-      <w:bookmarkStart w:id="0" w:name="_GoBack"/>
-      <w:bookmarkEnd w:id="0"/>
       <w:r>
         <w:rPr>
           <w:sz w:val="16"/>
@@ -2471,7 +2837,11 @@
         <w:jc w:val="both"/>
       </w:pPr>
       <w:r>
-        <w:t>Nous pouvons aussi nous questionner sur le solvant pris en référence. En effet le rayon de la molécule d’eau a été choisi selon la méthode de Pauling où r</w:t>
+        <w:t xml:space="preserve">Nous pouvons aussi nous questionner sur le solvant pris en référence. En effet le rayon de la molécule d’eau a été choisi selon la méthode de Pauling où </w:t>
+      </w:r>
+      <w:proofErr w:type="spellStart"/>
+      <w:r>
+        <w:t>r</w:t>
       </w:r>
       <w:r>
         <w:rPr>
@@ -2479,6 +2849,7 @@
         </w:rPr>
         <w:t>eau</w:t>
       </w:r>
+      <w:proofErr w:type="spellEnd"/>
       <w:r>
         <w:t xml:space="preserve"> = 1.4 Ä tandis que selon la méthode de Bondi il est de 1.715Ä. Donc les résultats peuvent varier selon les sources. </w:t>
       </w:r>
@@ -2504,14 +2875,8 @@
       <w:r>
         <w:t>numéro atomique, comme présenté ci-dessous.</w:t>
       </w:r>
-    </w:p>
-    <w:p>
-      <w:pPr>
-        <w:tabs>
-          <w:tab w:val="left" w:pos="7896"/>
-        </w:tabs>
-        <w:jc w:val="both"/>
-      </w:pPr>
+      <w:bookmarkStart w:id="0" w:name="_GoBack"/>
+      <w:bookmarkEnd w:id="0"/>
     </w:p>
     <w:p>
       <w:pPr>
@@ -2609,14 +2974,6 @@
         </w:rPr>
         <w:t>Exemple de graphe de la surface exposée du lysozyme en fonction du numéro de résidus.</w:t>
       </w:r>
-    </w:p>
-    <w:p>
-      <w:pPr>
-        <w:tabs>
-          <w:tab w:val="left" w:pos="7896"/>
-        </w:tabs>
-        <w:jc w:val="center"/>
-      </w:pPr>
     </w:p>
     <w:p>
       <w:pPr>
@@ -4040,7 +4397,7 @@
 </file>
 
 <file path=customXml/itemProps1.xml><?xml version="1.0" encoding="utf-8"?>
-<ds:datastoreItem xmlns:ds="http://schemas.openxmlformats.org/officeDocument/2006/customXml" ds:itemID="{F2C52DBC-CE4F-9045-8578-BB2CFB2C99AD}">
+<ds:datastoreItem xmlns:ds="http://schemas.openxmlformats.org/officeDocument/2006/customXml" ds:itemID="{7405C1BD-25E2-F742-B6D4-2E37E78730F2}">
   <ds:schemaRefs>
     <ds:schemaRef ds:uri="http://schemas.openxmlformats.org/officeDocument/2006/bibliography"/>
   </ds:schemaRefs>
